--- a/Database Restaurant Report.docx
+++ b/Database Restaurant Report.docx
@@ -80,7 +80,7 @@
                     </pic:cNvPicPr>
                   </pic:nvPicPr>
                   <pic:blipFill>
-                    <a:blip r:embed="rId5">
+                    <a:blip r:embed="rId7">
                       <a:extLst>
                         <a:ext uri="{28A0092B-C50C-407E-A947-70E740481C1C}">
                           <a14:useLocalDpi xmlns:a14="http://schemas.microsoft.com/office/drawing/2010/main" val="0"/>
@@ -253,7 +253,11 @@
     <w:sdt>
       <w:sdtPr>
         <w:rPr>
-          <w:lang w:val="en-US"/>
+          <w:rFonts w:asciiTheme="minorHAnsi" w:eastAsiaTheme="minorHAnsi" w:hAnsiTheme="minorHAnsi" w:cstheme="minorBidi"/>
+          <w:color w:val="auto"/>
+          <w:sz w:val="22"/>
+          <w:szCs w:val="22"/>
+          <w:lang w:val="en-US" w:eastAsia="en-US"/>
         </w:rPr>
         <w:id w:val="1580400193"/>
         <w:docPartObj>
@@ -263,13 +267,8 @@
       </w:sdtPr>
       <w:sdtEndPr>
         <w:rPr>
-          <w:rFonts w:asciiTheme="minorHAnsi" w:eastAsiaTheme="minorHAnsi" w:hAnsiTheme="minorHAnsi" w:cstheme="minorBidi"/>
           <w:b/>
           <w:bCs/>
-          <w:color w:val="auto"/>
-          <w:sz w:val="22"/>
-          <w:szCs w:val="22"/>
-          <w:lang w:eastAsia="en-US"/>
         </w:rPr>
       </w:sdtEndPr>
       <w:sdtContent>
@@ -290,10 +289,6 @@
         <w:p>
           <w:pPr>
             <w:pStyle w:val="TM1"/>
-            <w:tabs>
-              <w:tab w:val="left" w:pos="440"/>
-              <w:tab w:val="right" w:leader="dot" w:pos="9062"/>
-            </w:tabs>
             <w:rPr>
               <w:rFonts w:eastAsiaTheme="minorEastAsia"/>
               <w:noProof/>
@@ -309,13 +304,13 @@
           <w:r>
             <w:fldChar w:fldCharType="separate"/>
           </w:r>
-          <w:hyperlink w:anchor="_Toc24222955" w:history="1">
+          <w:hyperlink w:anchor="_Toc24306759" w:history="1">
             <w:r>
               <w:rPr>
                 <w:rStyle w:val="Lienhypertexte"/>
                 <w:noProof/>
               </w:rPr>
-              <w:t>I)</w:t>
+              <w:t>1)</w:t>
             </w:r>
             <w:r>
               <w:rPr>
@@ -351,7 +346,7 @@
                 <w:noProof/>
                 <w:webHidden/>
               </w:rPr>
-              <w:instrText xml:space="preserve"> PAGEREF _Toc24222955 \h </w:instrText>
+              <w:instrText xml:space="preserve"> PAGEREF _Toc24306759 \h </w:instrText>
             </w:r>
             <w:r>
               <w:rPr>
@@ -385,23 +380,19 @@
         <w:p>
           <w:pPr>
             <w:pStyle w:val="TM1"/>
-            <w:tabs>
-              <w:tab w:val="left" w:pos="440"/>
-              <w:tab w:val="right" w:leader="dot" w:pos="9062"/>
-            </w:tabs>
             <w:rPr>
               <w:rFonts w:eastAsiaTheme="minorEastAsia"/>
               <w:noProof/>
               <w:lang w:val="fr-FR" w:eastAsia="fr-FR"/>
             </w:rPr>
           </w:pPr>
-          <w:hyperlink w:anchor="_Toc24222956" w:history="1">
+          <w:hyperlink w:anchor="_Toc24306760" w:history="1">
             <w:r>
               <w:rPr>
                 <w:rStyle w:val="Lienhypertexte"/>
                 <w:noProof/>
               </w:rPr>
-              <w:t>II)</w:t>
+              <w:t>2)</w:t>
             </w:r>
             <w:r>
               <w:rPr>
@@ -437,7 +428,7 @@
                 <w:noProof/>
                 <w:webHidden/>
               </w:rPr>
-              <w:instrText xml:space="preserve"> PAGEREF _Toc24222956 \h </w:instrText>
+              <w:instrText xml:space="preserve"> PAGEREF _Toc24306760 \h </w:instrText>
             </w:r>
             <w:r>
               <w:rPr>
@@ -480,7 +471,7 @@
               <w:lang w:val="fr-FR" w:eastAsia="fr-FR"/>
             </w:rPr>
           </w:pPr>
-          <w:hyperlink w:anchor="_Toc24222957" w:history="1">
+          <w:hyperlink w:anchor="_Toc24306761" w:history="1">
             <w:r>
               <w:rPr>
                 <w:rStyle w:val="Lienhypertexte"/>
@@ -507,7 +498,7 @@
                 <w:noProof/>
                 <w:webHidden/>
               </w:rPr>
-              <w:instrText xml:space="preserve"> PAGEREF _Toc24222957 \h </w:instrText>
+              <w:instrText xml:space="preserve"> PAGEREF _Toc24306761 \h </w:instrText>
             </w:r>
             <w:r>
               <w:rPr>
@@ -550,7 +541,7 @@
               <w:lang w:val="fr-FR" w:eastAsia="fr-FR"/>
             </w:rPr>
           </w:pPr>
-          <w:hyperlink w:anchor="_Toc24222958" w:history="1">
+          <w:hyperlink w:anchor="_Toc24306762" w:history="1">
             <w:r>
               <w:rPr>
                 <w:rStyle w:val="Lienhypertexte"/>
@@ -577,7 +568,7 @@
                 <w:noProof/>
                 <w:webHidden/>
               </w:rPr>
-              <w:instrText xml:space="preserve"> PAGEREF _Toc24222958 \h </w:instrText>
+              <w:instrText xml:space="preserve"> PAGEREF _Toc24306762 \h </w:instrText>
             </w:r>
             <w:r>
               <w:rPr>
@@ -611,23 +602,19 @@
         <w:p>
           <w:pPr>
             <w:pStyle w:val="TM1"/>
-            <w:tabs>
-              <w:tab w:val="left" w:pos="660"/>
-              <w:tab w:val="right" w:leader="dot" w:pos="9062"/>
-            </w:tabs>
             <w:rPr>
               <w:rFonts w:eastAsiaTheme="minorEastAsia"/>
               <w:noProof/>
               <w:lang w:val="fr-FR" w:eastAsia="fr-FR"/>
             </w:rPr>
           </w:pPr>
-          <w:hyperlink w:anchor="_Toc24222959" w:history="1">
+          <w:hyperlink w:anchor="_Toc24306763" w:history="1">
             <w:r>
               <w:rPr>
                 <w:rStyle w:val="Lienhypertexte"/>
                 <w:noProof/>
               </w:rPr>
-              <w:t>III)</w:t>
+              <w:t>3)</w:t>
             </w:r>
             <w:r>
               <w:rPr>
@@ -663,7 +650,7 @@
                 <w:noProof/>
                 <w:webHidden/>
               </w:rPr>
-              <w:instrText xml:space="preserve"> PAGEREF _Toc24222959 \h </w:instrText>
+              <w:instrText xml:space="preserve"> PAGEREF _Toc24306763 \h </w:instrText>
             </w:r>
             <w:r>
               <w:rPr>
@@ -697,23 +684,19 @@
         <w:p>
           <w:pPr>
             <w:pStyle w:val="TM1"/>
-            <w:tabs>
-              <w:tab w:val="left" w:pos="660"/>
-              <w:tab w:val="right" w:leader="dot" w:pos="9062"/>
-            </w:tabs>
             <w:rPr>
               <w:rFonts w:eastAsiaTheme="minorEastAsia"/>
               <w:noProof/>
               <w:lang w:val="fr-FR" w:eastAsia="fr-FR"/>
             </w:rPr>
           </w:pPr>
-          <w:hyperlink w:anchor="_Toc24222960" w:history="1">
+          <w:hyperlink w:anchor="_Toc24306764" w:history="1">
             <w:r>
               <w:rPr>
                 <w:rStyle w:val="Lienhypertexte"/>
                 <w:noProof/>
               </w:rPr>
-              <w:t>IV)</w:t>
+              <w:t>4)</w:t>
             </w:r>
             <w:r>
               <w:rPr>
@@ -749,7 +732,7 @@
                 <w:noProof/>
                 <w:webHidden/>
               </w:rPr>
-              <w:instrText xml:space="preserve"> PAGEREF _Toc24222960 \h </w:instrText>
+              <w:instrText xml:space="preserve"> PAGEREF _Toc24306764 \h </w:instrText>
             </w:r>
             <w:r>
               <w:rPr>
@@ -793,7 +776,7 @@
               <w:lang w:val="fr-FR" w:eastAsia="fr-FR"/>
             </w:rPr>
           </w:pPr>
-          <w:hyperlink w:anchor="_Toc24222961" w:history="1">
+          <w:hyperlink w:anchor="_Toc24306765" w:history="1">
             <w:r>
               <w:rPr>
                 <w:rStyle w:val="Lienhypertexte"/>
@@ -835,7 +818,7 @@
                 <w:noProof/>
                 <w:webHidden/>
               </w:rPr>
-              <w:instrText xml:space="preserve"> PAGEREF _Toc24222961 \h </w:instrText>
+              <w:instrText xml:space="preserve"> PAGEREF _Toc24306765 \h </w:instrText>
             </w:r>
             <w:r>
               <w:rPr>
@@ -879,7 +862,7 @@
               <w:lang w:val="fr-FR" w:eastAsia="fr-FR"/>
             </w:rPr>
           </w:pPr>
-          <w:hyperlink w:anchor="_Toc24222962" w:history="1">
+          <w:hyperlink w:anchor="_Toc24306766" w:history="1">
             <w:r>
               <w:rPr>
                 <w:rStyle w:val="Lienhypertexte"/>
@@ -921,7 +904,7 @@
                 <w:noProof/>
                 <w:webHidden/>
               </w:rPr>
-              <w:instrText xml:space="preserve"> PAGEREF _Toc24222962 \h </w:instrText>
+              <w:instrText xml:space="preserve"> PAGEREF _Toc24306766 \h </w:instrText>
             </w:r>
             <w:r>
               <w:rPr>
@@ -965,7 +948,7 @@
               <w:lang w:val="fr-FR" w:eastAsia="fr-FR"/>
             </w:rPr>
           </w:pPr>
-          <w:hyperlink w:anchor="_Toc24222963" w:history="1">
+          <w:hyperlink w:anchor="_Toc24306767" w:history="1">
             <w:r>
               <w:rPr>
                 <w:rStyle w:val="Lienhypertexte"/>
@@ -1007,7 +990,7 @@
                 <w:noProof/>
                 <w:webHidden/>
               </w:rPr>
-              <w:instrText xml:space="preserve"> PAGEREF _Toc24222963 \h </w:instrText>
+              <w:instrText xml:space="preserve"> PAGEREF _Toc24306767 \h </w:instrText>
             </w:r>
             <w:r>
               <w:rPr>
@@ -1051,7 +1034,7 @@
               <w:lang w:val="fr-FR" w:eastAsia="fr-FR"/>
             </w:rPr>
           </w:pPr>
-          <w:hyperlink w:anchor="_Toc24222964" w:history="1">
+          <w:hyperlink w:anchor="_Toc24306768" w:history="1">
             <w:r>
               <w:rPr>
                 <w:rStyle w:val="Lienhypertexte"/>
@@ -1093,7 +1076,7 @@
                 <w:noProof/>
                 <w:webHidden/>
               </w:rPr>
-              <w:instrText xml:space="preserve"> PAGEREF _Toc24222964 \h </w:instrText>
+              <w:instrText xml:space="preserve"> PAGEREF _Toc24306768 \h </w:instrText>
             </w:r>
             <w:r>
               <w:rPr>
@@ -1127,23 +1110,19 @@
         <w:p>
           <w:pPr>
             <w:pStyle w:val="TM1"/>
-            <w:tabs>
-              <w:tab w:val="left" w:pos="440"/>
-              <w:tab w:val="right" w:leader="dot" w:pos="9062"/>
-            </w:tabs>
             <w:rPr>
               <w:rFonts w:eastAsiaTheme="minorEastAsia"/>
               <w:noProof/>
               <w:lang w:val="fr-FR" w:eastAsia="fr-FR"/>
             </w:rPr>
           </w:pPr>
-          <w:hyperlink w:anchor="_Toc24222965" w:history="1">
+          <w:hyperlink w:anchor="_Toc24306769" w:history="1">
             <w:r>
               <w:rPr>
                 <w:rStyle w:val="Lienhypertexte"/>
                 <w:noProof/>
               </w:rPr>
-              <w:t>V)</w:t>
+              <w:t>5)</w:t>
             </w:r>
             <w:r>
               <w:rPr>
@@ -1179,7 +1158,7 @@
                 <w:noProof/>
                 <w:webHidden/>
               </w:rPr>
-              <w:instrText xml:space="preserve"> PAGEREF _Toc24222965 \h </w:instrText>
+              <w:instrText xml:space="preserve"> PAGEREF _Toc24306769 \h </w:instrText>
             </w:r>
             <w:r>
               <w:rPr>
@@ -1199,7 +1178,499 @@
                 <w:noProof/>
                 <w:webHidden/>
               </w:rPr>
-              <w:t>13</w:t>
+              <w:t>14</w:t>
+            </w:r>
+            <w:r>
+              <w:rPr>
+                <w:noProof/>
+                <w:webHidden/>
+              </w:rPr>
+              <w:fldChar w:fldCharType="end"/>
+            </w:r>
+          </w:hyperlink>
+        </w:p>
+        <w:p>
+          <w:pPr>
+            <w:pStyle w:val="TM1"/>
+            <w:rPr>
+              <w:rFonts w:eastAsiaTheme="minorEastAsia"/>
+              <w:noProof/>
+              <w:lang w:val="fr-FR" w:eastAsia="fr-FR"/>
+            </w:rPr>
+          </w:pPr>
+          <w:hyperlink w:anchor="_Toc24306770" w:history="1">
+            <w:r>
+              <w:rPr>
+                <w:rStyle w:val="Lienhypertexte"/>
+                <w:noProof/>
+              </w:rPr>
+              <w:t>6)</w:t>
+            </w:r>
+            <w:r>
+              <w:rPr>
+                <w:rFonts w:eastAsiaTheme="minorEastAsia"/>
+                <w:noProof/>
+                <w:lang w:val="fr-FR" w:eastAsia="fr-FR"/>
+              </w:rPr>
+              <w:tab/>
+            </w:r>
+            <w:r>
+              <w:rPr>
+                <w:rStyle w:val="Lienhypertexte"/>
+                <w:noProof/>
+              </w:rPr>
+              <w:t>Assumptions</w:t>
+            </w:r>
+            <w:r>
+              <w:rPr>
+                <w:noProof/>
+                <w:webHidden/>
+              </w:rPr>
+              <w:tab/>
+            </w:r>
+            <w:r>
+              <w:rPr>
+                <w:noProof/>
+                <w:webHidden/>
+              </w:rPr>
+              <w:fldChar w:fldCharType="begin"/>
+            </w:r>
+            <w:r>
+              <w:rPr>
+                <w:noProof/>
+                <w:webHidden/>
+              </w:rPr>
+              <w:instrText xml:space="preserve"> PAGEREF _Toc24306770 \h </w:instrText>
+            </w:r>
+            <w:r>
+              <w:rPr>
+                <w:noProof/>
+                <w:webHidden/>
+              </w:rPr>
+            </w:r>
+            <w:r>
+              <w:rPr>
+                <w:noProof/>
+                <w:webHidden/>
+              </w:rPr>
+              <w:fldChar w:fldCharType="separate"/>
+            </w:r>
+            <w:r>
+              <w:rPr>
+                <w:noProof/>
+                <w:webHidden/>
+              </w:rPr>
+              <w:t>15</w:t>
+            </w:r>
+            <w:r>
+              <w:rPr>
+                <w:noProof/>
+                <w:webHidden/>
+              </w:rPr>
+              <w:fldChar w:fldCharType="end"/>
+            </w:r>
+          </w:hyperlink>
+        </w:p>
+        <w:p>
+          <w:pPr>
+            <w:pStyle w:val="TM1"/>
+            <w:rPr>
+              <w:rFonts w:eastAsiaTheme="minorEastAsia"/>
+              <w:noProof/>
+              <w:lang w:val="fr-FR" w:eastAsia="fr-FR"/>
+            </w:rPr>
+          </w:pPr>
+          <w:hyperlink w:anchor="_Toc24306771" w:history="1">
+            <w:r>
+              <w:rPr>
+                <w:rStyle w:val="Lienhypertexte"/>
+                <w:noProof/>
+              </w:rPr>
+              <w:t>7)</w:t>
+            </w:r>
+            <w:r>
+              <w:rPr>
+                <w:rFonts w:eastAsiaTheme="minorEastAsia"/>
+                <w:noProof/>
+                <w:lang w:val="fr-FR" w:eastAsia="fr-FR"/>
+              </w:rPr>
+              <w:tab/>
+            </w:r>
+            <w:r>
+              <w:rPr>
+                <w:rStyle w:val="Lienhypertexte"/>
+                <w:noProof/>
+              </w:rPr>
+              <w:t>GPDR Requirements</w:t>
+            </w:r>
+            <w:r>
+              <w:rPr>
+                <w:noProof/>
+                <w:webHidden/>
+              </w:rPr>
+              <w:tab/>
+            </w:r>
+            <w:r>
+              <w:rPr>
+                <w:noProof/>
+                <w:webHidden/>
+              </w:rPr>
+              <w:fldChar w:fldCharType="begin"/>
+            </w:r>
+            <w:r>
+              <w:rPr>
+                <w:noProof/>
+                <w:webHidden/>
+              </w:rPr>
+              <w:instrText xml:space="preserve"> PAGEREF _Toc24306771 \h </w:instrText>
+            </w:r>
+            <w:r>
+              <w:rPr>
+                <w:noProof/>
+                <w:webHidden/>
+              </w:rPr>
+            </w:r>
+            <w:r>
+              <w:rPr>
+                <w:noProof/>
+                <w:webHidden/>
+              </w:rPr>
+              <w:fldChar w:fldCharType="separate"/>
+            </w:r>
+            <w:r>
+              <w:rPr>
+                <w:noProof/>
+                <w:webHidden/>
+              </w:rPr>
+              <w:t>15</w:t>
+            </w:r>
+            <w:r>
+              <w:rPr>
+                <w:noProof/>
+                <w:webHidden/>
+              </w:rPr>
+              <w:fldChar w:fldCharType="end"/>
+            </w:r>
+          </w:hyperlink>
+        </w:p>
+        <w:p>
+          <w:pPr>
+            <w:pStyle w:val="TM1"/>
+            <w:rPr>
+              <w:rFonts w:eastAsiaTheme="minorEastAsia"/>
+              <w:noProof/>
+              <w:lang w:val="fr-FR" w:eastAsia="fr-FR"/>
+            </w:rPr>
+          </w:pPr>
+          <w:hyperlink w:anchor="_Toc24306772" w:history="1">
+            <w:r>
+              <w:rPr>
+                <w:rStyle w:val="Lienhypertexte"/>
+                <w:noProof/>
+              </w:rPr>
+              <w:t>8)</w:t>
+            </w:r>
+            <w:r>
+              <w:rPr>
+                <w:rFonts w:eastAsiaTheme="minorEastAsia"/>
+                <w:noProof/>
+                <w:lang w:val="fr-FR" w:eastAsia="fr-FR"/>
+              </w:rPr>
+              <w:tab/>
+            </w:r>
+            <w:r>
+              <w:rPr>
+                <w:rStyle w:val="Lienhypertexte"/>
+                <w:noProof/>
+              </w:rPr>
+              <w:t>The ACID principle</w:t>
+            </w:r>
+            <w:r>
+              <w:rPr>
+                <w:noProof/>
+                <w:webHidden/>
+              </w:rPr>
+              <w:tab/>
+            </w:r>
+            <w:r>
+              <w:rPr>
+                <w:noProof/>
+                <w:webHidden/>
+              </w:rPr>
+              <w:fldChar w:fldCharType="begin"/>
+            </w:r>
+            <w:r>
+              <w:rPr>
+                <w:noProof/>
+                <w:webHidden/>
+              </w:rPr>
+              <w:instrText xml:space="preserve"> PAGEREF _Toc24306772 \h </w:instrText>
+            </w:r>
+            <w:r>
+              <w:rPr>
+                <w:noProof/>
+                <w:webHidden/>
+              </w:rPr>
+            </w:r>
+            <w:r>
+              <w:rPr>
+                <w:noProof/>
+                <w:webHidden/>
+              </w:rPr>
+              <w:fldChar w:fldCharType="separate"/>
+            </w:r>
+            <w:r>
+              <w:rPr>
+                <w:noProof/>
+                <w:webHidden/>
+              </w:rPr>
+              <w:t>16</w:t>
+            </w:r>
+            <w:r>
+              <w:rPr>
+                <w:noProof/>
+                <w:webHidden/>
+              </w:rPr>
+              <w:fldChar w:fldCharType="end"/>
+            </w:r>
+          </w:hyperlink>
+        </w:p>
+        <w:p>
+          <w:pPr>
+            <w:pStyle w:val="TM1"/>
+            <w:rPr>
+              <w:rFonts w:eastAsiaTheme="minorEastAsia"/>
+              <w:noProof/>
+              <w:lang w:val="fr-FR" w:eastAsia="fr-FR"/>
+            </w:rPr>
+          </w:pPr>
+          <w:hyperlink w:anchor="_Toc24306773" w:history="1">
+            <w:r>
+              <w:rPr>
+                <w:rStyle w:val="Lienhypertexte"/>
+                <w:noProof/>
+              </w:rPr>
+              <w:t>9)</w:t>
+            </w:r>
+            <w:r>
+              <w:rPr>
+                <w:rFonts w:eastAsiaTheme="minorEastAsia"/>
+                <w:noProof/>
+                <w:lang w:val="fr-FR" w:eastAsia="fr-FR"/>
+              </w:rPr>
+              <w:tab/>
+            </w:r>
+            <w:r>
+              <w:rPr>
+                <w:rStyle w:val="Lienhypertexte"/>
+                <w:noProof/>
+              </w:rPr>
+              <w:t>ERD Diagram</w:t>
+            </w:r>
+            <w:r>
+              <w:rPr>
+                <w:noProof/>
+                <w:webHidden/>
+              </w:rPr>
+              <w:tab/>
+            </w:r>
+            <w:r>
+              <w:rPr>
+                <w:noProof/>
+                <w:webHidden/>
+              </w:rPr>
+              <w:fldChar w:fldCharType="begin"/>
+            </w:r>
+            <w:r>
+              <w:rPr>
+                <w:noProof/>
+                <w:webHidden/>
+              </w:rPr>
+              <w:instrText xml:space="preserve"> PAGEREF _Toc24306773 \h </w:instrText>
+            </w:r>
+            <w:r>
+              <w:rPr>
+                <w:noProof/>
+                <w:webHidden/>
+              </w:rPr>
+            </w:r>
+            <w:r>
+              <w:rPr>
+                <w:noProof/>
+                <w:webHidden/>
+              </w:rPr>
+              <w:fldChar w:fldCharType="separate"/>
+            </w:r>
+            <w:r>
+              <w:rPr>
+                <w:noProof/>
+                <w:webHidden/>
+              </w:rPr>
+              <w:t>17</w:t>
+            </w:r>
+            <w:r>
+              <w:rPr>
+                <w:noProof/>
+                <w:webHidden/>
+              </w:rPr>
+              <w:fldChar w:fldCharType="end"/>
+            </w:r>
+          </w:hyperlink>
+        </w:p>
+        <w:p>
+          <w:pPr>
+            <w:pStyle w:val="TM1"/>
+            <w:rPr>
+              <w:rFonts w:eastAsiaTheme="minorEastAsia"/>
+              <w:noProof/>
+              <w:lang w:val="fr-FR" w:eastAsia="fr-FR"/>
+            </w:rPr>
+          </w:pPr>
+          <w:hyperlink w:anchor="_Toc24306774" w:history="1">
+            <w:r>
+              <w:rPr>
+                <w:rStyle w:val="Lienhypertexte"/>
+                <w:noProof/>
+              </w:rPr>
+              <w:t>10)</w:t>
+            </w:r>
+            <w:r>
+              <w:rPr>
+                <w:rFonts w:eastAsiaTheme="minorEastAsia"/>
+                <w:noProof/>
+                <w:lang w:val="fr-FR" w:eastAsia="fr-FR"/>
+              </w:rPr>
+              <w:tab/>
+            </w:r>
+            <w:r>
+              <w:rPr>
+                <w:rStyle w:val="Lienhypertexte"/>
+                <w:noProof/>
+              </w:rPr>
+              <w:t>Three Normal Forms of Database Design &amp; Data Integrity</w:t>
+            </w:r>
+            <w:r>
+              <w:rPr>
+                <w:noProof/>
+                <w:webHidden/>
+              </w:rPr>
+              <w:tab/>
+            </w:r>
+            <w:r>
+              <w:rPr>
+                <w:noProof/>
+                <w:webHidden/>
+              </w:rPr>
+              <w:fldChar w:fldCharType="begin"/>
+            </w:r>
+            <w:r>
+              <w:rPr>
+                <w:noProof/>
+                <w:webHidden/>
+              </w:rPr>
+              <w:instrText xml:space="preserve"> PAGEREF _Toc24306774 \h </w:instrText>
+            </w:r>
+            <w:r>
+              <w:rPr>
+                <w:noProof/>
+                <w:webHidden/>
+              </w:rPr>
+            </w:r>
+            <w:r>
+              <w:rPr>
+                <w:noProof/>
+                <w:webHidden/>
+              </w:rPr>
+              <w:fldChar w:fldCharType="separate"/>
+            </w:r>
+            <w:r>
+              <w:rPr>
+                <w:noProof/>
+                <w:webHidden/>
+              </w:rPr>
+              <w:t>17</w:t>
+            </w:r>
+            <w:r>
+              <w:rPr>
+                <w:noProof/>
+                <w:webHidden/>
+              </w:rPr>
+              <w:fldChar w:fldCharType="end"/>
+            </w:r>
+          </w:hyperlink>
+        </w:p>
+        <w:p>
+          <w:pPr>
+            <w:pStyle w:val="TM1"/>
+            <w:rPr>
+              <w:rFonts w:eastAsiaTheme="minorEastAsia"/>
+              <w:noProof/>
+              <w:lang w:val="fr-FR" w:eastAsia="fr-FR"/>
+            </w:rPr>
+          </w:pPr>
+          <w:hyperlink w:anchor="_Toc24306775" w:history="1">
+            <w:r>
+              <w:rPr>
+                <w:rStyle w:val="Lienhypertexte"/>
+                <w:noProof/>
+              </w:rPr>
+              <w:t>11)</w:t>
+            </w:r>
+            <w:r>
+              <w:rPr>
+                <w:rFonts w:eastAsiaTheme="minorEastAsia"/>
+                <w:noProof/>
+                <w:lang w:val="fr-FR" w:eastAsia="fr-FR"/>
+              </w:rPr>
+              <w:tab/>
+            </w:r>
+            <w:r>
+              <w:rPr>
+                <w:rStyle w:val="Lienhypertexte"/>
+                <w:noProof/>
+              </w:rPr>
+              <w:t>Our Working SQL</w:t>
+            </w:r>
+            <w:r>
+              <w:rPr>
+                <w:noProof/>
+                <w:webHidden/>
+              </w:rPr>
+              <w:tab/>
+            </w:r>
+            <w:r>
+              <w:rPr>
+                <w:noProof/>
+                <w:webHidden/>
+              </w:rPr>
+              <w:fldChar w:fldCharType="begin"/>
+            </w:r>
+            <w:r>
+              <w:rPr>
+                <w:noProof/>
+                <w:webHidden/>
+              </w:rPr>
+              <w:instrText xml:space="preserve"> PAGEREF _Toc24306775 \h </w:instrText>
+            </w:r>
+            <w:r>
+              <w:rPr>
+                <w:noProof/>
+                <w:webHidden/>
+              </w:rPr>
+            </w:r>
+            <w:r>
+              <w:rPr>
+                <w:noProof/>
+                <w:webHidden/>
+              </w:rPr>
+              <w:fldChar w:fldCharType="separate"/>
+            </w:r>
+            <w:r>
+              <w:rPr>
+                <w:noProof/>
+                <w:webHidden/>
+              </w:rPr>
+              <w:t>18</w:t>
             </w:r>
             <w:r>
               <w:rPr>
@@ -1295,46 +1766,6 @@
     </w:p>
     <w:p>
       <w:pPr>
-        <w:rPr>
-          <w:sz w:val="32"/>
-          <w:szCs w:val="32"/>
-        </w:rPr>
-      </w:pPr>
-    </w:p>
-    <w:p>
-      <w:pPr>
-        <w:rPr>
-          <w:sz w:val="32"/>
-          <w:szCs w:val="32"/>
-        </w:rPr>
-      </w:pPr>
-    </w:p>
-    <w:p>
-      <w:pPr>
-        <w:rPr>
-          <w:sz w:val="32"/>
-          <w:szCs w:val="32"/>
-        </w:rPr>
-      </w:pPr>
-    </w:p>
-    <w:p>
-      <w:pPr>
-        <w:rPr>
-          <w:sz w:val="32"/>
-          <w:szCs w:val="32"/>
-        </w:rPr>
-      </w:pPr>
-    </w:p>
-    <w:p>
-      <w:pPr>
-        <w:rPr>
-          <w:sz w:val="32"/>
-          <w:szCs w:val="32"/>
-        </w:rPr>
-      </w:pPr>
-    </w:p>
-    <w:p>
-      <w:pPr>
         <w:tabs>
           <w:tab w:val="left" w:pos="1578"/>
         </w:tabs>
@@ -1352,7 +1783,7 @@
           <w:numId w:val="1"/>
         </w:numPr>
       </w:pPr>
-      <w:bookmarkStart w:id="0" w:name="_Toc24222955"/>
+      <w:bookmarkStart w:id="0" w:name="_Toc24306759"/>
       <w:r>
         <w:lastRenderedPageBreak/>
         <w:t>Student checklist</w:t>
@@ -1383,8 +1814,14 @@
           <w:p>
             <w:pPr>
               <w:pStyle w:val="Sansinterligne"/>
+              <w:rPr>
+                <w:lang w:val="en-US"/>
+              </w:rPr>
             </w:pPr>
             <w:r>
+              <w:rPr>
+                <w:lang w:val="en-US"/>
+              </w:rPr>
               <w:t xml:space="preserve">Task </w:t>
             </w:r>
           </w:p>
@@ -1397,8 +1834,14 @@
           <w:p>
             <w:pPr>
               <w:pStyle w:val="Sansinterligne"/>
+              <w:rPr>
+                <w:lang w:val="en-US"/>
+              </w:rPr>
             </w:pPr>
             <w:r>
+              <w:rPr>
+                <w:lang w:val="en-US"/>
+              </w:rPr>
               <w:t>Achieved</w:t>
             </w:r>
           </w:p>
@@ -1413,8 +1856,14 @@
           <w:p>
             <w:pPr>
               <w:pStyle w:val="Sansinterligne"/>
+              <w:rPr>
+                <w:lang w:val="en-US"/>
+              </w:rPr>
             </w:pPr>
             <w:r>
+              <w:rPr>
+                <w:lang w:val="en-US"/>
+              </w:rPr>
               <w:t>You must have a copy of assessment one paperwork uploaded to blackboard – this is for the external assessor, who can override my marks or fail you if it is not there for him/ her to see.</w:t>
             </w:r>
           </w:p>
@@ -1426,6 +1875,9 @@
           <w:p>
             <w:pPr>
               <w:pStyle w:val="Sansinterligne"/>
+              <w:rPr>
+                <w:lang w:val="en-US"/>
+              </w:rPr>
             </w:pPr>
           </w:p>
         </w:tc>
@@ -1439,8 +1891,14 @@
           <w:p>
             <w:pPr>
               <w:pStyle w:val="Sansinterligne"/>
+              <w:rPr>
+                <w:lang w:val="en-US"/>
+              </w:rPr>
             </w:pPr>
             <w:r>
+              <w:rPr>
+                <w:lang w:val="en-US"/>
+              </w:rPr>
               <w:t>Using your database provide the following information</w:t>
             </w:r>
           </w:p>
@@ -1452,6 +1910,9 @@
           <w:p>
             <w:pPr>
               <w:pStyle w:val="Sansinterligne"/>
+              <w:rPr>
+                <w:lang w:val="en-US"/>
+              </w:rPr>
             </w:pPr>
           </w:p>
         </w:tc>
@@ -1465,8 +1926,14 @@
           <w:p>
             <w:pPr>
               <w:pStyle w:val="Sansinterligne"/>
+              <w:rPr>
+                <w:lang w:val="en-US"/>
+              </w:rPr>
             </w:pPr>
             <w:r>
+              <w:rPr>
+                <w:lang w:val="en-US"/>
+              </w:rPr>
               <w:t>50%</w:t>
             </w:r>
           </w:p>
@@ -1482,12 +1949,15 @@
                 <w:ilvl w:val="0"/>
                 <w:numId w:val="2"/>
               </w:numPr>
+              <w:rPr>
+                <w:lang w:val="en-US"/>
+              </w:rPr>
             </w:pPr>
             <w:r>
-              <w:t xml:space="preserve">Customer </w:t>
-            </w:r>
-            <w:r>
-              <w:t xml:space="preserve">Names in alphabetic order </w:t>
+              <w:rPr>
+                <w:lang w:val="en-US"/>
+              </w:rPr>
+              <w:t xml:space="preserve">Customer Names in alphabetic order </w:t>
             </w:r>
           </w:p>
         </w:tc>
@@ -1498,8 +1968,14 @@
           <w:p>
             <w:pPr>
               <w:pStyle w:val="Sansinterligne"/>
+              <w:rPr>
+                <w:lang w:val="en-US"/>
+              </w:rPr>
             </w:pPr>
             <w:r>
+              <w:rPr>
+                <w:lang w:val="en-US"/>
+              </w:rPr>
               <w:t>5%</w:t>
             </w:r>
           </w:p>
@@ -1511,6 +1987,9 @@
           <w:p>
             <w:pPr>
               <w:pStyle w:val="Sansinterligne"/>
+              <w:rPr>
+                <w:lang w:val="en-US"/>
+              </w:rPr>
             </w:pPr>
           </w:p>
         </w:tc>
@@ -1524,6 +2003,9 @@
           <w:p>
             <w:pPr>
               <w:pStyle w:val="Sansinterligne"/>
+              <w:rPr>
+                <w:lang w:val="en-US"/>
+              </w:rPr>
             </w:pPr>
           </w:p>
         </w:tc>
@@ -1538,12 +2020,15 @@
                 <w:ilvl w:val="0"/>
                 <w:numId w:val="2"/>
               </w:numPr>
+              <w:rPr>
+                <w:lang w:val="en-US"/>
+              </w:rPr>
             </w:pPr>
             <w:r>
-              <w:t>Contact information</w:t>
-            </w:r>
-            <w:r>
-              <w:t xml:space="preserve"> of customers (Name and Contact)</w:t>
+              <w:rPr>
+                <w:lang w:val="en-US"/>
+              </w:rPr>
+              <w:t>Contact information of customers (Name and Contact)</w:t>
             </w:r>
           </w:p>
         </w:tc>
@@ -1554,8 +2039,14 @@
           <w:p>
             <w:pPr>
               <w:pStyle w:val="Sansinterligne"/>
+              <w:rPr>
+                <w:lang w:val="en-US"/>
+              </w:rPr>
             </w:pPr>
             <w:r>
+              <w:rPr>
+                <w:lang w:val="en-US"/>
+              </w:rPr>
               <w:t>5%</w:t>
             </w:r>
           </w:p>
@@ -1567,6 +2058,9 @@
           <w:p>
             <w:pPr>
               <w:pStyle w:val="Sansinterligne"/>
+              <w:rPr>
+                <w:lang w:val="en-US"/>
+              </w:rPr>
             </w:pPr>
           </w:p>
         </w:tc>
@@ -1580,6 +2074,9 @@
           <w:p>
             <w:pPr>
               <w:pStyle w:val="Sansinterligne"/>
+              <w:rPr>
+                <w:lang w:val="en-US"/>
+              </w:rPr>
             </w:pPr>
           </w:p>
         </w:tc>
@@ -1594,8 +2091,14 @@
                 <w:ilvl w:val="0"/>
                 <w:numId w:val="2"/>
               </w:numPr>
+              <w:rPr>
+                <w:lang w:val="en-US"/>
+              </w:rPr>
             </w:pPr>
             <w:r>
+              <w:rPr>
+                <w:lang w:val="en-US"/>
+              </w:rPr>
               <w:t xml:space="preserve">Create a booking </w:t>
             </w:r>
           </w:p>
@@ -1607,8 +2110,14 @@
           <w:p>
             <w:pPr>
               <w:pStyle w:val="Sansinterligne"/>
+              <w:rPr>
+                <w:lang w:val="en-US"/>
+              </w:rPr>
             </w:pPr>
             <w:r>
+              <w:rPr>
+                <w:lang w:val="en-US"/>
+              </w:rPr>
               <w:t>5%</w:t>
             </w:r>
           </w:p>
@@ -1620,6 +2129,9 @@
           <w:p>
             <w:pPr>
               <w:pStyle w:val="Sansinterligne"/>
+              <w:rPr>
+                <w:lang w:val="en-US"/>
+              </w:rPr>
             </w:pPr>
           </w:p>
         </w:tc>
@@ -1633,6 +2145,9 @@
           <w:p>
             <w:pPr>
               <w:pStyle w:val="Sansinterligne"/>
+              <w:rPr>
+                <w:lang w:val="en-US"/>
+              </w:rPr>
             </w:pPr>
           </w:p>
         </w:tc>
@@ -1647,8 +2162,14 @@
                 <w:ilvl w:val="0"/>
                 <w:numId w:val="2"/>
               </w:numPr>
+              <w:rPr>
+                <w:lang w:val="en-US"/>
+              </w:rPr>
             </w:pPr>
             <w:r>
+              <w:rPr>
+                <w:lang w:val="en-US"/>
+              </w:rPr>
               <w:t xml:space="preserve">Update a booking </w:t>
             </w:r>
           </w:p>
@@ -1660,8 +2181,14 @@
           <w:p>
             <w:pPr>
               <w:pStyle w:val="Sansinterligne"/>
+              <w:rPr>
+                <w:lang w:val="en-US"/>
+              </w:rPr>
             </w:pPr>
             <w:r>
+              <w:rPr>
+                <w:lang w:val="en-US"/>
+              </w:rPr>
               <w:t>5%</w:t>
             </w:r>
           </w:p>
@@ -1673,6 +2200,9 @@
           <w:p>
             <w:pPr>
               <w:pStyle w:val="Sansinterligne"/>
+              <w:rPr>
+                <w:lang w:val="en-US"/>
+              </w:rPr>
             </w:pPr>
           </w:p>
         </w:tc>
@@ -1686,6 +2216,9 @@
           <w:p>
             <w:pPr>
               <w:pStyle w:val="Sansinterligne"/>
+              <w:rPr>
+                <w:lang w:val="en-US"/>
+              </w:rPr>
             </w:pPr>
           </w:p>
         </w:tc>
@@ -1700,8 +2233,14 @@
                 <w:ilvl w:val="0"/>
                 <w:numId w:val="2"/>
               </w:numPr>
+              <w:rPr>
+                <w:lang w:val="en-US"/>
+              </w:rPr>
             </w:pPr>
             <w:r>
+              <w:rPr>
+                <w:lang w:val="en-US"/>
+              </w:rPr>
               <w:t xml:space="preserve">Add a new meal </w:t>
             </w:r>
           </w:p>
@@ -1713,8 +2252,14 @@
           <w:p>
             <w:pPr>
               <w:pStyle w:val="Sansinterligne"/>
+              <w:rPr>
+                <w:lang w:val="en-US"/>
+              </w:rPr>
             </w:pPr>
             <w:r>
+              <w:rPr>
+                <w:lang w:val="en-US"/>
+              </w:rPr>
               <w:t>5%</w:t>
             </w:r>
           </w:p>
@@ -1726,6 +2271,9 @@
           <w:p>
             <w:pPr>
               <w:pStyle w:val="Sansinterligne"/>
+              <w:rPr>
+                <w:lang w:val="en-US"/>
+              </w:rPr>
             </w:pPr>
           </w:p>
         </w:tc>
@@ -1739,6 +2287,9 @@
           <w:p>
             <w:pPr>
               <w:pStyle w:val="Sansinterligne"/>
+              <w:rPr>
+                <w:lang w:val="en-US"/>
+              </w:rPr>
             </w:pPr>
           </w:p>
         </w:tc>
@@ -1753,8 +2304,14 @@
                 <w:ilvl w:val="0"/>
                 <w:numId w:val="2"/>
               </w:numPr>
+              <w:rPr>
+                <w:lang w:val="en-US"/>
+              </w:rPr>
             </w:pPr>
             <w:r>
+              <w:rPr>
+                <w:lang w:val="en-US"/>
+              </w:rPr>
               <w:t xml:space="preserve">Update the cost of a meal </w:t>
             </w:r>
           </w:p>
@@ -1766,8 +2323,14 @@
           <w:p>
             <w:pPr>
               <w:pStyle w:val="Sansinterligne"/>
+              <w:rPr>
+                <w:lang w:val="en-US"/>
+              </w:rPr>
             </w:pPr>
             <w:r>
+              <w:rPr>
+                <w:lang w:val="en-US"/>
+              </w:rPr>
               <w:t>5%</w:t>
             </w:r>
           </w:p>
@@ -1779,6 +2342,9 @@
           <w:p>
             <w:pPr>
               <w:pStyle w:val="Sansinterligne"/>
+              <w:rPr>
+                <w:lang w:val="en-US"/>
+              </w:rPr>
             </w:pPr>
           </w:p>
         </w:tc>
@@ -1792,6 +2358,9 @@
           <w:p>
             <w:pPr>
               <w:pStyle w:val="Sansinterligne"/>
+              <w:rPr>
+                <w:lang w:val="en-US"/>
+              </w:rPr>
             </w:pPr>
           </w:p>
         </w:tc>
@@ -1806,8 +2375,14 @@
                 <w:ilvl w:val="0"/>
                 <w:numId w:val="2"/>
               </w:numPr>
+              <w:rPr>
+                <w:lang w:val="en-US"/>
+              </w:rPr>
             </w:pPr>
             <w:r>
+              <w:rPr>
+                <w:lang w:val="en-US"/>
+              </w:rPr>
               <w:t xml:space="preserve">Number of bookings for one working day </w:t>
             </w:r>
           </w:p>
@@ -1819,8 +2394,14 @@
           <w:p>
             <w:pPr>
               <w:pStyle w:val="Sansinterligne"/>
+              <w:rPr>
+                <w:lang w:val="en-US"/>
+              </w:rPr>
             </w:pPr>
             <w:r>
+              <w:rPr>
+                <w:lang w:val="en-US"/>
+              </w:rPr>
               <w:t>10%</w:t>
             </w:r>
           </w:p>
@@ -1832,6 +2413,9 @@
           <w:p>
             <w:pPr>
               <w:pStyle w:val="Sansinterligne"/>
+              <w:rPr>
+                <w:lang w:val="en-US"/>
+              </w:rPr>
             </w:pPr>
           </w:p>
         </w:tc>
@@ -1848,6 +2432,9 @@
           <w:p>
             <w:pPr>
               <w:pStyle w:val="Sansinterligne"/>
+              <w:rPr>
+                <w:lang w:val="en-US"/>
+              </w:rPr>
             </w:pPr>
           </w:p>
         </w:tc>
@@ -1862,8 +2449,14 @@
                 <w:ilvl w:val="0"/>
                 <w:numId w:val="2"/>
               </w:numPr>
+              <w:rPr>
+                <w:lang w:val="en-US"/>
+              </w:rPr>
             </w:pPr>
             <w:r>
+              <w:rPr>
+                <w:lang w:val="en-US"/>
+              </w:rPr>
               <w:t>SQL Complexity and Structure</w:t>
             </w:r>
           </w:p>
@@ -1875,8 +2468,14 @@
           <w:p>
             <w:pPr>
               <w:pStyle w:val="Sansinterligne"/>
+              <w:rPr>
+                <w:lang w:val="en-US"/>
+              </w:rPr>
             </w:pPr>
             <w:r>
+              <w:rPr>
+                <w:lang w:val="en-US"/>
+              </w:rPr>
               <w:t>10%</w:t>
             </w:r>
           </w:p>
@@ -1888,6 +2487,9 @@
           <w:p>
             <w:pPr>
               <w:pStyle w:val="Sansinterligne"/>
+              <w:rPr>
+                <w:lang w:val="en-US"/>
+              </w:rPr>
             </w:pPr>
           </w:p>
         </w:tc>
@@ -1901,21 +2503,15 @@
           <w:p>
             <w:pPr>
               <w:pStyle w:val="Sansinterligne"/>
+              <w:rPr>
+                <w:lang w:val="en-US"/>
+              </w:rPr>
             </w:pPr>
             <w:r>
-              <w:t>Create u</w:t>
-            </w:r>
-            <w:r>
-              <w:t xml:space="preserve">ser </w:t>
-            </w:r>
-            <w:r>
-              <w:t>s</w:t>
-            </w:r>
-            <w:r>
-              <w:t>tories</w:t>
-            </w:r>
-            <w:r>
-              <w:t xml:space="preserve"> for the case study and include the SQL requirements above</w:t>
+              <w:rPr>
+                <w:lang w:val="en-US"/>
+              </w:rPr>
+              <w:t>Create user stories for the case study and include the SQL requirements above</w:t>
             </w:r>
           </w:p>
         </w:tc>
@@ -1926,8 +2522,14 @@
           <w:p>
             <w:pPr>
               <w:pStyle w:val="Sansinterligne"/>
+              <w:rPr>
+                <w:lang w:val="en-US"/>
+              </w:rPr>
             </w:pPr>
             <w:r>
+              <w:rPr>
+                <w:lang w:val="en-US"/>
+              </w:rPr>
               <w:t>10%</w:t>
             </w:r>
           </w:p>
@@ -1939,6 +2541,9 @@
           <w:p>
             <w:pPr>
               <w:pStyle w:val="Sansinterligne"/>
+              <w:rPr>
+                <w:lang w:val="en-US"/>
+              </w:rPr>
             </w:pPr>
           </w:p>
         </w:tc>
@@ -1952,13 +2557,22 @@
           <w:p>
             <w:pPr>
               <w:pStyle w:val="Sansinterligne"/>
+              <w:rPr>
+                <w:lang w:val="en-US"/>
+              </w:rPr>
             </w:pPr>
             <w:proofErr w:type="spellStart"/>
             <w:r>
+              <w:rPr>
+                <w:lang w:val="en-US"/>
+              </w:rPr>
               <w:t>MoSCoW</w:t>
             </w:r>
             <w:proofErr w:type="spellEnd"/>
             <w:r>
+              <w:rPr>
+                <w:lang w:val="en-US"/>
+              </w:rPr>
               <w:t xml:space="preserve"> Assessment for a) the system and b) the database</w:t>
             </w:r>
           </w:p>
@@ -1970,8 +2584,14 @@
           <w:p>
             <w:pPr>
               <w:pStyle w:val="Sansinterligne"/>
+              <w:rPr>
+                <w:lang w:val="en-US"/>
+              </w:rPr>
             </w:pPr>
             <w:r>
+              <w:rPr>
+                <w:lang w:val="en-US"/>
+              </w:rPr>
               <w:t>10%</w:t>
             </w:r>
           </w:p>
@@ -1983,6 +2603,9 @@
           <w:p>
             <w:pPr>
               <w:pStyle w:val="Sansinterligne"/>
+              <w:rPr>
+                <w:lang w:val="en-US"/>
+              </w:rPr>
             </w:pPr>
           </w:p>
         </w:tc>
@@ -1996,13 +2619,22 @@
           <w:p>
             <w:pPr>
               <w:pStyle w:val="Sansinterligne"/>
+              <w:rPr>
+                <w:lang w:val="en-US"/>
+              </w:rPr>
             </w:pPr>
             <w:proofErr w:type="spellStart"/>
             <w:r>
+              <w:rPr>
+                <w:lang w:val="en-US"/>
+              </w:rPr>
               <w:t>UseCase</w:t>
             </w:r>
             <w:proofErr w:type="spellEnd"/>
             <w:r>
+              <w:rPr>
+                <w:lang w:val="en-US"/>
+              </w:rPr>
               <w:t xml:space="preserve"> diagram to reflect the above requirements</w:t>
             </w:r>
           </w:p>
@@ -2014,8 +2646,14 @@
           <w:p>
             <w:pPr>
               <w:pStyle w:val="Sansinterligne"/>
+              <w:rPr>
+                <w:lang w:val="en-US"/>
+              </w:rPr>
             </w:pPr>
             <w:r>
+              <w:rPr>
+                <w:lang w:val="en-US"/>
+              </w:rPr>
               <w:t>10%</w:t>
             </w:r>
           </w:p>
@@ -2027,6 +2665,9 @@
           <w:p>
             <w:pPr>
               <w:pStyle w:val="Sansinterligne"/>
+              <w:rPr>
+                <w:lang w:val="en-US"/>
+              </w:rPr>
             </w:pPr>
           </w:p>
         </w:tc>
@@ -2040,13 +2681,22 @@
           <w:p>
             <w:pPr>
               <w:pStyle w:val="Sansinterligne"/>
+              <w:rPr>
+                <w:lang w:val="en-US"/>
+              </w:rPr>
             </w:pPr>
             <w:proofErr w:type="spellStart"/>
             <w:r>
+              <w:rPr>
+                <w:lang w:val="en-US"/>
+              </w:rPr>
               <w:t>UseCase</w:t>
             </w:r>
             <w:proofErr w:type="spellEnd"/>
             <w:r>
+              <w:rPr>
+                <w:lang w:val="en-US"/>
+              </w:rPr>
               <w:t xml:space="preserve"> documentation to reflect the above requirements</w:t>
             </w:r>
           </w:p>
@@ -2058,8 +2708,14 @@
           <w:p>
             <w:pPr>
               <w:pStyle w:val="Sansinterligne"/>
+              <w:rPr>
+                <w:lang w:val="en-US"/>
+              </w:rPr>
             </w:pPr>
             <w:r>
+              <w:rPr>
+                <w:lang w:val="en-US"/>
+              </w:rPr>
               <w:t>10%</w:t>
             </w:r>
           </w:p>
@@ -2071,6 +2727,9 @@
           <w:p>
             <w:pPr>
               <w:pStyle w:val="Sansinterligne"/>
+              <w:rPr>
+                <w:lang w:val="en-US"/>
+              </w:rPr>
             </w:pPr>
           </w:p>
         </w:tc>
@@ -2084,8 +2743,14 @@
           <w:p>
             <w:pPr>
               <w:pStyle w:val="Sansinterligne"/>
+              <w:rPr>
+                <w:lang w:val="en-US"/>
+              </w:rPr>
             </w:pPr>
             <w:r>
+              <w:rPr>
+                <w:lang w:val="en-US"/>
+              </w:rPr>
               <w:t>ERD diagram to include above requirements</w:t>
             </w:r>
           </w:p>
@@ -2097,8 +2762,14 @@
           <w:p>
             <w:pPr>
               <w:pStyle w:val="Sansinterligne"/>
+              <w:rPr>
+                <w:lang w:val="en-US"/>
+              </w:rPr>
             </w:pPr>
             <w:r>
+              <w:rPr>
+                <w:lang w:val="en-US"/>
+              </w:rPr>
               <w:t>10%</w:t>
             </w:r>
           </w:p>
@@ -2110,6 +2781,9 @@
           <w:p>
             <w:pPr>
               <w:pStyle w:val="Sansinterligne"/>
+              <w:rPr>
+                <w:lang w:val="en-US"/>
+              </w:rPr>
             </w:pPr>
           </w:p>
         </w:tc>
@@ -2123,8 +2797,14 @@
           <w:p>
             <w:pPr>
               <w:pStyle w:val="Sansinterligne"/>
+              <w:rPr>
+                <w:lang w:val="en-US"/>
+              </w:rPr>
             </w:pPr>
             <w:r>
+              <w:rPr>
+                <w:lang w:val="en-US"/>
+              </w:rPr>
               <w:t>A fully working database which achieves all the above requirements and contains sufficient data to demonstrates its functionality</w:t>
             </w:r>
           </w:p>
@@ -2136,6 +2816,9 @@
           <w:p>
             <w:pPr>
               <w:pStyle w:val="Sansinterligne"/>
+              <w:rPr>
+                <w:lang w:val="en-US"/>
+              </w:rPr>
             </w:pPr>
           </w:p>
         </w:tc>
@@ -2149,8 +2832,14 @@
           <w:p>
             <w:pPr>
               <w:pStyle w:val="Sansinterligne"/>
+              <w:rPr>
+                <w:lang w:val="en-US"/>
+              </w:rPr>
             </w:pPr>
             <w:r>
+              <w:rPr>
+                <w:lang w:val="en-US"/>
+              </w:rPr>
               <w:t>Everyone in your group has a full working database on their university Oracle account. If this is not achieved the external assessor can override my marks and can fail you.</w:t>
             </w:r>
           </w:p>
@@ -2162,6 +2851,9 @@
           <w:p>
             <w:pPr>
               <w:pStyle w:val="Sansinterligne"/>
+              <w:rPr>
+                <w:lang w:val="en-US"/>
+              </w:rPr>
             </w:pPr>
           </w:p>
         </w:tc>
@@ -2175,8 +2867,14 @@
           <w:p>
             <w:pPr>
               <w:pStyle w:val="Sansinterligne"/>
+              <w:rPr>
+                <w:lang w:val="en-US"/>
+              </w:rPr>
             </w:pPr>
             <w:r>
+              <w:rPr>
+                <w:lang w:val="en-US"/>
+              </w:rPr>
               <w:t>Everyone in your group must upload a copy of the paperwork to blackboard – this is for the external assessor, who can override my marks or fail you if it is not there for him/ her to see.</w:t>
             </w:r>
           </w:p>
@@ -2188,6 +2886,9 @@
           <w:p>
             <w:pPr>
               <w:pStyle w:val="Sansinterligne"/>
+              <w:rPr>
+                <w:lang w:val="en-US"/>
+              </w:rPr>
             </w:pPr>
           </w:p>
         </w:tc>
@@ -2202,8 +2903,14 @@
           <w:p>
             <w:pPr>
               <w:pStyle w:val="Sansinterligne"/>
+              <w:rPr>
+                <w:lang w:val="en-US"/>
+              </w:rPr>
             </w:pPr>
             <w:r>
+              <w:rPr>
+                <w:lang w:val="en-US"/>
+              </w:rPr>
               <w:t xml:space="preserve">Presentation </w:t>
             </w:r>
           </w:p>
@@ -2216,6 +2923,9 @@
           <w:p>
             <w:pPr>
               <w:pStyle w:val="Sansinterligne"/>
+              <w:rPr>
+                <w:lang w:val="en-US"/>
+              </w:rPr>
             </w:pPr>
           </w:p>
         </w:tc>
@@ -2229,8 +2939,14 @@
           <w:p>
             <w:pPr>
               <w:pStyle w:val="Sansinterligne"/>
+              <w:rPr>
+                <w:lang w:val="en-US"/>
+              </w:rPr>
             </w:pPr>
             <w:r>
+              <w:rPr>
+                <w:lang w:val="en-US"/>
+              </w:rPr>
               <w:t>Give me a printed handout at the start of the presentation</w:t>
             </w:r>
           </w:p>
@@ -2242,6 +2958,9 @@
           <w:p>
             <w:pPr>
               <w:pStyle w:val="Sansinterligne"/>
+              <w:rPr>
+                <w:lang w:val="en-US"/>
+              </w:rPr>
             </w:pPr>
           </w:p>
         </w:tc>
@@ -2255,12 +2974,15 @@
           <w:p>
             <w:pPr>
               <w:pStyle w:val="Sansinterligne"/>
+              <w:rPr>
+                <w:lang w:val="en-US"/>
+              </w:rPr>
             </w:pPr>
             <w:r>
-              <w:t xml:space="preserve">A brief description of the </w:t>
-            </w:r>
-            <w:r>
-              <w:t>following:</w:t>
+              <w:rPr>
+                <w:lang w:val="en-US"/>
+              </w:rPr>
+              <w:t>A brief description of the following:</w:t>
             </w:r>
           </w:p>
         </w:tc>
@@ -2271,6 +2993,9 @@
           <w:p>
             <w:pPr>
               <w:pStyle w:val="Sansinterligne"/>
+              <w:rPr>
+                <w:lang w:val="en-US"/>
+              </w:rPr>
             </w:pPr>
           </w:p>
         </w:tc>
@@ -2288,13 +3013,22 @@
                 <w:ilvl w:val="0"/>
                 <w:numId w:val="3"/>
               </w:numPr>
+              <w:rPr>
+                <w:lang w:val="en-US"/>
+              </w:rPr>
             </w:pPr>
             <w:proofErr w:type="spellStart"/>
             <w:r>
+              <w:rPr>
+                <w:lang w:val="en-US"/>
+              </w:rPr>
               <w:t>MoSCoW</w:t>
             </w:r>
             <w:proofErr w:type="spellEnd"/>
             <w:r>
+              <w:rPr>
+                <w:lang w:val="en-US"/>
+              </w:rPr>
               <w:t xml:space="preserve"> assessment</w:t>
             </w:r>
           </w:p>
@@ -2306,6 +3040,9 @@
           <w:p>
             <w:pPr>
               <w:pStyle w:val="Sansinterligne"/>
+              <w:rPr>
+                <w:lang w:val="en-US"/>
+              </w:rPr>
             </w:pPr>
           </w:p>
         </w:tc>
@@ -2323,8 +3060,14 @@
                 <w:ilvl w:val="0"/>
                 <w:numId w:val="3"/>
               </w:numPr>
+              <w:rPr>
+                <w:lang w:val="en-US"/>
+              </w:rPr>
             </w:pPr>
             <w:r>
+              <w:rPr>
+                <w:lang w:val="en-US"/>
+              </w:rPr>
               <w:t>User Stories</w:t>
             </w:r>
           </w:p>
@@ -2336,6 +3079,9 @@
           <w:p>
             <w:pPr>
               <w:pStyle w:val="Sansinterligne"/>
+              <w:rPr>
+                <w:lang w:val="en-US"/>
+              </w:rPr>
             </w:pPr>
           </w:p>
         </w:tc>
@@ -2353,15 +3099,15 @@
                 <w:ilvl w:val="0"/>
                 <w:numId w:val="3"/>
               </w:numPr>
+              <w:rPr>
+                <w:lang w:val="en-US"/>
+              </w:rPr>
             </w:pPr>
             <w:r>
-              <w:t>R</w:t>
-            </w:r>
-            <w:r>
-              <w:t>equirements</w:t>
-            </w:r>
-            <w:r>
-              <w:t xml:space="preserve"> (and assumptions) 10 or more</w:t>
+              <w:rPr>
+                <w:lang w:val="en-US"/>
+              </w:rPr>
+              <w:t>Requirements (and assumptions) 10 or more</w:t>
             </w:r>
           </w:p>
         </w:tc>
@@ -2372,6 +3118,9 @@
           <w:p>
             <w:pPr>
               <w:pStyle w:val="Sansinterligne"/>
+              <w:rPr>
+                <w:lang w:val="en-US"/>
+              </w:rPr>
             </w:pPr>
           </w:p>
         </w:tc>
@@ -2389,15 +3138,21 @@
                 <w:ilvl w:val="0"/>
                 <w:numId w:val="3"/>
               </w:numPr>
+              <w:rPr>
+                <w:lang w:val="en-US"/>
+              </w:rPr>
             </w:pPr>
             <w:r>
-              <w:t>ERD</w:t>
-            </w:r>
-            <w:r>
-              <w:t xml:space="preserve"> and </w:t>
+              <w:rPr>
+                <w:lang w:val="en-US"/>
+              </w:rPr>
+              <w:t xml:space="preserve">ERD and </w:t>
             </w:r>
             <w:proofErr w:type="spellStart"/>
             <w:r>
+              <w:rPr>
+                <w:lang w:val="en-US"/>
+              </w:rPr>
               <w:t>Usecase</w:t>
             </w:r>
             <w:proofErr w:type="spellEnd"/>
@@ -2410,6 +3165,9 @@
           <w:p>
             <w:pPr>
               <w:pStyle w:val="Sansinterligne"/>
+              <w:rPr>
+                <w:lang w:val="en-US"/>
+              </w:rPr>
             </w:pPr>
           </w:p>
         </w:tc>
@@ -2427,8 +3185,14 @@
                 <w:ilvl w:val="0"/>
                 <w:numId w:val="3"/>
               </w:numPr>
+              <w:rPr>
+                <w:lang w:val="en-US"/>
+              </w:rPr>
             </w:pPr>
             <w:r>
+              <w:rPr>
+                <w:lang w:val="en-US"/>
+              </w:rPr>
               <w:t xml:space="preserve">How your database achieves the three normal forms of database design </w:t>
             </w:r>
           </w:p>
@@ -2440,6 +3204,9 @@
           <w:p>
             <w:pPr>
               <w:pStyle w:val="Sansinterligne"/>
+              <w:rPr>
+                <w:lang w:val="en-US"/>
+              </w:rPr>
             </w:pPr>
           </w:p>
         </w:tc>
@@ -2457,8 +3224,14 @@
                 <w:ilvl w:val="0"/>
                 <w:numId w:val="3"/>
               </w:numPr>
+              <w:rPr>
+                <w:lang w:val="en-US"/>
+              </w:rPr>
             </w:pPr>
             <w:r>
+              <w:rPr>
+                <w:lang w:val="en-US"/>
+              </w:rPr>
               <w:t xml:space="preserve">How your database achieves simple data integrity </w:t>
             </w:r>
           </w:p>
@@ -2470,6 +3243,9 @@
           <w:p>
             <w:pPr>
               <w:pStyle w:val="Sansinterligne"/>
+              <w:rPr>
+                <w:lang w:val="en-US"/>
+              </w:rPr>
             </w:pPr>
           </w:p>
         </w:tc>
@@ -2487,8 +3263,14 @@
                 <w:ilvl w:val="0"/>
                 <w:numId w:val="3"/>
               </w:numPr>
+              <w:rPr>
+                <w:lang w:val="en-US"/>
+              </w:rPr>
             </w:pPr>
             <w:r>
+              <w:rPr>
+                <w:lang w:val="en-US"/>
+              </w:rPr>
               <w:t>Explain the ACID principle in relation to your database</w:t>
             </w:r>
           </w:p>
@@ -2500,6 +3282,9 @@
           <w:p>
             <w:pPr>
               <w:pStyle w:val="Sansinterligne"/>
+              <w:rPr>
+                <w:lang w:val="en-US"/>
+              </w:rPr>
             </w:pPr>
           </w:p>
         </w:tc>
@@ -2517,15 +3302,15 @@
                 <w:ilvl w:val="0"/>
                 <w:numId w:val="3"/>
               </w:numPr>
+              <w:rPr>
+                <w:lang w:val="en-US"/>
+              </w:rPr>
             </w:pPr>
             <w:r>
-              <w:t xml:space="preserve">Explain how the collected data is governed by the </w:t>
-            </w:r>
-            <w:r>
-              <w:t>GPDR</w:t>
-            </w:r>
-            <w:r>
-              <w:t xml:space="preserve"> principles</w:t>
+              <w:rPr>
+                <w:lang w:val="en-US"/>
+              </w:rPr>
+              <w:t>Explain how the collected data is governed by the GPDR principles</w:t>
             </w:r>
           </w:p>
         </w:tc>
@@ -2536,6 +3321,9 @@
           <w:p>
             <w:pPr>
               <w:pStyle w:val="Sansinterligne"/>
+              <w:rPr>
+                <w:lang w:val="en-US"/>
+              </w:rPr>
             </w:pPr>
           </w:p>
         </w:tc>
@@ -2553,8 +3341,14 @@
                 <w:ilvl w:val="0"/>
                 <w:numId w:val="3"/>
               </w:numPr>
+              <w:rPr>
+                <w:lang w:val="en-US"/>
+              </w:rPr>
             </w:pPr>
             <w:r>
+              <w:rPr>
+                <w:lang w:val="en-US"/>
+              </w:rPr>
               <w:t xml:space="preserve">Demonstrate your working SQL </w:t>
             </w:r>
           </w:p>
@@ -2566,6 +3360,9 @@
           <w:p>
             <w:pPr>
               <w:pStyle w:val="Sansinterligne"/>
+              <w:rPr>
+                <w:lang w:val="en-US"/>
+              </w:rPr>
             </w:pPr>
           </w:p>
         </w:tc>
@@ -2586,18 +3383,10 @@
         </w:numPr>
       </w:pPr>
       <w:bookmarkStart w:id="1" w:name="_Toc525912788"/>
-      <w:bookmarkStart w:id="2" w:name="_Toc24222956"/>
+      <w:bookmarkStart w:id="2" w:name="_Toc24306760"/>
       <w:r>
         <w:lastRenderedPageBreak/>
-        <w:t xml:space="preserve">List of User Stories </w:t>
-      </w:r>
-      <w:proofErr w:type="gramStart"/>
-      <w:r>
-        <w:t>For</w:t>
-      </w:r>
-      <w:proofErr w:type="gramEnd"/>
-      <w:r>
-        <w:t xml:space="preserve"> Each Actor</w:t>
+        <w:t>List of User Stories For Each Actor</w:t>
       </w:r>
       <w:bookmarkEnd w:id="1"/>
       <w:bookmarkEnd w:id="2"/>
@@ -2607,7 +3396,7 @@
       <w:pPr>
         <w:pStyle w:val="Titre3"/>
       </w:pPr>
-      <w:bookmarkStart w:id="3" w:name="_Toc24222957"/>
+      <w:bookmarkStart w:id="3" w:name="_Toc24306761"/>
       <w:r>
         <w:t>Customer</w:t>
       </w:r>
@@ -2621,6 +3410,7 @@
           <w:ilvl w:val="0"/>
           <w:numId w:val="4"/>
         </w:numPr>
+        <w:jc w:val="both"/>
         <w:rPr>
           <w:sz w:val="24"/>
           <w:szCs w:val="24"/>
@@ -2641,6 +3431,7 @@
           <w:ilvl w:val="0"/>
           <w:numId w:val="4"/>
         </w:numPr>
+        <w:jc w:val="both"/>
         <w:rPr>
           <w:sz w:val="24"/>
           <w:szCs w:val="24"/>
@@ -2661,6 +3452,7 @@
           <w:ilvl w:val="0"/>
           <w:numId w:val="4"/>
         </w:numPr>
+        <w:jc w:val="both"/>
         <w:rPr>
           <w:sz w:val="24"/>
           <w:szCs w:val="24"/>
@@ -2681,6 +3473,7 @@
           <w:ilvl w:val="0"/>
           <w:numId w:val="4"/>
         </w:numPr>
+        <w:jc w:val="both"/>
         <w:rPr>
           <w:sz w:val="24"/>
           <w:szCs w:val="24"/>
@@ -2701,6 +3494,7 @@
           <w:ilvl w:val="0"/>
           <w:numId w:val="4"/>
         </w:numPr>
+        <w:jc w:val="both"/>
         <w:rPr>
           <w:sz w:val="24"/>
           <w:szCs w:val="24"/>
@@ -2721,6 +3515,7 @@
           <w:ilvl w:val="0"/>
           <w:numId w:val="4"/>
         </w:numPr>
+        <w:jc w:val="both"/>
         <w:rPr>
           <w:sz w:val="24"/>
           <w:szCs w:val="24"/>
@@ -2741,6 +3536,7 @@
           <w:ilvl w:val="0"/>
           <w:numId w:val="4"/>
         </w:numPr>
+        <w:jc w:val="both"/>
         <w:rPr>
           <w:sz w:val="24"/>
           <w:szCs w:val="24"/>
@@ -2761,6 +3557,7 @@
           <w:ilvl w:val="0"/>
           <w:numId w:val="4"/>
         </w:numPr>
+        <w:jc w:val="both"/>
         <w:rPr>
           <w:sz w:val="24"/>
           <w:szCs w:val="24"/>
@@ -2781,6 +3578,7 @@
           <w:ilvl w:val="0"/>
           <w:numId w:val="4"/>
         </w:numPr>
+        <w:jc w:val="both"/>
         <w:rPr>
           <w:sz w:val="24"/>
           <w:szCs w:val="24"/>
@@ -2801,6 +3599,7 @@
           <w:ilvl w:val="0"/>
           <w:numId w:val="4"/>
         </w:numPr>
+        <w:jc w:val="both"/>
         <w:rPr>
           <w:sz w:val="24"/>
           <w:szCs w:val="24"/>
@@ -2922,7 +3721,7 @@
       <w:pPr>
         <w:pStyle w:val="Titre3"/>
       </w:pPr>
-      <w:bookmarkStart w:id="4" w:name="_Toc24222958"/>
+      <w:bookmarkStart w:id="4" w:name="_Toc24306762"/>
       <w:r>
         <w:lastRenderedPageBreak/>
         <w:t>Restaurant</w:t>
@@ -2937,6 +3736,7 @@
           <w:ilvl w:val="0"/>
           <w:numId w:val="5"/>
         </w:numPr>
+        <w:jc w:val="both"/>
         <w:rPr>
           <w:sz w:val="24"/>
           <w:szCs w:val="24"/>
@@ -2949,15 +3749,13 @@
         </w:rPr>
         <w:t xml:space="preserve">As a restaurant employee I want to </w:t>
       </w:r>
-      <w:proofErr w:type="spellStart"/>
       <w:r>
         <w:rPr>
           <w:sz w:val="24"/>
           <w:szCs w:val="24"/>
         </w:rPr>
-        <w:t>asign</w:t>
-      </w:r>
-      <w:proofErr w:type="spellEnd"/>
+        <w:t>assign</w:t>
+      </w:r>
       <w:r>
         <w:rPr>
           <w:sz w:val="24"/>
@@ -2973,6 +3771,7 @@
           <w:ilvl w:val="0"/>
           <w:numId w:val="5"/>
         </w:numPr>
+        <w:jc w:val="both"/>
         <w:rPr>
           <w:sz w:val="24"/>
           <w:szCs w:val="24"/>
@@ -2993,6 +3792,7 @@
           <w:ilvl w:val="0"/>
           <w:numId w:val="5"/>
         </w:numPr>
+        <w:jc w:val="both"/>
         <w:rPr>
           <w:sz w:val="24"/>
           <w:szCs w:val="24"/>
@@ -3013,6 +3813,7 @@
           <w:ilvl w:val="0"/>
           <w:numId w:val="5"/>
         </w:numPr>
+        <w:jc w:val="both"/>
         <w:rPr>
           <w:sz w:val="24"/>
           <w:szCs w:val="24"/>
@@ -3033,6 +3834,7 @@
           <w:ilvl w:val="0"/>
           <w:numId w:val="5"/>
         </w:numPr>
+        <w:jc w:val="both"/>
         <w:rPr>
           <w:sz w:val="24"/>
           <w:szCs w:val="24"/>
@@ -3053,6 +3855,7 @@
           <w:ilvl w:val="0"/>
           <w:numId w:val="5"/>
         </w:numPr>
+        <w:jc w:val="both"/>
         <w:rPr>
           <w:sz w:val="24"/>
           <w:szCs w:val="24"/>
@@ -3073,6 +3876,7 @@
           <w:ilvl w:val="0"/>
           <w:numId w:val="5"/>
         </w:numPr>
+        <w:jc w:val="both"/>
         <w:rPr>
           <w:sz w:val="24"/>
           <w:szCs w:val="24"/>
@@ -3093,6 +3897,7 @@
           <w:ilvl w:val="0"/>
           <w:numId w:val="5"/>
         </w:numPr>
+        <w:jc w:val="both"/>
         <w:rPr>
           <w:sz w:val="24"/>
           <w:szCs w:val="24"/>
@@ -3113,6 +3918,7 @@
           <w:ilvl w:val="0"/>
           <w:numId w:val="5"/>
         </w:numPr>
+        <w:jc w:val="both"/>
         <w:rPr>
           <w:sz w:val="24"/>
           <w:szCs w:val="24"/>
@@ -3133,6 +3939,7 @@
           <w:ilvl w:val="0"/>
           <w:numId w:val="5"/>
         </w:numPr>
+        <w:jc w:val="both"/>
         <w:rPr>
           <w:sz w:val="24"/>
           <w:szCs w:val="24"/>
@@ -3167,7 +3974,7 @@
           <w:numId w:val="1"/>
         </w:numPr>
       </w:pPr>
-      <w:bookmarkStart w:id="5" w:name="_Toc24222959"/>
+      <w:bookmarkStart w:id="5" w:name="_Toc24306763"/>
       <w:r>
         <w:lastRenderedPageBreak/>
         <w:t>Use Case Diagram</w:t>
@@ -3203,7 +4010,7 @@
                     <pic:cNvPicPr/>
                   </pic:nvPicPr>
                   <pic:blipFill>
-                    <a:blip r:embed="rId6">
+                    <a:blip r:embed="rId8">
                       <a:extLst>
                         <a:ext uri="{28A0092B-C50C-407E-A947-70E740481C1C}">
                           <a14:useLocalDpi xmlns:a14="http://schemas.microsoft.com/office/drawing/2010/main" val="0"/>
@@ -3249,7 +4056,7 @@
         </w:numPr>
       </w:pPr>
       <w:bookmarkStart w:id="6" w:name="_Toc525912790"/>
-      <w:bookmarkStart w:id="7" w:name="_Toc24222960"/>
+      <w:bookmarkStart w:id="7" w:name="_Toc24306764"/>
       <w:r>
         <w:lastRenderedPageBreak/>
         <w:t>Use</w:t>
@@ -3258,10 +4065,7 @@
         <w:t xml:space="preserve"> </w:t>
       </w:r>
       <w:r>
-        <w:t>Case D</w:t>
-      </w:r>
-      <w:r>
-        <w:t>ocuments</w:t>
+        <w:t>Case Documents</w:t>
       </w:r>
       <w:bookmarkEnd w:id="6"/>
       <w:bookmarkEnd w:id="7"/>
@@ -3275,7 +4079,7 @@
           <w:numId w:val="6"/>
         </w:numPr>
       </w:pPr>
-      <w:bookmarkStart w:id="8" w:name="_Toc24222961"/>
+      <w:bookmarkStart w:id="8" w:name="_Toc24306765"/>
       <w:r>
         <w:t xml:space="preserve">Use Case name: </w:t>
       </w:r>
@@ -3293,6 +4097,7 @@
     </w:p>
     <w:p>
       <w:pPr>
+        <w:jc w:val="both"/>
         <w:rPr>
           <w:u w:val="single"/>
         </w:rPr>
@@ -3306,6 +4111,7 @@
     </w:p>
     <w:p>
       <w:pPr>
+        <w:jc w:val="both"/>
         <w:rPr>
           <w:b/>
           <w:bCs/>
@@ -3327,6 +4133,7 @@
           <w:numId w:val="7"/>
         </w:numPr>
         <w:spacing w:after="0" w:line="240" w:lineRule="auto"/>
+        <w:jc w:val="both"/>
       </w:pPr>
       <w:r>
         <w:t>Customer</w:t>
@@ -3340,14 +4147,20 @@
           <w:numId w:val="7"/>
         </w:numPr>
         <w:spacing w:after="0" w:line="240" w:lineRule="auto"/>
+        <w:jc w:val="both"/>
       </w:pPr>
       <w:r>
         <w:t>Restaurant</w:t>
       </w:r>
     </w:p>
-    <w:p/>
-    <w:p>
-      <w:pPr>
+    <w:p>
+      <w:pPr>
+        <w:jc w:val="both"/>
+      </w:pPr>
+    </w:p>
+    <w:p>
+      <w:pPr>
+        <w:jc w:val="both"/>
         <w:rPr>
           <w:b/>
           <w:bCs/>
@@ -3362,13 +4175,21 @@
       </w:r>
     </w:p>
     <w:p>
+      <w:pPr>
+        <w:jc w:val="both"/>
+      </w:pPr>
       <w:r>
         <w:t>The customer asks for a table at a given time.</w:t>
       </w:r>
     </w:p>
-    <w:p/>
-    <w:p>
-      <w:pPr>
+    <w:p>
+      <w:pPr>
+        <w:jc w:val="both"/>
+      </w:pPr>
+    </w:p>
+    <w:p>
+      <w:pPr>
+        <w:jc w:val="both"/>
         <w:rPr>
           <w:b/>
           <w:bCs/>
@@ -3383,13 +4204,21 @@
       </w:r>
     </w:p>
     <w:p>
+      <w:pPr>
+        <w:jc w:val="both"/>
+      </w:pPr>
       <w:r>
         <w:t>The customer has called the restaurant to ask for a table</w:t>
       </w:r>
     </w:p>
-    <w:p/>
-    <w:p>
-      <w:pPr>
+    <w:p>
+      <w:pPr>
+        <w:jc w:val="both"/>
+      </w:pPr>
+    </w:p>
+    <w:p>
+      <w:pPr>
+        <w:jc w:val="both"/>
         <w:rPr>
           <w:b/>
           <w:bCs/>
@@ -3404,27 +4233,42 @@
       </w:r>
     </w:p>
     <w:p>
-      <w:r>
-        <w:t>The booking has been validated</w:t>
-      </w:r>
-      <w:r>
-        <w:t xml:space="preserve"> and inserted into the system</w:t>
-      </w:r>
-    </w:p>
-    <w:p>
+      <w:pPr>
+        <w:jc w:val="both"/>
+      </w:pPr>
+      <w:r>
+        <w:t>The booking has been validated and inserted into the system</w:t>
+      </w:r>
+    </w:p>
+    <w:p>
+      <w:pPr>
+        <w:jc w:val="both"/>
+      </w:pPr>
       <w:r>
         <w:t xml:space="preserve">The customer gives his personal details </w:t>
       </w:r>
     </w:p>
     <w:p>
+      <w:pPr>
+        <w:jc w:val="both"/>
+      </w:pPr>
       <w:r>
         <w:t>The restaurant gives the booking information’s to the customer</w:t>
       </w:r>
     </w:p>
-    <w:p/>
-    <w:p/>
-    <w:p>
-      <w:pPr>
+    <w:p>
+      <w:pPr>
+        <w:jc w:val="both"/>
+      </w:pPr>
+    </w:p>
+    <w:p>
+      <w:pPr>
+        <w:jc w:val="both"/>
+      </w:pPr>
+    </w:p>
+    <w:p>
+      <w:pPr>
+        <w:jc w:val="both"/>
         <w:rPr>
           <w:b/>
           <w:bCs/>
@@ -3446,6 +4290,7 @@
           <w:numId w:val="8"/>
         </w:numPr>
         <w:spacing w:after="0" w:line="240" w:lineRule="auto"/>
+        <w:jc w:val="both"/>
       </w:pPr>
       <w:r>
         <w:t>The customer asks for a booking with date, time and a number of people</w:t>
@@ -3459,12 +4304,10 @@
           <w:numId w:val="8"/>
         </w:numPr>
         <w:spacing w:after="0" w:line="240" w:lineRule="auto"/>
-      </w:pPr>
-      <w:r>
-        <w:t>The restaurant checks the availability of the request</w:t>
-      </w:r>
-      <w:r>
-        <w:t xml:space="preserve"> in the system</w:t>
+        <w:jc w:val="both"/>
+      </w:pPr>
+      <w:r>
+        <w:t>The restaurant checks the availability of the request in the system</w:t>
       </w:r>
     </w:p>
     <w:p>
@@ -3475,6 +4318,7 @@
           <w:numId w:val="8"/>
         </w:numPr>
         <w:spacing w:after="0" w:line="240" w:lineRule="auto"/>
+        <w:jc w:val="both"/>
       </w:pPr>
       <w:r>
         <w:t>The system shows all the available tables at given times</w:t>
@@ -3488,6 +4332,7 @@
           <w:numId w:val="8"/>
         </w:numPr>
         <w:spacing w:after="0" w:line="240" w:lineRule="auto"/>
+        <w:jc w:val="both"/>
       </w:pPr>
       <w:r>
         <w:t>The restaurant confirms the availability of the request</w:t>
@@ -3501,6 +4346,7 @@
           <w:numId w:val="8"/>
         </w:numPr>
         <w:spacing w:after="0" w:line="240" w:lineRule="auto"/>
+        <w:jc w:val="both"/>
       </w:pPr>
       <w:r>
         <w:t>The customer validates his reservation</w:t>
@@ -3514,24 +4360,21 @@
           <w:numId w:val="8"/>
         </w:numPr>
         <w:spacing w:after="0" w:line="240" w:lineRule="auto"/>
-      </w:pPr>
-      <w:r>
-        <w:t>The restaurant saves the table booked in</w:t>
-      </w:r>
-      <w:r>
-        <w:t>to</w:t>
-      </w:r>
-      <w:r>
-        <w:t xml:space="preserve"> the system</w:t>
-      </w:r>
-    </w:p>
-    <w:p>
-      <w:pPr>
-        <w:pStyle w:val="Paragraphedeliste"/>
-      </w:pPr>
-    </w:p>
-    <w:p>
-      <w:pPr>
+        <w:jc w:val="both"/>
+      </w:pPr>
+      <w:r>
+        <w:t>The restaurant saves the table booked into the system</w:t>
+      </w:r>
+    </w:p>
+    <w:p>
+      <w:pPr>
+        <w:pStyle w:val="Paragraphedeliste"/>
+        <w:jc w:val="both"/>
+      </w:pPr>
+    </w:p>
+    <w:p>
+      <w:pPr>
+        <w:jc w:val="both"/>
         <w:rPr>
           <w:b/>
           <w:bCs/>
@@ -3540,6 +4383,7 @@
     </w:p>
     <w:p>
       <w:pPr>
+        <w:jc w:val="both"/>
         <w:rPr>
           <w:b/>
           <w:bCs/>
@@ -3548,6 +4392,7 @@
     </w:p>
     <w:p>
       <w:pPr>
+        <w:jc w:val="both"/>
         <w:rPr>
           <w:b/>
           <w:bCs/>
@@ -3556,6 +4401,7 @@
     </w:p>
     <w:p>
       <w:pPr>
+        <w:jc w:val="both"/>
         <w:rPr>
           <w:b/>
           <w:bCs/>
@@ -3564,6 +4410,7 @@
     </w:p>
     <w:p>
       <w:pPr>
+        <w:jc w:val="both"/>
         <w:rPr>
           <w:b/>
           <w:bCs/>
@@ -3572,6 +4419,7 @@
     </w:p>
     <w:p>
       <w:pPr>
+        <w:jc w:val="both"/>
         <w:rPr>
           <w:b/>
           <w:bCs/>
@@ -3580,6 +4428,7 @@
     </w:p>
     <w:p>
       <w:pPr>
+        <w:jc w:val="both"/>
         <w:rPr>
           <w:b/>
           <w:bCs/>
@@ -3596,6 +4445,7 @@
     </w:p>
     <w:p>
       <w:pPr>
+        <w:jc w:val="both"/>
         <w:rPr>
           <w:b/>
           <w:bCs/>
@@ -3603,6 +4453,9 @@
       </w:pPr>
     </w:p>
     <w:p>
+      <w:pPr>
+        <w:jc w:val="both"/>
+      </w:pPr>
       <w:r>
         <w:rPr>
           <w:b/>
@@ -3622,12 +4475,10 @@
           <w:numId w:val="9"/>
         </w:numPr>
         <w:spacing w:after="0" w:line="240" w:lineRule="auto"/>
-      </w:pPr>
-      <w:r>
-        <w:t>The system shows all the available tables at given times</w:t>
-      </w:r>
-      <w:r>
-        <w:t xml:space="preserve"> </w:t>
+        <w:jc w:val="both"/>
+      </w:pPr>
+      <w:r>
+        <w:t xml:space="preserve">The system shows all the available tables at given times </w:t>
       </w:r>
     </w:p>
     <w:p>
@@ -3638,6 +4489,7 @@
           <w:numId w:val="9"/>
         </w:numPr>
         <w:spacing w:after="0" w:line="240" w:lineRule="auto"/>
+        <w:jc w:val="both"/>
       </w:pPr>
       <w:r>
         <w:t>The table is not available at the time requested, the restaurant proposes alternative choices</w:t>
@@ -3651,6 +4503,7 @@
           <w:numId w:val="9"/>
         </w:numPr>
         <w:spacing w:after="0" w:line="240" w:lineRule="auto"/>
+        <w:jc w:val="both"/>
       </w:pPr>
       <w:r>
         <w:t>The client picks another booking time from the alternative choices</w:t>
@@ -3664,6 +4517,7 @@
           <w:numId w:val="9"/>
         </w:numPr>
         <w:spacing w:after="0" w:line="240" w:lineRule="auto"/>
+        <w:jc w:val="both"/>
       </w:pPr>
       <w:r>
         <w:t>The Restaurant confirm the choice</w:t>
@@ -3677,6 +4531,7 @@
           <w:numId w:val="9"/>
         </w:numPr>
         <w:spacing w:after="0" w:line="240" w:lineRule="auto"/>
+        <w:jc w:val="both"/>
       </w:pPr>
       <w:r>
         <w:t>The customer validates his reservation</w:t>
@@ -3690,6 +4545,7 @@
           <w:numId w:val="9"/>
         </w:numPr>
         <w:spacing w:after="0" w:line="240" w:lineRule="auto"/>
+        <w:jc w:val="both"/>
       </w:pPr>
       <w:r>
         <w:t>The restaurant saves the table booked in the system</w:t>
@@ -3698,10 +4554,18 @@
     <w:p>
       <w:pPr>
         <w:pStyle w:val="Paragraphedeliste"/>
-      </w:pPr>
-    </w:p>
-    <w:p/>
-    <w:p>
+        <w:jc w:val="both"/>
+      </w:pPr>
+    </w:p>
+    <w:p>
+      <w:pPr>
+        <w:jc w:val="both"/>
+      </w:pPr>
+    </w:p>
+    <w:p>
+      <w:pPr>
+        <w:jc w:val="both"/>
+      </w:pPr>
       <w:r>
         <w:rPr>
           <w:b/>
@@ -3709,7 +4573,6 @@
         </w:rPr>
         <w:t>3A2</w:t>
       </w:r>
-      <w:proofErr w:type="gramStart"/>
       <w:r>
         <w:t xml:space="preserve">: </w:t>
       </w:r>
@@ -3718,15 +4581,7 @@
           <w:b/>
           <w:bCs/>
         </w:rPr>
-        <w:t>:</w:t>
-      </w:r>
-      <w:proofErr w:type="gramEnd"/>
-      <w:r>
-        <w:rPr>
-          <w:b/>
-          <w:bCs/>
-        </w:rPr>
-        <w:t xml:space="preserve"> </w:t>
+        <w:t xml:space="preserve">: </w:t>
       </w:r>
       <w:r>
         <w:t>the requested time is not available, so the restaurant proposes other options that the client does not accept</w:t>
@@ -3740,12 +4595,10 @@
           <w:numId w:val="10"/>
         </w:numPr>
         <w:spacing w:after="0" w:line="240" w:lineRule="auto"/>
-      </w:pPr>
-      <w:r>
-        <w:t>The system shows all the available tables at given times</w:t>
-      </w:r>
-      <w:r>
-        <w:t xml:space="preserve"> </w:t>
+        <w:jc w:val="both"/>
+      </w:pPr>
+      <w:r>
+        <w:t xml:space="preserve">The system shows all the available tables at given times </w:t>
       </w:r>
     </w:p>
     <w:p>
@@ -3756,6 +4609,7 @@
           <w:numId w:val="10"/>
         </w:numPr>
         <w:spacing w:after="0" w:line="240" w:lineRule="auto"/>
+        <w:jc w:val="both"/>
       </w:pPr>
       <w:r>
         <w:t>The table is not available at the time requested, the restaurant proposes alternative choices</w:t>
@@ -3769,18 +4623,25 @@
           <w:numId w:val="10"/>
         </w:numPr>
         <w:spacing w:after="0" w:line="240" w:lineRule="auto"/>
-      </w:pPr>
-      <w:r>
-        <w:t>The customer does not find other suitable options</w:t>
-      </w:r>
-      <w:r>
-        <w:t xml:space="preserve"> and declines his booking</w:t>
-      </w:r>
-    </w:p>
-    <w:p/>
-    <w:p/>
-    <w:p>
-      <w:pPr>
+        <w:jc w:val="both"/>
+      </w:pPr>
+      <w:r>
+        <w:t>The customer does not find other suitable options and declines his booking</w:t>
+      </w:r>
+    </w:p>
+    <w:p>
+      <w:pPr>
+        <w:jc w:val="both"/>
+      </w:pPr>
+    </w:p>
+    <w:p>
+      <w:pPr>
+        <w:jc w:val="both"/>
+      </w:pPr>
+    </w:p>
+    <w:p>
+      <w:pPr>
+        <w:jc w:val="both"/>
         <w:rPr>
           <w:b/>
           <w:bCs/>
@@ -3797,11 +4658,11 @@
       </w:r>
     </w:p>
     <w:p>
-      <w:r>
-        <w:t>This use case example shows how a use case can be developed with increasing detail</w:t>
-      </w:r>
-      <w:r>
-        <w:t xml:space="preserve">, starting with a simple reservation, mentioning every alternative case. First, the client asks for a booking, then the restaurant checks if the booking can be accepted or not. </w:t>
+      <w:pPr>
+        <w:jc w:val="both"/>
+      </w:pPr>
+      <w:r>
+        <w:t xml:space="preserve">This use case example shows how a use case can be developed with increasing detail, starting with a simple reservation, mentioning every alternative case. First, the client asks for a booking, then the restaurant checks if the booking can be accepted or not. </w:t>
       </w:r>
     </w:p>
     <w:p/>
@@ -3824,19 +4685,21 @@
           <w:numId w:val="6"/>
         </w:numPr>
       </w:pPr>
-      <w:bookmarkStart w:id="9" w:name="_Toc24222962"/>
+      <w:bookmarkStart w:id="9" w:name="_Toc24306766"/>
       <w:r>
         <w:lastRenderedPageBreak/>
-        <w:t xml:space="preserve">Use Case name: </w:t>
-      </w:r>
-      <w:r>
-        <w:t>Cancel a Reservation</w:t>
+        <w:t>Use Case name: Cancel a Reservation</w:t>
       </w:r>
       <w:bookmarkEnd w:id="9"/>
     </w:p>
-    <w:p/>
-    <w:p>
-      <w:pPr>
+    <w:p>
+      <w:pPr>
+        <w:jc w:val="both"/>
+      </w:pPr>
+    </w:p>
+    <w:p>
+      <w:pPr>
+        <w:jc w:val="both"/>
         <w:rPr>
           <w:u w:val="single"/>
         </w:rPr>
@@ -3845,17 +4708,12 @@
         <w:rPr>
           <w:u w:val="single"/>
         </w:rPr>
-        <w:t>As a customer I want to change my booking so that I can change my mind about the hour or number of people</w:t>
-      </w:r>
-      <w:r>
-        <w:rPr>
-          <w:u w:val="single"/>
-        </w:rPr>
-        <w:t>.</w:t>
-      </w:r>
-    </w:p>
-    <w:p>
-      <w:pPr>
+        <w:t>As a customer I want to change my booking so that I can change my mind about the hour or number of people.</w:t>
+      </w:r>
+    </w:p>
+    <w:p>
+      <w:pPr>
+        <w:jc w:val="both"/>
         <w:rPr>
           <w:b/>
           <w:bCs/>
@@ -3877,6 +4735,7 @@
           <w:numId w:val="7"/>
         </w:numPr>
         <w:spacing w:after="0" w:line="240" w:lineRule="auto"/>
+        <w:jc w:val="both"/>
       </w:pPr>
       <w:r>
         <w:t>Customer</w:t>
@@ -3890,14 +4749,20 @@
           <w:numId w:val="7"/>
         </w:numPr>
         <w:spacing w:after="0" w:line="240" w:lineRule="auto"/>
+        <w:jc w:val="both"/>
       </w:pPr>
       <w:r>
         <w:t>Restaurant</w:t>
       </w:r>
     </w:p>
-    <w:p/>
-    <w:p>
-      <w:pPr>
+    <w:p>
+      <w:pPr>
+        <w:jc w:val="both"/>
+      </w:pPr>
+    </w:p>
+    <w:p>
+      <w:pPr>
+        <w:jc w:val="both"/>
         <w:rPr>
           <w:b/>
           <w:bCs/>
@@ -3912,13 +4777,21 @@
       </w:r>
     </w:p>
     <w:p>
+      <w:pPr>
+        <w:jc w:val="both"/>
+      </w:pPr>
       <w:r>
         <w:t xml:space="preserve">The customer cancels his booking </w:t>
       </w:r>
     </w:p>
-    <w:p/>
-    <w:p>
-      <w:pPr>
+    <w:p>
+      <w:pPr>
+        <w:jc w:val="both"/>
+      </w:pPr>
+    </w:p>
+    <w:p>
+      <w:pPr>
+        <w:jc w:val="both"/>
         <w:rPr>
           <w:b/>
           <w:bCs/>
@@ -3933,27 +4806,29 @@
       </w:r>
     </w:p>
     <w:p>
+      <w:pPr>
+        <w:jc w:val="both"/>
+      </w:pPr>
       <w:r>
         <w:t>The customer has already booked a table</w:t>
       </w:r>
     </w:p>
     <w:p>
-      <w:r>
-        <w:t xml:space="preserve">The customer has called the restaurant to </w:t>
-      </w:r>
-      <w:r>
-        <w:t>cancel</w:t>
-      </w:r>
-      <w:r>
-        <w:t xml:space="preserve"> </w:t>
-      </w:r>
-      <w:r>
-        <w:t>his booking</w:t>
-      </w:r>
-    </w:p>
-    <w:p/>
-    <w:p>
-      <w:pPr>
+      <w:pPr>
+        <w:jc w:val="both"/>
+      </w:pPr>
+      <w:r>
+        <w:t>The customer has called the restaurant to cancel his booking</w:t>
+      </w:r>
+    </w:p>
+    <w:p>
+      <w:pPr>
+        <w:jc w:val="both"/>
+      </w:pPr>
+    </w:p>
+    <w:p>
+      <w:pPr>
+        <w:jc w:val="both"/>
         <w:rPr>
           <w:b/>
           <w:bCs/>
@@ -3968,21 +4843,29 @@
       </w:r>
     </w:p>
     <w:p>
-      <w:r>
-        <w:t xml:space="preserve">The booking has been </w:t>
-      </w:r>
-      <w:r>
-        <w:t>canceled with success</w:t>
-      </w:r>
-    </w:p>
-    <w:p>
+      <w:pPr>
+        <w:jc w:val="both"/>
+      </w:pPr>
+      <w:r>
+        <w:t>The booking has been canceled with success</w:t>
+      </w:r>
+    </w:p>
+    <w:p>
+      <w:pPr>
+        <w:jc w:val="both"/>
+      </w:pPr>
       <w:r>
         <w:t>The restaurant frees the table booked to receive new customers.</w:t>
       </w:r>
     </w:p>
-    <w:p/>
-    <w:p>
-      <w:pPr>
+    <w:p>
+      <w:pPr>
+        <w:jc w:val="both"/>
+      </w:pPr>
+    </w:p>
+    <w:p>
+      <w:pPr>
+        <w:jc w:val="both"/>
         <w:rPr>
           <w:b/>
           <w:bCs/>
@@ -4004,6 +4887,7 @@
           <w:numId w:val="8"/>
         </w:numPr>
         <w:spacing w:after="0" w:line="240" w:lineRule="auto"/>
+        <w:jc w:val="both"/>
       </w:pPr>
       <w:r>
         <w:t>The customer wants to cancel his booking</w:t>
@@ -4017,6 +4901,7 @@
           <w:numId w:val="8"/>
         </w:numPr>
         <w:spacing w:after="0" w:line="240" w:lineRule="auto"/>
+        <w:jc w:val="both"/>
       </w:pPr>
       <w:r>
         <w:t>The restaurant asks for the customer booking details</w:t>
@@ -4030,6 +4915,7 @@
           <w:numId w:val="8"/>
         </w:numPr>
         <w:spacing w:after="0" w:line="240" w:lineRule="auto"/>
+        <w:jc w:val="both"/>
       </w:pPr>
       <w:r>
         <w:t>The restaurant frees the old table booked</w:t>
@@ -4043,14 +4929,20 @@
           <w:numId w:val="8"/>
         </w:numPr>
         <w:spacing w:after="0" w:line="240" w:lineRule="auto"/>
+        <w:jc w:val="both"/>
       </w:pPr>
       <w:r>
         <w:t>The restaurant validates the canceling</w:t>
       </w:r>
     </w:p>
-    <w:p/>
-    <w:p>
-      <w:pPr>
+    <w:p>
+      <w:pPr>
+        <w:jc w:val="both"/>
+      </w:pPr>
+    </w:p>
+    <w:p>
+      <w:pPr>
+        <w:jc w:val="both"/>
         <w:rPr>
           <w:b/>
           <w:bCs/>
@@ -4065,13 +4957,21 @@
       </w:r>
     </w:p>
     <w:p>
+      <w:pPr>
+        <w:jc w:val="both"/>
+      </w:pPr>
       <w:r>
         <w:t>No alternative flows</w:t>
       </w:r>
     </w:p>
-    <w:p/>
-    <w:p>
-      <w:pPr>
+    <w:p>
+      <w:pPr>
+        <w:jc w:val="both"/>
+      </w:pPr>
+    </w:p>
+    <w:p>
+      <w:pPr>
+        <w:jc w:val="both"/>
         <w:rPr>
           <w:b/>
           <w:bCs/>
@@ -4088,17 +4988,11 @@
       </w:r>
     </w:p>
     <w:p>
-      <w:r>
-        <w:t>This use case example shows</w:t>
-      </w:r>
-      <w:r>
-        <w:t xml:space="preserve"> how a customer can cancel a booking. First, the client asks for canceling, then t</w:t>
-      </w:r>
-      <w:r>
-        <w:t>he restaurant validates the reservation cancellation</w:t>
-      </w:r>
-      <w:r>
-        <w:t>.</w:t>
+      <w:pPr>
+        <w:jc w:val="both"/>
+      </w:pPr>
+      <w:r>
+        <w:t>This use case example shows how a customer can cancel a booking. First, the client asks for canceling, then the restaurant validates the reservation cancellation.</w:t>
       </w:r>
     </w:p>
     <w:p/>
@@ -4112,7 +5006,7 @@
           <w:numId w:val="6"/>
         </w:numPr>
       </w:pPr>
-      <w:bookmarkStart w:id="10" w:name="_Toc24222963"/>
+      <w:bookmarkStart w:id="10" w:name="_Toc24306767"/>
       <w:r>
         <w:lastRenderedPageBreak/>
         <w:t>Use Case name: Clients with no reservation</w:t>
@@ -4122,6 +5016,7 @@
     <w:p/>
     <w:p>
       <w:pPr>
+        <w:jc w:val="both"/>
         <w:rPr>
           <w:u w:val="single"/>
         </w:rPr>
@@ -4135,6 +5030,7 @@
     </w:p>
     <w:p>
       <w:pPr>
+        <w:jc w:val="both"/>
         <w:rPr>
           <w:b/>
           <w:bCs/>
@@ -4156,6 +5052,7 @@
           <w:numId w:val="13"/>
         </w:numPr>
         <w:spacing w:after="0" w:line="240" w:lineRule="auto"/>
+        <w:jc w:val="both"/>
       </w:pPr>
       <w:r>
         <w:t>Customer</w:t>
@@ -4169,14 +5066,20 @@
           <w:numId w:val="13"/>
         </w:numPr>
         <w:spacing w:after="0" w:line="240" w:lineRule="auto"/>
+        <w:jc w:val="both"/>
       </w:pPr>
       <w:r>
         <w:t>Restaurant</w:t>
       </w:r>
     </w:p>
-    <w:p/>
-    <w:p>
-      <w:pPr>
+    <w:p>
+      <w:pPr>
+        <w:jc w:val="both"/>
+      </w:pPr>
+    </w:p>
+    <w:p>
+      <w:pPr>
+        <w:jc w:val="both"/>
         <w:rPr>
           <w:b/>
           <w:bCs/>
@@ -4191,13 +5094,21 @@
       </w:r>
     </w:p>
     <w:p>
+      <w:pPr>
+        <w:jc w:val="both"/>
+      </w:pPr>
       <w:r>
         <w:t>The customer asks for a table on site without any reservation.</w:t>
       </w:r>
     </w:p>
-    <w:p/>
-    <w:p>
-      <w:pPr>
+    <w:p>
+      <w:pPr>
+        <w:jc w:val="both"/>
+      </w:pPr>
+    </w:p>
+    <w:p>
+      <w:pPr>
+        <w:jc w:val="both"/>
         <w:rPr>
           <w:b/>
           <w:bCs/>
@@ -4212,13 +5123,21 @@
       </w:r>
     </w:p>
     <w:p>
+      <w:pPr>
+        <w:jc w:val="both"/>
+      </w:pPr>
       <w:r>
         <w:t>The customer is in front of the restaurant and asks for a table.</w:t>
       </w:r>
     </w:p>
-    <w:p/>
-    <w:p>
-      <w:pPr>
+    <w:p>
+      <w:pPr>
+        <w:jc w:val="both"/>
+      </w:pPr>
+    </w:p>
+    <w:p>
+      <w:pPr>
+        <w:jc w:val="both"/>
         <w:rPr>
           <w:b/>
           <w:bCs/>
@@ -4233,18 +5152,29 @@
       </w:r>
     </w:p>
     <w:p>
+      <w:pPr>
+        <w:jc w:val="both"/>
+      </w:pPr>
       <w:r>
         <w:t>The restaurant gives a free table.</w:t>
       </w:r>
     </w:p>
     <w:p>
+      <w:pPr>
+        <w:jc w:val="both"/>
+      </w:pPr>
       <w:r>
         <w:t>The table has been booked into the system.</w:t>
       </w:r>
     </w:p>
-    <w:p/>
-    <w:p>
-      <w:pPr>
+    <w:p>
+      <w:pPr>
+        <w:jc w:val="both"/>
+      </w:pPr>
+    </w:p>
+    <w:p>
+      <w:pPr>
+        <w:jc w:val="both"/>
         <w:rPr>
           <w:b/>
           <w:bCs/>
@@ -4266,6 +5196,7 @@
           <w:numId w:val="14"/>
         </w:numPr>
         <w:spacing w:after="0" w:line="240" w:lineRule="auto"/>
+        <w:jc w:val="both"/>
       </w:pPr>
       <w:r>
         <w:t>The customer asks for a table without any reservation</w:t>
@@ -4279,6 +5210,7 @@
           <w:numId w:val="14"/>
         </w:numPr>
         <w:spacing w:after="0" w:line="240" w:lineRule="auto"/>
+        <w:jc w:val="both"/>
       </w:pPr>
       <w:r>
         <w:t>The restaurant checks if there is a free table for his request.</w:t>
@@ -4292,6 +5224,7 @@
           <w:numId w:val="14"/>
         </w:numPr>
         <w:spacing w:after="0" w:line="240" w:lineRule="auto"/>
+        <w:jc w:val="both"/>
       </w:pPr>
       <w:r>
         <w:t>The system shows all the available tables at given times</w:t>
@@ -4305,6 +5238,7 @@
           <w:numId w:val="14"/>
         </w:numPr>
         <w:spacing w:after="0" w:line="240" w:lineRule="auto"/>
+        <w:jc w:val="both"/>
       </w:pPr>
       <w:r>
         <w:t xml:space="preserve">The restaurant confirms the availability of the request </w:t>
@@ -4318,6 +5252,7 @@
           <w:numId w:val="14"/>
         </w:numPr>
         <w:spacing w:after="0" w:line="240" w:lineRule="auto"/>
+        <w:jc w:val="both"/>
       </w:pPr>
       <w:r>
         <w:t>The restaurant welcomes the customer to the restaurant</w:t>
@@ -4331,14 +5266,20 @@
           <w:numId w:val="14"/>
         </w:numPr>
         <w:spacing w:after="0" w:line="240" w:lineRule="auto"/>
+        <w:jc w:val="both"/>
       </w:pPr>
       <w:r>
         <w:t>The restaurant saves the table booked in the system</w:t>
       </w:r>
     </w:p>
-    <w:p/>
-    <w:p>
-      <w:pPr>
+    <w:p>
+      <w:pPr>
+        <w:jc w:val="both"/>
+      </w:pPr>
+    </w:p>
+    <w:p>
+      <w:pPr>
+        <w:jc w:val="both"/>
         <w:rPr>
           <w:b/>
           <w:bCs/>
@@ -4353,6 +5294,9 @@
       </w:r>
     </w:p>
     <w:p>
+      <w:pPr>
+        <w:jc w:val="both"/>
+      </w:pPr>
       <w:r>
         <w:rPr>
           <w:b/>
@@ -4372,6 +5316,7 @@
           <w:numId w:val="15"/>
         </w:numPr>
         <w:spacing w:after="0" w:line="240" w:lineRule="auto"/>
+        <w:jc w:val="both"/>
       </w:pPr>
       <w:r>
         <w:t>The system shows all the available tables at this time</w:t>
@@ -4385,6 +5330,7 @@
           <w:numId w:val="15"/>
         </w:numPr>
         <w:spacing w:after="0" w:line="240" w:lineRule="auto"/>
+        <w:jc w:val="both"/>
       </w:pPr>
       <w:r>
         <w:t>The table is not available at any time on this day</w:t>
@@ -4398,13 +5344,21 @@
           <w:numId w:val="15"/>
         </w:numPr>
         <w:spacing w:after="0" w:line="240" w:lineRule="auto"/>
+        <w:jc w:val="both"/>
       </w:pPr>
       <w:r>
         <w:t>The restaurant declines the request</w:t>
       </w:r>
     </w:p>
-    <w:p/>
-    <w:p>
+    <w:p>
+      <w:pPr>
+        <w:jc w:val="both"/>
+      </w:pPr>
+    </w:p>
+    <w:p>
+      <w:pPr>
+        <w:jc w:val="both"/>
+      </w:pPr>
       <w:r>
         <w:rPr>
           <w:b/>
@@ -4412,7 +5366,6 @@
         </w:rPr>
         <w:t>3A2</w:t>
       </w:r>
-      <w:proofErr w:type="gramStart"/>
       <w:r>
         <w:t xml:space="preserve">: </w:t>
       </w:r>
@@ -4421,28 +5374,84 @@
           <w:b/>
           <w:bCs/>
         </w:rPr>
-        <w:t>:</w:t>
-      </w:r>
-      <w:proofErr w:type="gramEnd"/>
+        <w:t xml:space="preserve"> </w:t>
+      </w:r>
+      <w:r>
+        <w:t>The restaurant is full for this time, so the restaurant proposes other options that the client does not accept</w:t>
+      </w:r>
+    </w:p>
+    <w:p>
+      <w:pPr>
+        <w:pStyle w:val="Paragraphedeliste"/>
+        <w:numPr>
+          <w:ilvl w:val="0"/>
+          <w:numId w:val="16"/>
+        </w:numPr>
+        <w:spacing w:after="0" w:line="240" w:lineRule="auto"/>
+        <w:jc w:val="both"/>
+      </w:pPr>
+      <w:r>
+        <w:t xml:space="preserve">The system shows all the available tables at given times </w:t>
+      </w:r>
+    </w:p>
+    <w:p>
+      <w:pPr>
+        <w:pStyle w:val="Paragraphedeliste"/>
+        <w:numPr>
+          <w:ilvl w:val="0"/>
+          <w:numId w:val="16"/>
+        </w:numPr>
+        <w:spacing w:after="0" w:line="240" w:lineRule="auto"/>
+        <w:jc w:val="both"/>
+      </w:pPr>
+      <w:r>
+        <w:t>The table is not available at the time requested, the restaurant proposes alternative choices</w:t>
+      </w:r>
+    </w:p>
+    <w:p>
+      <w:pPr>
+        <w:pStyle w:val="Paragraphedeliste"/>
+        <w:numPr>
+          <w:ilvl w:val="0"/>
+          <w:numId w:val="16"/>
+        </w:numPr>
+        <w:spacing w:after="0" w:line="240" w:lineRule="auto"/>
+        <w:jc w:val="both"/>
+      </w:pPr>
+      <w:r>
+        <w:t>The customer does not find other suitable options and declines his request.</w:t>
+      </w:r>
+    </w:p>
+    <w:p>
+      <w:pPr>
+        <w:jc w:val="both"/>
+      </w:pPr>
+    </w:p>
+    <w:p>
+      <w:pPr>
+        <w:jc w:val="both"/>
+      </w:pPr>
       <w:r>
         <w:rPr>
           <w:b/>
           <w:bCs/>
         </w:rPr>
-        <w:t xml:space="preserve"> </w:t>
-      </w:r>
-      <w:r>
-        <w:t>The restaurant is full for this time, so the restaurant proposes other options that the client does not accept</w:t>
-      </w:r>
-    </w:p>
-    <w:p>
-      <w:pPr>
-        <w:pStyle w:val="Paragraphedeliste"/>
-        <w:numPr>
-          <w:ilvl w:val="0"/>
-          <w:numId w:val="16"/>
+        <w:lastRenderedPageBreak/>
+        <w:t>3A122123</w:t>
+      </w:r>
+      <w:r>
+        <w:t>: The restaurant is full for this time, so the restaurant proposes other options that the client accepts</w:t>
+      </w:r>
+    </w:p>
+    <w:p>
+      <w:pPr>
+        <w:pStyle w:val="Paragraphedeliste"/>
+        <w:numPr>
+          <w:ilvl w:val="0"/>
+          <w:numId w:val="17"/>
         </w:numPr>
         <w:spacing w:after="0" w:line="240" w:lineRule="auto"/>
+        <w:jc w:val="both"/>
       </w:pPr>
       <w:r>
         <w:t xml:space="preserve">The system shows all the available tables at given times </w:t>
@@ -4453,9 +5462,10 @@
         <w:pStyle w:val="Paragraphedeliste"/>
         <w:numPr>
           <w:ilvl w:val="0"/>
-          <w:numId w:val="16"/>
+          <w:numId w:val="17"/>
         </w:numPr>
         <w:spacing w:after="0" w:line="240" w:lineRule="auto"/>
+        <w:jc w:val="both"/>
       </w:pPr>
       <w:r>
         <w:t>The table is not available at the time requested, the restaurant proposes alternative choices</w:t>
@@ -4466,36 +5476,59 @@
         <w:pStyle w:val="Paragraphedeliste"/>
         <w:numPr>
           <w:ilvl w:val="0"/>
-          <w:numId w:val="16"/>
+          <w:numId w:val="17"/>
         </w:numPr>
         <w:spacing w:after="0" w:line="240" w:lineRule="auto"/>
-      </w:pPr>
-      <w:r>
-        <w:t>The customer does not find other suitable options and declines his request.</w:t>
-      </w:r>
-    </w:p>
-    <w:p/>
-    <w:p>
+        <w:jc w:val="both"/>
+      </w:pPr>
+      <w:r>
+        <w:t>The customer finds a suitable option and confirms his booking.</w:t>
+      </w:r>
+    </w:p>
+    <w:p>
+      <w:pPr>
+        <w:pStyle w:val="Paragraphedeliste"/>
+        <w:numPr>
+          <w:ilvl w:val="0"/>
+          <w:numId w:val="17"/>
+        </w:numPr>
+        <w:spacing w:after="0" w:line="240" w:lineRule="auto"/>
+        <w:jc w:val="both"/>
+      </w:pPr>
+      <w:r>
+        <w:t>The restaurant saves the table booked in the system</w:t>
+      </w:r>
+    </w:p>
+    <w:p>
+      <w:pPr>
+        <w:pStyle w:val="Paragraphedeliste"/>
+        <w:jc w:val="both"/>
+      </w:pPr>
+    </w:p>
+    <w:p>
+      <w:pPr>
+        <w:jc w:val="both"/>
+      </w:pPr>
       <w:r>
         <w:rPr>
           <w:b/>
           <w:bCs/>
         </w:rPr>
-        <w:lastRenderedPageBreak/>
-        <w:t>3A122123</w:t>
-      </w:r>
-      <w:r>
-        <w:t>: The restaurant is full for this time, so the restaurant proposes other options that the client accepts</w:t>
-      </w:r>
-    </w:p>
-    <w:p>
-      <w:pPr>
-        <w:pStyle w:val="Paragraphedeliste"/>
-        <w:numPr>
-          <w:ilvl w:val="0"/>
-          <w:numId w:val="17"/>
+        <w:t xml:space="preserve">3A122123: </w:t>
+      </w:r>
+      <w:r>
+        <w:t>The restaurant is available for this time, but with conditions that the client accepts.</w:t>
+      </w:r>
+    </w:p>
+    <w:p>
+      <w:pPr>
+        <w:pStyle w:val="Paragraphedeliste"/>
+        <w:numPr>
+          <w:ilvl w:val="0"/>
+          <w:numId w:val="18"/>
         </w:numPr>
         <w:spacing w:after="0" w:line="240" w:lineRule="auto"/>
+        <w:jc w:val="both"/>
       </w:pPr>
       <w:r>
         <w:t xml:space="preserve">The system shows all the available tables at given times </w:t>
@@ -4506,35 +5539,66 @@
         <w:pStyle w:val="Paragraphedeliste"/>
         <w:numPr>
           <w:ilvl w:val="0"/>
-          <w:numId w:val="17"/>
+          <w:numId w:val="18"/>
         </w:numPr>
         <w:spacing w:after="0" w:line="240" w:lineRule="auto"/>
-      </w:pPr>
-      <w:r>
-        <w:t>The table is not available at the time requested, the restaurant proposes alternative choices</w:t>
-      </w:r>
-    </w:p>
-    <w:p>
-      <w:pPr>
-        <w:pStyle w:val="Paragraphedeliste"/>
-        <w:numPr>
-          <w:ilvl w:val="0"/>
-          <w:numId w:val="17"/>
+        <w:jc w:val="both"/>
+      </w:pPr>
+      <w:r>
+        <w:t>The table is available at the time requested, but shows that other clients have booked this table for later</w:t>
+      </w:r>
+    </w:p>
+    <w:p>
+      <w:pPr>
+        <w:pStyle w:val="Paragraphedeliste"/>
+        <w:numPr>
+          <w:ilvl w:val="0"/>
+          <w:numId w:val="18"/>
         </w:numPr>
         <w:spacing w:after="0" w:line="240" w:lineRule="auto"/>
-      </w:pPr>
-      <w:r>
-        <w:t>The customer finds a suitable option and confirms his booking.</w:t>
-      </w:r>
-    </w:p>
-    <w:p>
-      <w:pPr>
-        <w:pStyle w:val="Paragraphedeliste"/>
-        <w:numPr>
-          <w:ilvl w:val="0"/>
-          <w:numId w:val="17"/>
+        <w:jc w:val="both"/>
+      </w:pPr>
+      <w:r>
+        <w:t>The restaurant proposes the condition to the customer (that he has to free the table at a given time)</w:t>
+      </w:r>
+    </w:p>
+    <w:p>
+      <w:pPr>
+        <w:pStyle w:val="Paragraphedeliste"/>
+        <w:numPr>
+          <w:ilvl w:val="0"/>
+          <w:numId w:val="18"/>
         </w:numPr>
         <w:spacing w:after="0" w:line="240" w:lineRule="auto"/>
+        <w:jc w:val="both"/>
+      </w:pPr>
+      <w:r>
+        <w:t>The customer finds this option good enough.</w:t>
+      </w:r>
+    </w:p>
+    <w:p>
+      <w:pPr>
+        <w:pStyle w:val="Paragraphedeliste"/>
+        <w:numPr>
+          <w:ilvl w:val="0"/>
+          <w:numId w:val="18"/>
+        </w:numPr>
+        <w:spacing w:after="0" w:line="240" w:lineRule="auto"/>
+        <w:jc w:val="both"/>
+      </w:pPr>
+      <w:r>
+        <w:t>The restaurant welcomes the customer</w:t>
+      </w:r>
+    </w:p>
+    <w:p>
+      <w:pPr>
+        <w:pStyle w:val="Paragraphedeliste"/>
+        <w:numPr>
+          <w:ilvl w:val="0"/>
+          <w:numId w:val="18"/>
+        </w:numPr>
+        <w:spacing w:after="0" w:line="240" w:lineRule="auto"/>
+        <w:jc w:val="both"/>
       </w:pPr>
       <w:r>
         <w:t>The restaurant saves the table booked in the system</w:t>
@@ -4543,9 +5607,18 @@
     <w:p>
       <w:pPr>
         <w:pStyle w:val="Paragraphedeliste"/>
-      </w:pPr>
-    </w:p>
-    <w:p>
+        <w:jc w:val="both"/>
+      </w:pPr>
+    </w:p>
+    <w:p>
+      <w:pPr>
+        <w:jc w:val="both"/>
+      </w:pPr>
+    </w:p>
+    <w:p>
+      <w:pPr>
+        <w:jc w:val="both"/>
+      </w:pPr>
       <w:r>
         <w:rPr>
           <w:b/>
@@ -4554,17 +5627,18 @@
         <w:t xml:space="preserve">3A122123: </w:t>
       </w:r>
       <w:r>
-        <w:t>The restaurant is available for this time, but with conditions that the client accepts.</w:t>
-      </w:r>
-    </w:p>
-    <w:p>
-      <w:pPr>
-        <w:pStyle w:val="Paragraphedeliste"/>
-        <w:numPr>
-          <w:ilvl w:val="0"/>
-          <w:numId w:val="18"/>
+        <w:t>The restaurant is available for this time, but with conditions that the client declines.</w:t>
+      </w:r>
+    </w:p>
+    <w:p>
+      <w:pPr>
+        <w:pStyle w:val="Paragraphedeliste"/>
+        <w:numPr>
+          <w:ilvl w:val="0"/>
+          <w:numId w:val="19"/>
         </w:numPr>
         <w:spacing w:after="0" w:line="240" w:lineRule="auto"/>
+        <w:jc w:val="both"/>
       </w:pPr>
       <w:r>
         <w:t xml:space="preserve">The system shows all the available tables at given times </w:t>
@@ -4575,9 +5649,10 @@
         <w:pStyle w:val="Paragraphedeliste"/>
         <w:numPr>
           <w:ilvl w:val="0"/>
-          <w:numId w:val="18"/>
+          <w:numId w:val="19"/>
         </w:numPr>
         <w:spacing w:after="0" w:line="240" w:lineRule="auto"/>
+        <w:jc w:val="both"/>
       </w:pPr>
       <w:r>
         <w:t>The table is available at the time requested, but shows that other clients have booked this table for later</w:t>
@@ -4588,9 +5663,10 @@
         <w:pStyle w:val="Paragraphedeliste"/>
         <w:numPr>
           <w:ilvl w:val="0"/>
-          <w:numId w:val="18"/>
+          <w:numId w:val="19"/>
         </w:numPr>
         <w:spacing w:after="0" w:line="240" w:lineRule="auto"/>
+        <w:jc w:val="both"/>
       </w:pPr>
       <w:r>
         <w:t>The restaurant proposes the condition to the customer (that he has to free the table at a given time)</w:t>
@@ -4601,113 +5677,23 @@
         <w:pStyle w:val="Paragraphedeliste"/>
         <w:numPr>
           <w:ilvl w:val="0"/>
-          <w:numId w:val="18"/>
+          <w:numId w:val="19"/>
         </w:numPr>
         <w:spacing w:after="0" w:line="240" w:lineRule="auto"/>
-      </w:pPr>
-      <w:r>
-        <w:t>The customer finds this option good enough.</w:t>
-      </w:r>
-    </w:p>
-    <w:p>
-      <w:pPr>
-        <w:pStyle w:val="Paragraphedeliste"/>
-        <w:numPr>
-          <w:ilvl w:val="0"/>
-          <w:numId w:val="18"/>
-        </w:numPr>
-        <w:spacing w:after="0" w:line="240" w:lineRule="auto"/>
-      </w:pPr>
-      <w:r>
-        <w:t>The restaurant welcomes the customer</w:t>
-      </w:r>
-    </w:p>
-    <w:p>
-      <w:pPr>
-        <w:pStyle w:val="Paragraphedeliste"/>
-        <w:numPr>
-          <w:ilvl w:val="0"/>
-          <w:numId w:val="18"/>
-        </w:numPr>
-        <w:spacing w:after="0" w:line="240" w:lineRule="auto"/>
-      </w:pPr>
-      <w:r>
-        <w:t>The restaurant saves the table booked in the system</w:t>
-      </w:r>
-    </w:p>
-    <w:p>
-      <w:pPr>
-        <w:pStyle w:val="Paragraphedeliste"/>
-      </w:pPr>
-    </w:p>
-    <w:p/>
-    <w:p>
-      <w:r>
-        <w:rPr>
-          <w:b/>
-          <w:bCs/>
-        </w:rPr>
-        <w:t xml:space="preserve">3A122123: </w:t>
-      </w:r>
-      <w:r>
-        <w:t>The restaurant is available for this time, but with conditions that the client declines.</w:t>
-      </w:r>
-    </w:p>
-    <w:p>
-      <w:pPr>
-        <w:pStyle w:val="Paragraphedeliste"/>
-        <w:numPr>
-          <w:ilvl w:val="0"/>
-          <w:numId w:val="19"/>
-        </w:numPr>
-        <w:spacing w:after="0" w:line="240" w:lineRule="auto"/>
-      </w:pPr>
-      <w:r>
-        <w:t xml:space="preserve">The system shows all the available tables at given times </w:t>
-      </w:r>
-    </w:p>
-    <w:p>
-      <w:pPr>
-        <w:pStyle w:val="Paragraphedeliste"/>
-        <w:numPr>
-          <w:ilvl w:val="0"/>
-          <w:numId w:val="19"/>
-        </w:numPr>
-        <w:spacing w:after="0" w:line="240" w:lineRule="auto"/>
-      </w:pPr>
-      <w:r>
-        <w:t>The table is available at the time requested, but shows that other clients have booked this table for later</w:t>
-      </w:r>
-    </w:p>
-    <w:p>
-      <w:pPr>
-        <w:pStyle w:val="Paragraphedeliste"/>
-        <w:numPr>
-          <w:ilvl w:val="0"/>
-          <w:numId w:val="19"/>
-        </w:numPr>
-        <w:spacing w:after="0" w:line="240" w:lineRule="auto"/>
-      </w:pPr>
-      <w:r>
-        <w:t>The restaurant proposes the condition to the customer (that he has to free the table at a given time)</w:t>
-      </w:r>
-    </w:p>
-    <w:p>
-      <w:pPr>
-        <w:pStyle w:val="Paragraphedeliste"/>
-        <w:numPr>
-          <w:ilvl w:val="0"/>
-          <w:numId w:val="19"/>
-        </w:numPr>
-        <w:spacing w:after="0" w:line="240" w:lineRule="auto"/>
+        <w:jc w:val="both"/>
       </w:pPr>
       <w:r>
         <w:t>The customer declines the option.</w:t>
       </w:r>
     </w:p>
-    <w:p/>
-    <w:p>
-      <w:pPr>
+    <w:p>
+      <w:pPr>
+        <w:jc w:val="both"/>
+      </w:pPr>
+    </w:p>
+    <w:p>
+      <w:pPr>
+        <w:jc w:val="both"/>
         <w:rPr>
           <w:b/>
           <w:bCs/>
@@ -4724,6 +5710,9 @@
       </w:r>
     </w:p>
     <w:p>
+      <w:pPr>
+        <w:jc w:val="both"/>
+      </w:pPr>
       <w:r>
         <w:t>This example of use shows how a customer can book a table on site without a reservation. First, the client asks for a table. Then, the restaurant checks whether the reservation can be accepted or not based on the reservations that the system has already recorded.</w:t>
       </w:r>
@@ -4749,7 +5738,7 @@
           <w:numId w:val="6"/>
         </w:numPr>
       </w:pPr>
-      <w:bookmarkStart w:id="11" w:name="_Toc24222964"/>
+      <w:bookmarkStart w:id="11" w:name="_Toc24306768"/>
       <w:r>
         <w:lastRenderedPageBreak/>
         <w:t xml:space="preserve">Use Case name: </w:t>
@@ -4762,6 +5751,7 @@
     <w:p/>
     <w:p>
       <w:pPr>
+        <w:jc w:val="both"/>
         <w:rPr>
           <w:u w:val="single"/>
         </w:rPr>
@@ -4775,6 +5765,7 @@
     </w:p>
     <w:p>
       <w:pPr>
+        <w:jc w:val="both"/>
         <w:rPr>
           <w:b/>
           <w:bCs/>
@@ -4796,6 +5787,7 @@
           <w:numId w:val="13"/>
         </w:numPr>
         <w:spacing w:after="0" w:line="240" w:lineRule="auto"/>
+        <w:jc w:val="both"/>
       </w:pPr>
       <w:r>
         <w:t>Customer</w:t>
@@ -4809,14 +5801,20 @@
           <w:numId w:val="13"/>
         </w:numPr>
         <w:spacing w:after="0" w:line="240" w:lineRule="auto"/>
+        <w:jc w:val="both"/>
       </w:pPr>
       <w:r>
         <w:t>Restaurant</w:t>
       </w:r>
     </w:p>
-    <w:p/>
-    <w:p>
-      <w:pPr>
+    <w:p>
+      <w:pPr>
+        <w:jc w:val="both"/>
+      </w:pPr>
+    </w:p>
+    <w:p>
+      <w:pPr>
+        <w:jc w:val="both"/>
         <w:rPr>
           <w:b/>
           <w:bCs/>
@@ -4831,13 +5829,21 @@
       </w:r>
     </w:p>
     <w:p>
+      <w:pPr>
+        <w:jc w:val="both"/>
+      </w:pPr>
       <w:r>
         <w:t>The customer modifies his booking for another time/number of people</w:t>
       </w:r>
     </w:p>
-    <w:p/>
-    <w:p>
-      <w:pPr>
+    <w:p>
+      <w:pPr>
+        <w:jc w:val="both"/>
+      </w:pPr>
+    </w:p>
+    <w:p>
+      <w:pPr>
+        <w:jc w:val="both"/>
         <w:rPr>
           <w:b/>
           <w:bCs/>
@@ -4852,18 +5858,29 @@
       </w:r>
     </w:p>
     <w:p>
+      <w:pPr>
+        <w:jc w:val="both"/>
+      </w:pPr>
       <w:r>
         <w:t>The customer has already booked a table</w:t>
       </w:r>
     </w:p>
     <w:p>
+      <w:pPr>
+        <w:jc w:val="both"/>
+      </w:pPr>
       <w:r>
         <w:t>The customer has called the restaurant to modify his booking</w:t>
       </w:r>
     </w:p>
-    <w:p/>
-    <w:p>
-      <w:pPr>
+    <w:p>
+      <w:pPr>
+        <w:jc w:val="both"/>
+      </w:pPr>
+    </w:p>
+    <w:p>
+      <w:pPr>
+        <w:jc w:val="both"/>
         <w:rPr>
           <w:b/>
           <w:bCs/>
@@ -4878,19 +5895,34 @@
       </w:r>
     </w:p>
     <w:p>
+      <w:pPr>
+        <w:jc w:val="both"/>
+      </w:pPr>
       <w:r>
         <w:t>The booking has been modified with success</w:t>
       </w:r>
     </w:p>
     <w:p>
+      <w:pPr>
+        <w:jc w:val="both"/>
+      </w:pPr>
       <w:r>
         <w:t>The restaurant gives a new booking information to the customer</w:t>
       </w:r>
     </w:p>
-    <w:p/>
-    <w:p/>
-    <w:p>
-      <w:pPr>
+    <w:p>
+      <w:pPr>
+        <w:jc w:val="both"/>
+      </w:pPr>
+    </w:p>
+    <w:p>
+      <w:pPr>
+        <w:jc w:val="both"/>
+      </w:pPr>
+    </w:p>
+    <w:p>
+      <w:pPr>
+        <w:jc w:val="both"/>
         <w:rPr>
           <w:b/>
           <w:bCs/>
@@ -4912,6 +5944,7 @@
           <w:numId w:val="14"/>
         </w:numPr>
         <w:spacing w:after="0" w:line="240" w:lineRule="auto"/>
+        <w:jc w:val="both"/>
       </w:pPr>
       <w:r>
         <w:t>The customer asks for another booking with different time/number of people</w:t>
@@ -4925,6 +5958,7 @@
           <w:numId w:val="14"/>
         </w:numPr>
         <w:spacing w:after="0" w:line="240" w:lineRule="auto"/>
+        <w:jc w:val="both"/>
       </w:pPr>
       <w:r>
         <w:t>The restaurant asks for the customer booking details</w:t>
@@ -4938,6 +5972,7 @@
           <w:numId w:val="14"/>
         </w:numPr>
         <w:spacing w:after="0" w:line="240" w:lineRule="auto"/>
+        <w:jc w:val="both"/>
       </w:pPr>
       <w:r>
         <w:t>The restaurant checks the availability of the request in the system</w:t>
@@ -4951,6 +5986,7 @@
           <w:numId w:val="14"/>
         </w:numPr>
         <w:spacing w:after="0" w:line="240" w:lineRule="auto"/>
+        <w:jc w:val="both"/>
       </w:pPr>
       <w:r>
         <w:t>The system shows all the available tables at given times</w:t>
@@ -4964,6 +6000,7 @@
           <w:numId w:val="14"/>
         </w:numPr>
         <w:spacing w:after="0" w:line="240" w:lineRule="auto"/>
+        <w:jc w:val="both"/>
       </w:pPr>
       <w:r>
         <w:t>The restaurant confirms the availability of the new request</w:t>
@@ -4977,6 +6014,7 @@
           <w:numId w:val="14"/>
         </w:numPr>
         <w:spacing w:after="0" w:line="240" w:lineRule="auto"/>
+        <w:jc w:val="both"/>
       </w:pPr>
       <w:r>
         <w:t>The customer validates his new reservation</w:t>
@@ -4990,6 +6028,7 @@
           <w:numId w:val="14"/>
         </w:numPr>
         <w:spacing w:after="0" w:line="240" w:lineRule="auto"/>
+        <w:jc w:val="both"/>
       </w:pPr>
       <w:r>
         <w:t>The restaurant frees the old table booked</w:t>
@@ -5043,6 +6082,7 @@
     <w:p/>
     <w:p>
       <w:pPr>
+        <w:jc w:val="both"/>
         <w:rPr>
           <w:b/>
           <w:bCs/>
@@ -5058,6 +6098,9 @@
       </w:r>
     </w:p>
     <w:p>
+      <w:pPr>
+        <w:jc w:val="both"/>
+      </w:pPr>
       <w:r>
         <w:rPr>
           <w:b/>
@@ -5077,6 +6120,7 @@
           <w:numId w:val="15"/>
         </w:numPr>
         <w:spacing w:after="0" w:line="240" w:lineRule="auto"/>
+        <w:jc w:val="both"/>
       </w:pPr>
       <w:r>
         <w:t xml:space="preserve">The system shows all the available tables at given times </w:t>
@@ -5090,6 +6134,7 @@
           <w:numId w:val="15"/>
         </w:numPr>
         <w:spacing w:after="0" w:line="240" w:lineRule="auto"/>
+        <w:jc w:val="both"/>
       </w:pPr>
       <w:r>
         <w:t>The table is not available at the time requested, the restaurant proposes alternative choices</w:t>
@@ -5103,6 +6148,7 @@
           <w:numId w:val="15"/>
         </w:numPr>
         <w:spacing w:after="0" w:line="240" w:lineRule="auto"/>
+        <w:jc w:val="both"/>
       </w:pPr>
       <w:r>
         <w:t>The client picks another booking time from the alternative choices</w:t>
@@ -5116,6 +6162,7 @@
           <w:numId w:val="15"/>
         </w:numPr>
         <w:spacing w:after="0" w:line="240" w:lineRule="auto"/>
+        <w:jc w:val="both"/>
       </w:pPr>
       <w:r>
         <w:t>The Restaurant confirm the choice</w:t>
@@ -5129,6 +6176,7 @@
           <w:numId w:val="15"/>
         </w:numPr>
         <w:spacing w:after="0" w:line="240" w:lineRule="auto"/>
+        <w:jc w:val="both"/>
       </w:pPr>
       <w:r>
         <w:t>The customer validates his reservation</w:t>
@@ -5142,6 +6190,7 @@
           <w:numId w:val="15"/>
         </w:numPr>
         <w:spacing w:after="0" w:line="240" w:lineRule="auto"/>
+        <w:jc w:val="both"/>
       </w:pPr>
       <w:r>
         <w:t>The restaurant frees the old table booked</w:t>
@@ -5150,10 +6199,18 @@
     <w:p>
       <w:pPr>
         <w:pStyle w:val="Paragraphedeliste"/>
-      </w:pPr>
-    </w:p>
-    <w:p/>
-    <w:p>
+        <w:jc w:val="both"/>
+      </w:pPr>
+    </w:p>
+    <w:p>
+      <w:pPr>
+        <w:jc w:val="both"/>
+      </w:pPr>
+    </w:p>
+    <w:p>
+      <w:pPr>
+        <w:jc w:val="both"/>
+      </w:pPr>
       <w:r>
         <w:rPr>
           <w:b/>
@@ -5161,7 +6218,6 @@
         </w:rPr>
         <w:t>3A2</w:t>
       </w:r>
-      <w:proofErr w:type="gramStart"/>
       <w:r>
         <w:t xml:space="preserve">: </w:t>
       </w:r>
@@ -5170,28 +6226,103 @@
           <w:b/>
           <w:bCs/>
         </w:rPr>
-        <w:t>:</w:t>
-      </w:r>
-      <w:proofErr w:type="gramEnd"/>
+        <w:t xml:space="preserve">: </w:t>
+      </w:r>
+      <w:r>
+        <w:t>the new requested booking is not available, so the restaurant proposes other options that the client does not accept</w:t>
+      </w:r>
+    </w:p>
+    <w:p>
+      <w:pPr>
+        <w:pStyle w:val="Paragraphedeliste"/>
+        <w:numPr>
+          <w:ilvl w:val="0"/>
+          <w:numId w:val="16"/>
+        </w:numPr>
+        <w:spacing w:after="0" w:line="240" w:lineRule="auto"/>
+        <w:jc w:val="both"/>
+      </w:pPr>
+      <w:r>
+        <w:t xml:space="preserve">The system shows all the available tables at given times </w:t>
+      </w:r>
+    </w:p>
+    <w:p>
+      <w:pPr>
+        <w:pStyle w:val="Paragraphedeliste"/>
+        <w:numPr>
+          <w:ilvl w:val="0"/>
+          <w:numId w:val="16"/>
+        </w:numPr>
+        <w:spacing w:after="0" w:line="240" w:lineRule="auto"/>
+        <w:jc w:val="both"/>
+      </w:pPr>
+      <w:r>
+        <w:t>The table is not available at the time requested, the restaurant proposes alternative choices</w:t>
+      </w:r>
+    </w:p>
+    <w:p>
+      <w:pPr>
+        <w:pStyle w:val="Paragraphedeliste"/>
+        <w:numPr>
+          <w:ilvl w:val="0"/>
+          <w:numId w:val="16"/>
+        </w:numPr>
+        <w:spacing w:after="0" w:line="240" w:lineRule="auto"/>
+        <w:jc w:val="both"/>
+      </w:pPr>
+      <w:r>
+        <w:t>The customer does not find other suitable options and declines his booking</w:t>
+      </w:r>
+    </w:p>
+    <w:p>
+      <w:pPr>
+        <w:pStyle w:val="Paragraphedeliste"/>
+        <w:numPr>
+          <w:ilvl w:val="0"/>
+          <w:numId w:val="16"/>
+        </w:numPr>
+        <w:spacing w:after="0" w:line="240" w:lineRule="auto"/>
+        <w:jc w:val="both"/>
+      </w:pPr>
+      <w:r>
+        <w:t>The restaurant frees the table booked</w:t>
+      </w:r>
+    </w:p>
+    <w:p>
+      <w:pPr>
+        <w:pStyle w:val="Paragraphedeliste"/>
+        <w:jc w:val="both"/>
+      </w:pPr>
+    </w:p>
+    <w:p>
+      <w:pPr>
+        <w:jc w:val="both"/>
+      </w:pPr>
+    </w:p>
+    <w:p>
+      <w:pPr>
+        <w:jc w:val="both"/>
+      </w:pPr>
       <w:r>
         <w:rPr>
           <w:b/>
           <w:bCs/>
         </w:rPr>
-        <w:t xml:space="preserve"> </w:t>
-      </w:r>
-      <w:r>
-        <w:t>the new requested booking is not available, so the restaurant proposes other options that the client does not accept</w:t>
-      </w:r>
-    </w:p>
-    <w:p>
-      <w:pPr>
-        <w:pStyle w:val="Paragraphedeliste"/>
-        <w:numPr>
-          <w:ilvl w:val="0"/>
-          <w:numId w:val="16"/>
+        <w:t>5A1</w:t>
+      </w:r>
+      <w:r>
+        <w:t>: The new requested booking is not available, so the restaurant proposes other options that the client does not accept, and the client keeps his first booking</w:t>
+      </w:r>
+    </w:p>
+    <w:p>
+      <w:pPr>
+        <w:pStyle w:val="Paragraphedeliste"/>
+        <w:numPr>
+          <w:ilvl w:val="0"/>
+          <w:numId w:val="24"/>
         </w:numPr>
         <w:spacing w:after="0" w:line="240" w:lineRule="auto"/>
+        <w:jc w:val="both"/>
       </w:pPr>
       <w:r>
         <w:t xml:space="preserve">The system shows all the available tables at given times </w:t>
@@ -5202,9 +6333,10 @@
         <w:pStyle w:val="Paragraphedeliste"/>
         <w:numPr>
           <w:ilvl w:val="0"/>
-          <w:numId w:val="16"/>
+          <w:numId w:val="24"/>
         </w:numPr>
         <w:spacing w:after="0" w:line="240" w:lineRule="auto"/>
+        <w:jc w:val="both"/>
       </w:pPr>
       <w:r>
         <w:t>The table is not available at the time requested, the restaurant proposes alternative choices</w:t>
@@ -5215,87 +6347,23 @@
         <w:pStyle w:val="Paragraphedeliste"/>
         <w:numPr>
           <w:ilvl w:val="0"/>
-          <w:numId w:val="16"/>
+          <w:numId w:val="24"/>
         </w:numPr>
         <w:spacing w:after="0" w:line="240" w:lineRule="auto"/>
-      </w:pPr>
-      <w:r>
-        <w:t>The customer does not find other suitable options and declines his booking</w:t>
-      </w:r>
-    </w:p>
-    <w:p>
-      <w:pPr>
-        <w:pStyle w:val="Paragraphedeliste"/>
-        <w:numPr>
-          <w:ilvl w:val="0"/>
-          <w:numId w:val="16"/>
-        </w:numPr>
-        <w:spacing w:after="0" w:line="240" w:lineRule="auto"/>
-      </w:pPr>
-      <w:r>
-        <w:t>The restaurant frees the table booked</w:t>
-      </w:r>
-    </w:p>
-    <w:p>
-      <w:pPr>
-        <w:pStyle w:val="Paragraphedeliste"/>
-      </w:pPr>
-    </w:p>
-    <w:p/>
-    <w:p>
-      <w:r>
-        <w:rPr>
-          <w:b/>
-          <w:bCs/>
-        </w:rPr>
-        <w:t>5A1</w:t>
-      </w:r>
-      <w:r>
-        <w:t>: The new requested booking is not available, so the restaurant proposes other options that the client does not accept, and the client keeps his first booking</w:t>
-      </w:r>
-    </w:p>
-    <w:p>
-      <w:pPr>
-        <w:pStyle w:val="Paragraphedeliste"/>
-        <w:numPr>
-          <w:ilvl w:val="0"/>
-          <w:numId w:val="24"/>
-        </w:numPr>
-        <w:spacing w:after="0" w:line="240" w:lineRule="auto"/>
-      </w:pPr>
-      <w:r>
-        <w:t xml:space="preserve">The system shows all the available tables at given times </w:t>
-      </w:r>
-    </w:p>
-    <w:p>
-      <w:pPr>
-        <w:pStyle w:val="Paragraphedeliste"/>
-        <w:numPr>
-          <w:ilvl w:val="0"/>
-          <w:numId w:val="24"/>
-        </w:numPr>
-        <w:spacing w:after="0" w:line="240" w:lineRule="auto"/>
-      </w:pPr>
-      <w:r>
-        <w:t>The table is not available at the time requested, the restaurant proposes alternative choices</w:t>
-      </w:r>
-    </w:p>
-    <w:p>
-      <w:pPr>
-        <w:pStyle w:val="Paragraphedeliste"/>
-        <w:numPr>
-          <w:ilvl w:val="0"/>
-          <w:numId w:val="24"/>
-        </w:numPr>
-        <w:spacing w:after="0" w:line="240" w:lineRule="auto"/>
+        <w:jc w:val="both"/>
       </w:pPr>
       <w:r>
         <w:t>The customer does not find other suitable options and goes back to his first booking</w:t>
       </w:r>
     </w:p>
-    <w:p/>
-    <w:p>
-      <w:pPr>
+    <w:p>
+      <w:pPr>
+        <w:jc w:val="both"/>
+      </w:pPr>
+    </w:p>
+    <w:p>
+      <w:pPr>
+        <w:jc w:val="both"/>
         <w:rPr>
           <w:b/>
           <w:bCs/>
@@ -5312,6 +6380,9 @@
       </w:r>
     </w:p>
     <w:p>
+      <w:pPr>
+        <w:jc w:val="both"/>
+      </w:pPr>
       <w:r>
         <w:t xml:space="preserve">This use case example shows the different client options when he wants to modify his booking. First, the client asks for a new booking, then the restaurant checks if the booking can be accepted or not. </w:t>
       </w:r>
@@ -5324,9 +6395,83 @@
     <w:p/>
     <w:p/>
     <w:p/>
-    <w:p>
-      <w:bookmarkStart w:id="12" w:name="_GoBack"/>
+    <w:p/>
+    <w:p>
+      <w:pPr>
+        <w:pStyle w:val="Titre1"/>
+        <w:numPr>
+          <w:ilvl w:val="0"/>
+          <w:numId w:val="1"/>
+        </w:numPr>
+      </w:pPr>
+      <w:bookmarkStart w:id="12" w:name="_Toc525912791"/>
+      <w:bookmarkStart w:id="13" w:name="_Toc24306769"/>
+      <w:r>
+        <w:rPr>
+          <w:noProof/>
+        </w:rPr>
+        <w:lastRenderedPageBreak/>
+        <w:drawing>
+          <wp:anchor distT="0" distB="0" distL="114300" distR="114300" simplePos="0" relativeHeight="251660288" behindDoc="0" locked="0" layoutInCell="1" allowOverlap="1" wp14:anchorId="2B00D527">
+            <wp:simplePos x="0" y="0"/>
+            <wp:positionH relativeFrom="column">
+              <wp:posOffset>-490220</wp:posOffset>
+            </wp:positionH>
+            <wp:positionV relativeFrom="paragraph">
+              <wp:posOffset>326390</wp:posOffset>
+            </wp:positionV>
+            <wp:extent cx="6528009" cy="8562975"/>
+            <wp:effectExtent l="0" t="0" r="6350" b="0"/>
+            <wp:wrapTopAndBottom/>
+            <wp:docPr id="3" name="Image 3"/>
+            <wp:cNvGraphicFramePr>
+              <a:graphicFrameLocks xmlns:a="http://schemas.openxmlformats.org/drawingml/2006/main" noChangeAspect="1"/>
+            </wp:cNvGraphicFramePr>
+            <a:graphic xmlns:a="http://schemas.openxmlformats.org/drawingml/2006/main">
+              <a:graphicData uri="http://schemas.openxmlformats.org/drawingml/2006/picture">
+                <pic:pic xmlns:pic="http://schemas.openxmlformats.org/drawingml/2006/picture">
+                  <pic:nvPicPr>
+                    <pic:cNvPr id="1" name=""/>
+                    <pic:cNvPicPr/>
+                  </pic:nvPicPr>
+                  <pic:blipFill>
+                    <a:blip r:embed="rId9">
+                      <a:extLst>
+                        <a:ext uri="{28A0092B-C50C-407E-A947-70E740481C1C}">
+                          <a14:useLocalDpi xmlns:a14="http://schemas.microsoft.com/office/drawing/2010/main" val="0"/>
+                        </a:ext>
+                      </a:extLst>
+                    </a:blip>
+                    <a:stretch>
+                      <a:fillRect/>
+                    </a:stretch>
+                  </pic:blipFill>
+                  <pic:spPr>
+                    <a:xfrm>
+                      <a:off x="0" y="0"/>
+                      <a:ext cx="6528009" cy="8562975"/>
+                    </a:xfrm>
+                    <a:prstGeom prst="rect">
+                      <a:avLst/>
+                    </a:prstGeom>
+                  </pic:spPr>
+                </pic:pic>
+              </a:graphicData>
+            </a:graphic>
+            <wp14:sizeRelH relativeFrom="margin">
+              <wp14:pctWidth>0</wp14:pctWidth>
+            </wp14:sizeRelH>
+            <wp14:sizeRelV relativeFrom="margin">
+              <wp14:pctHeight>0</wp14:pctHeight>
+            </wp14:sizeRelV>
+          </wp:anchor>
+        </w:drawing>
+      </w:r>
+      <w:r>
+        <w:t>One Example of a Sequence Diagram</w:t>
+      </w:r>
       <w:bookmarkEnd w:id="12"/>
+      <w:bookmarkEnd w:id="13"/>
     </w:p>
     <w:p>
       <w:pPr>
@@ -5336,17 +6481,1827 @@
           <w:numId w:val="1"/>
         </w:numPr>
       </w:pPr>
-      <w:bookmarkStart w:id="13" w:name="_Toc525912791"/>
-      <w:bookmarkStart w:id="14" w:name="_Toc24222965"/>
+      <w:bookmarkStart w:id="14" w:name="_Toc24306770"/>
       <w:r>
         <w:lastRenderedPageBreak/>
-        <w:t>One Example of a Sequence Diagram</w:t>
-      </w:r>
-      <w:bookmarkEnd w:id="13"/>
+        <w:t>Assumptions</w:t>
+      </w:r>
       <w:bookmarkEnd w:id="14"/>
     </w:p>
+    <w:p/>
+    <w:p>
+      <w:pPr>
+        <w:spacing w:after="0" w:line="240" w:lineRule="auto"/>
+        <w:rPr>
+          <w:rFonts w:eastAsia="Times New Roman" w:cstheme="minorHAnsi"/>
+          <w:sz w:val="28"/>
+          <w:szCs w:val="28"/>
+          <w:lang w:eastAsia="fr-FR"/>
+        </w:rPr>
+      </w:pPr>
+      <w:r>
+        <w:rPr>
+          <w:rFonts w:eastAsia="Times New Roman" w:cstheme="minorHAnsi"/>
+          <w:color w:val="000000"/>
+          <w:lang w:eastAsia="fr-FR"/>
+        </w:rPr>
+        <w:t>Database:</w:t>
+      </w:r>
+    </w:p>
+    <w:p>
+      <w:pPr>
+        <w:spacing w:after="0" w:line="240" w:lineRule="auto"/>
+        <w:ind w:left="720" w:hanging="360"/>
+        <w:rPr>
+          <w:rFonts w:eastAsia="Times New Roman" w:cstheme="minorHAnsi"/>
+          <w:sz w:val="28"/>
+          <w:szCs w:val="28"/>
+          <w:lang w:eastAsia="fr-FR"/>
+        </w:rPr>
+      </w:pPr>
+      <w:r>
+        <w:rPr>
+          <w:rFonts w:eastAsia="Times New Roman" w:cstheme="minorHAnsi"/>
+          <w:color w:val="000000"/>
+          <w:lang w:eastAsia="fr-FR"/>
+        </w:rPr>
+        <w:t>-</w:t>
+      </w:r>
+      <w:r>
+        <w:rPr>
+          <w:rFonts w:eastAsia="Times New Roman" w:cstheme="minorHAnsi"/>
+          <w:color w:val="000000"/>
+          <w:sz w:val="16"/>
+          <w:szCs w:val="16"/>
+          <w:lang w:eastAsia="fr-FR"/>
+        </w:rPr>
+        <w:t xml:space="preserve">       </w:t>
+      </w:r>
+      <w:r>
+        <w:rPr>
+          <w:rFonts w:eastAsia="Times New Roman" w:cstheme="minorHAnsi"/>
+          <w:color w:val="000000"/>
+          <w:lang w:eastAsia="fr-FR"/>
+        </w:rPr>
+        <w:t>Need First Name, Last name and phone number to make a booking (in order to contact the customer if it is needed)</w:t>
+      </w:r>
+    </w:p>
+    <w:p>
+      <w:pPr>
+        <w:spacing w:after="0" w:line="240" w:lineRule="auto"/>
+        <w:ind w:left="720" w:hanging="360"/>
+        <w:rPr>
+          <w:rFonts w:eastAsia="Times New Roman" w:cstheme="minorHAnsi"/>
+          <w:sz w:val="28"/>
+          <w:szCs w:val="28"/>
+          <w:lang w:eastAsia="fr-FR"/>
+        </w:rPr>
+      </w:pPr>
+      <w:r>
+        <w:rPr>
+          <w:rFonts w:eastAsia="Times New Roman" w:cstheme="minorHAnsi"/>
+          <w:color w:val="000000"/>
+          <w:lang w:eastAsia="fr-FR"/>
+        </w:rPr>
+        <w:t>-</w:t>
+      </w:r>
+      <w:r>
+        <w:rPr>
+          <w:rFonts w:eastAsia="Times New Roman" w:cstheme="minorHAnsi"/>
+          <w:color w:val="000000"/>
+          <w:sz w:val="16"/>
+          <w:szCs w:val="16"/>
+          <w:lang w:eastAsia="fr-FR"/>
+        </w:rPr>
+        <w:t xml:space="preserve">       </w:t>
+      </w:r>
+      <w:r>
+        <w:rPr>
+          <w:rFonts w:eastAsia="Times New Roman" w:cstheme="minorHAnsi"/>
+          <w:color w:val="000000"/>
+          <w:lang w:eastAsia="fr-FR"/>
+        </w:rPr>
+        <w:t>The birth</w:t>
+      </w:r>
+      <w:r>
+        <w:rPr>
+          <w:rFonts w:eastAsia="Times New Roman" w:cstheme="minorHAnsi"/>
+          <w:color w:val="000000"/>
+          <w:lang w:eastAsia="fr-FR"/>
+        </w:rPr>
+        <w:t xml:space="preserve"> date i</w:t>
+      </w:r>
+      <w:r>
+        <w:rPr>
+          <w:rFonts w:eastAsia="Times New Roman" w:cstheme="minorHAnsi"/>
+          <w:color w:val="000000"/>
+          <w:lang w:eastAsia="fr-FR"/>
+        </w:rPr>
+        <w:t>s not necessary (unless the customer wants to organize his birthday, then the manager would act consequently)</w:t>
+      </w:r>
+    </w:p>
+    <w:p>
+      <w:pPr>
+        <w:spacing w:after="0" w:line="240" w:lineRule="auto"/>
+        <w:ind w:left="720" w:hanging="360"/>
+        <w:rPr>
+          <w:rFonts w:eastAsia="Times New Roman" w:cstheme="minorHAnsi"/>
+          <w:sz w:val="28"/>
+          <w:szCs w:val="28"/>
+          <w:lang w:eastAsia="fr-FR"/>
+        </w:rPr>
+      </w:pPr>
+      <w:r>
+        <w:rPr>
+          <w:rFonts w:eastAsia="Times New Roman" w:cstheme="minorHAnsi"/>
+          <w:color w:val="000000"/>
+          <w:lang w:eastAsia="fr-FR"/>
+        </w:rPr>
+        <w:t>-</w:t>
+      </w:r>
+      <w:r>
+        <w:rPr>
+          <w:rFonts w:eastAsia="Times New Roman" w:cstheme="minorHAnsi"/>
+          <w:color w:val="000000"/>
+          <w:sz w:val="16"/>
+          <w:szCs w:val="16"/>
+          <w:lang w:eastAsia="fr-FR"/>
+        </w:rPr>
+        <w:t xml:space="preserve">       </w:t>
+      </w:r>
+      <w:r>
+        <w:rPr>
+          <w:rFonts w:eastAsia="Times New Roman" w:cstheme="minorHAnsi"/>
+          <w:color w:val="000000"/>
+          <w:lang w:eastAsia="fr-FR"/>
+        </w:rPr>
+        <w:t>for each meal, we offer two shifts of service</w:t>
+      </w:r>
+    </w:p>
+    <w:p>
+      <w:pPr>
+        <w:spacing w:after="0" w:line="240" w:lineRule="auto"/>
+        <w:ind w:left="1440" w:hanging="360"/>
+        <w:rPr>
+          <w:rFonts w:eastAsia="Times New Roman" w:cstheme="minorHAnsi"/>
+          <w:sz w:val="28"/>
+          <w:szCs w:val="28"/>
+          <w:lang w:eastAsia="fr-FR"/>
+        </w:rPr>
+      </w:pPr>
+      <w:r>
+        <w:rPr>
+          <w:rFonts w:eastAsia="Times New Roman" w:cstheme="minorHAnsi"/>
+          <w:color w:val="000000"/>
+          <w:lang w:eastAsia="fr-FR"/>
+        </w:rPr>
+        <w:t>o</w:t>
+      </w:r>
+      <w:r>
+        <w:rPr>
+          <w:rFonts w:eastAsia="Times New Roman" w:cstheme="minorHAnsi"/>
+          <w:color w:val="000000"/>
+          <w:sz w:val="16"/>
+          <w:szCs w:val="16"/>
+          <w:lang w:eastAsia="fr-FR"/>
+        </w:rPr>
+        <w:t xml:space="preserve">   </w:t>
+      </w:r>
+      <w:r>
+        <w:rPr>
+          <w:rFonts w:eastAsia="Times New Roman" w:cstheme="minorHAnsi"/>
+          <w:color w:val="000000"/>
+          <w:lang w:eastAsia="fr-FR"/>
+        </w:rPr>
+        <w:t> for lunch: from 11:30 to 13:00, then from 13:00 to 14:30</w:t>
+      </w:r>
+    </w:p>
+    <w:p>
+      <w:pPr>
+        <w:spacing w:after="0" w:line="240" w:lineRule="auto"/>
+        <w:ind w:left="1440" w:hanging="360"/>
+        <w:rPr>
+          <w:rFonts w:eastAsia="Times New Roman" w:cstheme="minorHAnsi"/>
+          <w:sz w:val="28"/>
+          <w:szCs w:val="28"/>
+          <w:lang w:eastAsia="fr-FR"/>
+        </w:rPr>
+      </w:pPr>
+      <w:r>
+        <w:rPr>
+          <w:rFonts w:eastAsia="Times New Roman" w:cstheme="minorHAnsi"/>
+          <w:color w:val="000000"/>
+          <w:lang w:eastAsia="fr-FR"/>
+        </w:rPr>
+        <w:t>o</w:t>
+      </w:r>
+      <w:r>
+        <w:rPr>
+          <w:rFonts w:eastAsia="Times New Roman" w:cstheme="minorHAnsi"/>
+          <w:color w:val="000000"/>
+          <w:sz w:val="16"/>
+          <w:szCs w:val="16"/>
+          <w:lang w:eastAsia="fr-FR"/>
+        </w:rPr>
+        <w:t xml:space="preserve">   </w:t>
+      </w:r>
+      <w:r>
+        <w:rPr>
+          <w:rFonts w:eastAsia="Times New Roman" w:cstheme="minorHAnsi"/>
+          <w:color w:val="000000"/>
+          <w:lang w:eastAsia="fr-FR"/>
+        </w:rPr>
+        <w:t xml:space="preserve">for dinner: from 7pm to </w:t>
+      </w:r>
+      <w:r>
+        <w:rPr>
+          <w:rFonts w:eastAsia="Times New Roman" w:cstheme="minorHAnsi"/>
+          <w:color w:val="000000"/>
+          <w:lang w:eastAsia="fr-FR"/>
+        </w:rPr>
+        <w:t>8:30</w:t>
+      </w:r>
+      <w:r>
+        <w:rPr>
+          <w:rFonts w:eastAsia="Times New Roman" w:cstheme="minorHAnsi"/>
+          <w:color w:val="000000"/>
+          <w:lang w:eastAsia="fr-FR"/>
+        </w:rPr>
+        <w:t>pm, then from 9pm to 10.30pm</w:t>
+      </w:r>
+    </w:p>
+    <w:p>
+      <w:pPr>
+        <w:spacing w:after="0" w:line="240" w:lineRule="auto"/>
+        <w:ind w:left="720" w:hanging="360"/>
+        <w:rPr>
+          <w:rFonts w:eastAsia="Times New Roman" w:cstheme="minorHAnsi"/>
+          <w:sz w:val="28"/>
+          <w:szCs w:val="28"/>
+          <w:lang w:eastAsia="fr-FR"/>
+        </w:rPr>
+      </w:pPr>
+      <w:r>
+        <w:rPr>
+          <w:rFonts w:eastAsia="Times New Roman" w:cstheme="minorHAnsi"/>
+          <w:color w:val="000000"/>
+          <w:lang w:eastAsia="fr-FR"/>
+        </w:rPr>
+        <w:t>-</w:t>
+      </w:r>
+      <w:r>
+        <w:rPr>
+          <w:rFonts w:eastAsia="Times New Roman" w:cstheme="minorHAnsi"/>
+          <w:color w:val="000000"/>
+          <w:sz w:val="16"/>
+          <w:szCs w:val="16"/>
+          <w:lang w:eastAsia="fr-FR"/>
+        </w:rPr>
+        <w:t xml:space="preserve">       </w:t>
+      </w:r>
+      <w:r>
+        <w:rPr>
+          <w:rFonts w:eastAsia="Times New Roman" w:cstheme="minorHAnsi"/>
+          <w:color w:val="000000"/>
+          <w:lang w:eastAsia="fr-FR"/>
+        </w:rPr>
+        <w:t>We ask for the start time in order to organize the shifts</w:t>
+      </w:r>
+    </w:p>
+    <w:p>
+      <w:pPr>
+        <w:spacing w:after="0" w:line="240" w:lineRule="auto"/>
+        <w:ind w:left="720" w:hanging="360"/>
+        <w:rPr>
+          <w:rFonts w:eastAsia="Times New Roman" w:cstheme="minorHAnsi"/>
+          <w:sz w:val="28"/>
+          <w:szCs w:val="28"/>
+          <w:lang w:eastAsia="fr-FR"/>
+        </w:rPr>
+      </w:pPr>
+      <w:r>
+        <w:rPr>
+          <w:rFonts w:eastAsia="Times New Roman" w:cstheme="minorHAnsi"/>
+          <w:color w:val="000000"/>
+          <w:lang w:eastAsia="fr-FR"/>
+        </w:rPr>
+        <w:t>-</w:t>
+      </w:r>
+      <w:r>
+        <w:rPr>
+          <w:rFonts w:eastAsia="Times New Roman" w:cstheme="minorHAnsi"/>
+          <w:color w:val="000000"/>
+          <w:sz w:val="16"/>
+          <w:szCs w:val="16"/>
+          <w:lang w:eastAsia="fr-FR"/>
+        </w:rPr>
+        <w:t xml:space="preserve">       </w:t>
+      </w:r>
+      <w:r>
+        <w:rPr>
+          <w:rFonts w:eastAsia="Times New Roman" w:cstheme="minorHAnsi"/>
+          <w:color w:val="000000"/>
+          <w:lang w:eastAsia="fr-FR"/>
+        </w:rPr>
+        <w:t>The tables are randomly assigned to the different clients (unless they make an on-site request)</w:t>
+      </w:r>
+    </w:p>
+    <w:p>
+      <w:pPr>
+        <w:spacing w:after="0" w:line="240" w:lineRule="auto"/>
+        <w:rPr>
+          <w:rFonts w:eastAsia="Times New Roman" w:cstheme="minorHAnsi"/>
+          <w:sz w:val="28"/>
+          <w:szCs w:val="28"/>
+          <w:lang w:eastAsia="fr-FR"/>
+        </w:rPr>
+      </w:pPr>
+      <w:r>
+        <w:rPr>
+          <w:rFonts w:eastAsia="Times New Roman" w:cstheme="minorHAnsi"/>
+          <w:color w:val="000000"/>
+          <w:lang w:eastAsia="fr-FR"/>
+        </w:rPr>
+        <w:t> </w:t>
+      </w:r>
+    </w:p>
+    <w:p>
+      <w:pPr>
+        <w:spacing w:after="0" w:line="240" w:lineRule="auto"/>
+        <w:rPr>
+          <w:rFonts w:eastAsia="Times New Roman" w:cstheme="minorHAnsi"/>
+          <w:sz w:val="28"/>
+          <w:szCs w:val="28"/>
+          <w:lang w:eastAsia="fr-FR"/>
+        </w:rPr>
+      </w:pPr>
+      <w:r>
+        <w:rPr>
+          <w:rFonts w:eastAsia="Times New Roman" w:cstheme="minorHAnsi"/>
+          <w:color w:val="000000"/>
+          <w:lang w:eastAsia="fr-FR"/>
+        </w:rPr>
+        <w:t>System:</w:t>
+      </w:r>
+    </w:p>
+    <w:p>
+      <w:pPr>
+        <w:spacing w:after="0" w:line="240" w:lineRule="auto"/>
+        <w:ind w:left="720" w:hanging="360"/>
+        <w:rPr>
+          <w:rFonts w:eastAsia="Times New Roman" w:cstheme="minorHAnsi"/>
+          <w:sz w:val="28"/>
+          <w:szCs w:val="28"/>
+          <w:lang w:eastAsia="fr-FR"/>
+        </w:rPr>
+      </w:pPr>
+      <w:r>
+        <w:rPr>
+          <w:rFonts w:eastAsia="Times New Roman" w:cstheme="minorHAnsi"/>
+          <w:color w:val="000000"/>
+          <w:lang w:eastAsia="fr-FR"/>
+        </w:rPr>
+        <w:t>-</w:t>
+      </w:r>
+      <w:r>
+        <w:rPr>
+          <w:rFonts w:eastAsia="Times New Roman" w:cstheme="minorHAnsi"/>
+          <w:color w:val="000000"/>
+          <w:sz w:val="16"/>
+          <w:szCs w:val="16"/>
+          <w:lang w:eastAsia="fr-FR"/>
+        </w:rPr>
+        <w:t xml:space="preserve">       </w:t>
+      </w:r>
+      <w:r>
+        <w:rPr>
+          <w:rFonts w:eastAsia="Times New Roman" w:cstheme="minorHAnsi"/>
+          <w:color w:val="000000"/>
+          <w:lang w:eastAsia="fr-FR"/>
+        </w:rPr>
+        <w:t>The restaurant sends two reminders for the customer: one the day before, one 20mn before the booking time</w:t>
+      </w:r>
+    </w:p>
+    <w:p>
+      <w:pPr>
+        <w:spacing w:after="0" w:line="240" w:lineRule="auto"/>
+        <w:ind w:left="720" w:hanging="360"/>
+        <w:rPr>
+          <w:rFonts w:eastAsia="Times New Roman" w:cstheme="minorHAnsi"/>
+          <w:sz w:val="28"/>
+          <w:szCs w:val="28"/>
+          <w:lang w:eastAsia="fr-FR"/>
+        </w:rPr>
+      </w:pPr>
+      <w:r>
+        <w:rPr>
+          <w:rFonts w:eastAsia="Times New Roman" w:cstheme="minorHAnsi"/>
+          <w:color w:val="000000"/>
+          <w:lang w:eastAsia="fr-FR"/>
+        </w:rPr>
+        <w:t>-</w:t>
+      </w:r>
+      <w:r>
+        <w:rPr>
+          <w:rFonts w:eastAsia="Times New Roman" w:cstheme="minorHAnsi"/>
+          <w:color w:val="000000"/>
+          <w:sz w:val="16"/>
+          <w:szCs w:val="16"/>
+          <w:lang w:eastAsia="fr-FR"/>
+        </w:rPr>
+        <w:t xml:space="preserve">       </w:t>
+      </w:r>
+      <w:r>
+        <w:rPr>
+          <w:rFonts w:eastAsia="Times New Roman" w:cstheme="minorHAnsi"/>
+          <w:color w:val="000000"/>
+          <w:lang w:eastAsia="fr-FR"/>
+        </w:rPr>
+        <w:t>The reservations can only be made during the restaurant opening hours (the customers might as well send an email or leave a message)</w:t>
+      </w:r>
+    </w:p>
+    <w:p>
+      <w:pPr>
+        <w:spacing w:after="0" w:line="240" w:lineRule="auto"/>
+        <w:ind w:left="720" w:hanging="360"/>
+        <w:rPr>
+          <w:rFonts w:eastAsia="Times New Roman" w:cstheme="minorHAnsi"/>
+          <w:sz w:val="28"/>
+          <w:szCs w:val="28"/>
+          <w:lang w:eastAsia="fr-FR"/>
+        </w:rPr>
+      </w:pPr>
+      <w:r>
+        <w:rPr>
+          <w:rFonts w:eastAsia="Times New Roman" w:cstheme="minorHAnsi"/>
+          <w:color w:val="000000"/>
+          <w:lang w:eastAsia="fr-FR"/>
+        </w:rPr>
+        <w:t>-</w:t>
+      </w:r>
+      <w:r>
+        <w:rPr>
+          <w:rFonts w:eastAsia="Times New Roman" w:cstheme="minorHAnsi"/>
+          <w:color w:val="000000"/>
+          <w:sz w:val="16"/>
+          <w:szCs w:val="16"/>
+          <w:lang w:eastAsia="fr-FR"/>
+        </w:rPr>
+        <w:t xml:space="preserve">       </w:t>
+      </w:r>
+      <w:r>
+        <w:rPr>
+          <w:rFonts w:eastAsia="Times New Roman" w:cstheme="minorHAnsi"/>
+          <w:color w:val="000000"/>
+          <w:lang w:eastAsia="fr-FR"/>
+        </w:rPr>
+        <w:t>The servers or anyone in charge of welcoming the clients can be the</w:t>
+      </w:r>
+      <w:r>
+        <w:rPr>
+          <w:rFonts w:eastAsia="Times New Roman" w:cstheme="minorHAnsi"/>
+          <w:color w:val="000000"/>
+          <w:lang w:eastAsia="fr-FR"/>
+        </w:rPr>
+        <w:t xml:space="preserve"> decision-maker in making a reservation, modification or cancellation.</w:t>
+      </w:r>
+    </w:p>
+    <w:p>
+      <w:pPr>
+        <w:ind w:firstLine="360"/>
+        <w:rPr>
+          <w:rFonts w:cstheme="minorHAnsi"/>
+          <w:sz w:val="24"/>
+          <w:szCs w:val="24"/>
+        </w:rPr>
+      </w:pPr>
+      <w:r>
+        <w:rPr>
+          <w:rFonts w:eastAsia="Times New Roman" w:cstheme="minorHAnsi"/>
+          <w:color w:val="000000"/>
+          <w:lang w:eastAsia="fr-FR"/>
+        </w:rPr>
+        <w:t>-</w:t>
+      </w:r>
+      <w:r>
+        <w:rPr>
+          <w:rFonts w:eastAsia="Times New Roman" w:cstheme="minorHAnsi"/>
+          <w:color w:val="000000"/>
+          <w:sz w:val="16"/>
+          <w:szCs w:val="16"/>
+          <w:lang w:eastAsia="fr-FR"/>
+        </w:rPr>
+        <w:t xml:space="preserve">       </w:t>
+      </w:r>
+      <w:r>
+        <w:rPr>
+          <w:rFonts w:eastAsia="Times New Roman" w:cstheme="minorHAnsi"/>
+          <w:color w:val="000000"/>
+          <w:lang w:eastAsia="fr-FR"/>
+        </w:rPr>
+        <w:t>If a client wants a table, he can ask to the managing server, who can choose to accept the request or not (regarding the availability of the different tables)</w:t>
+      </w:r>
+    </w:p>
+    <w:p/>
+    <w:p>
+      <w:pPr>
+        <w:pStyle w:val="Titre1"/>
+        <w:numPr>
+          <w:ilvl w:val="0"/>
+          <w:numId w:val="1"/>
+        </w:numPr>
+      </w:pPr>
+      <w:bookmarkStart w:id="15" w:name="_Toc24306771"/>
+      <w:r>
+        <w:t>GPDR Requirements</w:t>
+      </w:r>
+      <w:bookmarkEnd w:id="15"/>
+    </w:p>
+    <w:p/>
+    <w:p>
+      <w:pPr>
+        <w:pStyle w:val="Paragraphedeliste"/>
+        <w:numPr>
+          <w:ilvl w:val="0"/>
+          <w:numId w:val="13"/>
+        </w:numPr>
+      </w:pPr>
+      <w:r>
+        <w:t xml:space="preserve">Ask first name, last name and number phone of the customer. The name of the customer allows us to verify his identity once he comes at the restaurant and claim have a reservation. Then, the number phone allows the restaurant to send </w:t>
+      </w:r>
+      <w:r>
+        <w:t>messages to the customer to remind him he has a reservation. And if needed, call the customer if the restaurant itself has an issue.</w:t>
+      </w:r>
+      <w:r>
+        <w:t xml:space="preserve"> So, the restaurant asks only for the required data in order to let the system work.</w:t>
+      </w:r>
+    </w:p>
+    <w:p>
+      <w:pPr>
+        <w:pStyle w:val="Paragraphedeliste"/>
+        <w:numPr>
+          <w:ilvl w:val="0"/>
+          <w:numId w:val="13"/>
+        </w:numPr>
+      </w:pPr>
+      <w:r>
+        <w:t xml:space="preserve">The customer can ask the restaurant to erase his personal details. </w:t>
+      </w:r>
+    </w:p>
+    <w:p>
+      <w:pPr>
+        <w:pStyle w:val="Paragraphedeliste"/>
+        <w:numPr>
+          <w:ilvl w:val="0"/>
+          <w:numId w:val="13"/>
+        </w:numPr>
+      </w:pPr>
+      <w:r>
+        <w:t>The restaurant isn’t allowed to give personal details about a customer (phone number, name)</w:t>
+      </w:r>
+    </w:p>
+    <w:p>
+      <w:pPr>
+        <w:pStyle w:val="Paragraphedeliste"/>
+        <w:numPr>
+          <w:ilvl w:val="0"/>
+          <w:numId w:val="13"/>
+        </w:numPr>
+      </w:pPr>
+      <w:r>
+        <w:t>The data base is kept updated. After 2 years, the customer is called to check his personal details.</w:t>
+      </w:r>
+    </w:p>
+    <w:p>
+      <w:pPr>
+        <w:pStyle w:val="Paragraphedeliste"/>
+        <w:numPr>
+          <w:ilvl w:val="0"/>
+          <w:numId w:val="13"/>
+        </w:numPr>
+      </w:pPr>
+      <w:r>
+        <w:t xml:space="preserve">During the staff’s formation, the confidentiality of data is explained. So that the staff knows what can happen if data is stolen or diffused illegally. </w:t>
+      </w:r>
+    </w:p>
+    <w:p>
+      <w:pPr>
+        <w:pStyle w:val="Paragraphedeliste"/>
+      </w:pPr>
+    </w:p>
+    <w:p>
+      <w:pPr>
+        <w:pStyle w:val="Paragraphedeliste"/>
+      </w:pPr>
+    </w:p>
+    <w:p>
+      <w:pPr>
+        <w:pStyle w:val="Paragraphedeliste"/>
+      </w:pPr>
+    </w:p>
+    <w:p>
+      <w:pPr>
+        <w:pStyle w:val="Paragraphedeliste"/>
+      </w:pPr>
+    </w:p>
+    <w:p>
+      <w:pPr>
+        <w:pStyle w:val="Paragraphedeliste"/>
+      </w:pPr>
+    </w:p>
+    <w:p>
+      <w:pPr>
+        <w:pStyle w:val="Paragraphedeliste"/>
+      </w:pPr>
+    </w:p>
+    <w:p>
+      <w:pPr>
+        <w:pStyle w:val="Titre1"/>
+        <w:numPr>
+          <w:ilvl w:val="0"/>
+          <w:numId w:val="1"/>
+        </w:numPr>
+      </w:pPr>
+      <w:bookmarkStart w:id="16" w:name="_Toc24306772"/>
+      <w:r>
+        <w:lastRenderedPageBreak/>
+        <w:t>The ACID principle</w:t>
+      </w:r>
+      <w:bookmarkEnd w:id="16"/>
+    </w:p>
+    <w:p/>
+    <w:p>
+      <w:pPr>
+        <w:rPr>
+          <w:u w:val="single"/>
+        </w:rPr>
+      </w:pPr>
+      <w:r>
+        <w:rPr>
+          <w:u w:val="single"/>
+        </w:rPr>
+        <w:t>Atomicity:</w:t>
+      </w:r>
+    </w:p>
+    <w:p>
+      <w:pPr>
+        <w:pStyle w:val="Paragraphedeliste"/>
+        <w:numPr>
+          <w:ilvl w:val="0"/>
+          <w:numId w:val="3"/>
+        </w:numPr>
+      </w:pPr>
+      <w:r>
+        <w:t>Definition:  Transactions are all or nothing.</w:t>
+      </w:r>
+    </w:p>
+    <w:p>
+      <w:pPr>
+        <w:pStyle w:val="Paragraphedeliste"/>
+        <w:numPr>
+          <w:ilvl w:val="0"/>
+          <w:numId w:val="3"/>
+        </w:numPr>
+      </w:pPr>
+      <w:r>
+        <w:t>Example in our data base:</w:t>
+      </w:r>
+    </w:p>
+    <w:p>
+      <w:pPr>
+        <w:pStyle w:val="Paragraphedeliste"/>
+        <w:numPr>
+          <w:ilvl w:val="1"/>
+          <w:numId w:val="3"/>
+        </w:numPr>
+      </w:pPr>
+      <w:r>
+        <w:t>Every information has to be filled in order to validate a booking.</w:t>
+      </w:r>
+    </w:p>
+    <w:p/>
+    <w:p>
+      <w:pPr>
+        <w:rPr>
+          <w:u w:val="single"/>
+        </w:rPr>
+      </w:pPr>
+      <w:r>
+        <w:rPr>
+          <w:u w:val="single"/>
+        </w:rPr>
+        <w:t>Consistency:</w:t>
+      </w:r>
+    </w:p>
+    <w:p>
+      <w:pPr>
+        <w:pStyle w:val="Paragraphedeliste"/>
+        <w:numPr>
+          <w:ilvl w:val="0"/>
+          <w:numId w:val="3"/>
+        </w:numPr>
+      </w:pPr>
+      <w:r>
+        <w:t xml:space="preserve">Definition: </w:t>
+      </w:r>
+      <w:r>
+        <w:t>Only valid data is saved.</w:t>
+      </w:r>
+    </w:p>
+    <w:p>
+      <w:pPr>
+        <w:pStyle w:val="Paragraphedeliste"/>
+        <w:numPr>
+          <w:ilvl w:val="0"/>
+          <w:numId w:val="3"/>
+        </w:numPr>
+      </w:pPr>
+      <w:r>
+        <w:t>Example in our data</w:t>
+      </w:r>
+      <w:r>
+        <w:t xml:space="preserve"> </w:t>
+      </w:r>
+      <w:r>
+        <w:t>base</w:t>
+      </w:r>
+      <w:r>
+        <w:t>:</w:t>
+      </w:r>
+    </w:p>
+    <w:p>
+      <w:pPr>
+        <w:pStyle w:val="Paragraphedeliste"/>
+        <w:numPr>
+          <w:ilvl w:val="1"/>
+          <w:numId w:val="3"/>
+        </w:numPr>
+      </w:pPr>
+      <w:r>
+        <w:t>A booking can be made only if a table is available, otherwise the waitress will propose another date or cancel the demand.</w:t>
+      </w:r>
+    </w:p>
+    <w:p/>
+    <w:p>
+      <w:pPr>
+        <w:rPr>
+          <w:u w:val="single"/>
+        </w:rPr>
+      </w:pPr>
+      <w:r>
+        <w:rPr>
+          <w:u w:val="single"/>
+        </w:rPr>
+        <w:t>Isolation:</w:t>
+      </w:r>
+    </w:p>
+    <w:p>
+      <w:pPr>
+        <w:pStyle w:val="Paragraphedeliste"/>
+        <w:numPr>
+          <w:ilvl w:val="0"/>
+          <w:numId w:val="3"/>
+        </w:numPr>
+      </w:pPr>
+      <w:r>
+        <w:t xml:space="preserve">Definition: </w:t>
+      </w:r>
+      <w:r>
+        <w:t>The intermediate state of a transaction is invisible to other transactions.</w:t>
+      </w:r>
+      <w:r>
+        <w:rPr>
+          <w:rFonts w:ascii="Arial" w:hAnsi="Arial" w:cs="Arial"/>
+          <w:color w:val="323232"/>
+          <w:shd w:val="clear" w:color="auto" w:fill="FFFFFF"/>
+        </w:rPr>
+        <w:t> </w:t>
+      </w:r>
+      <w:r>
+        <w:t xml:space="preserve"> </w:t>
+      </w:r>
+    </w:p>
+    <w:p>
+      <w:pPr>
+        <w:pStyle w:val="Paragraphedeliste"/>
+        <w:numPr>
+          <w:ilvl w:val="0"/>
+          <w:numId w:val="3"/>
+        </w:numPr>
+      </w:pPr>
+      <w:r>
+        <w:t>Example in our data base:</w:t>
+      </w:r>
+    </w:p>
+    <w:p>
+      <w:pPr>
+        <w:pStyle w:val="Paragraphedeliste"/>
+        <w:numPr>
+          <w:ilvl w:val="1"/>
+          <w:numId w:val="3"/>
+        </w:numPr>
+      </w:pPr>
+      <w:r>
+        <w:t xml:space="preserve">While all the </w:t>
+      </w:r>
+      <w:r>
+        <w:t>data</w:t>
+      </w:r>
+      <w:r>
+        <w:t xml:space="preserve"> are not full filled, we can’t see the booking </w:t>
+      </w:r>
+      <w:r>
+        <w:t>in</w:t>
+      </w:r>
+      <w:r>
+        <w:t xml:space="preserve"> the data base.</w:t>
+      </w:r>
+    </w:p>
+    <w:p/>
+    <w:p>
+      <w:pPr>
+        <w:rPr>
+          <w:u w:val="single"/>
+        </w:rPr>
+      </w:pPr>
+      <w:r>
+        <w:rPr>
+          <w:u w:val="single"/>
+        </w:rPr>
+        <w:t>Durability:</w:t>
+      </w:r>
+    </w:p>
+    <w:p>
+      <w:pPr>
+        <w:pStyle w:val="Paragraphedeliste"/>
+        <w:numPr>
+          <w:ilvl w:val="0"/>
+          <w:numId w:val="3"/>
+        </w:numPr>
+      </w:pPr>
+      <w:r>
+        <w:t>Definition: Written data will not be lost.</w:t>
+      </w:r>
+    </w:p>
+    <w:p>
+      <w:pPr>
+        <w:pStyle w:val="Paragraphedeliste"/>
+        <w:numPr>
+          <w:ilvl w:val="0"/>
+          <w:numId w:val="3"/>
+        </w:numPr>
+      </w:pPr>
+      <w:r>
+        <w:t>Example in our data base:</w:t>
+      </w:r>
+    </w:p>
+    <w:p>
+      <w:pPr>
+        <w:pStyle w:val="Paragraphedeliste"/>
+        <w:numPr>
+          <w:ilvl w:val="1"/>
+          <w:numId w:val="3"/>
+        </w:numPr>
+      </w:pPr>
+      <w:r>
+        <w:t xml:space="preserve">Data is </w:t>
+      </w:r>
+      <w:r>
+        <w:t xml:space="preserve">durably </w:t>
+      </w:r>
+      <w:r>
+        <w:t>stored in the different entities.</w:t>
+      </w:r>
+    </w:p>
+    <w:p/>
+    <w:p/>
+    <w:p/>
+    <w:p/>
+    <w:p/>
+    <w:p>
+      <w:pPr>
+        <w:pStyle w:val="Titre1"/>
+        <w:numPr>
+          <w:ilvl w:val="0"/>
+          <w:numId w:val="1"/>
+        </w:numPr>
+      </w:pPr>
+      <w:bookmarkStart w:id="17" w:name="_Toc24306773"/>
+      <w:r>
+        <w:lastRenderedPageBreak/>
+        <w:t>ERD Diagram</w:t>
+      </w:r>
+      <w:bookmarkEnd w:id="17"/>
+    </w:p>
+    <w:p>
+      <w:r>
+        <w:rPr>
+          <w:noProof/>
+        </w:rPr>
+        <w:drawing>
+          <wp:anchor distT="0" distB="0" distL="114300" distR="114300" simplePos="0" relativeHeight="251661312" behindDoc="0" locked="0" layoutInCell="1" allowOverlap="1" wp14:anchorId="79E25F69">
+            <wp:simplePos x="0" y="0"/>
+            <wp:positionH relativeFrom="column">
+              <wp:posOffset>-826135</wp:posOffset>
+            </wp:positionH>
+            <wp:positionV relativeFrom="paragraph">
+              <wp:posOffset>463063</wp:posOffset>
+            </wp:positionV>
+            <wp:extent cx="7480935" cy="3041015"/>
+            <wp:effectExtent l="0" t="0" r="5715" b="6985"/>
+            <wp:wrapTopAndBottom/>
+            <wp:docPr id="5" name="Image 5"/>
+            <wp:cNvGraphicFramePr>
+              <a:graphicFrameLocks xmlns:a="http://schemas.openxmlformats.org/drawingml/2006/main" noChangeAspect="1"/>
+            </wp:cNvGraphicFramePr>
+            <a:graphic xmlns:a="http://schemas.openxmlformats.org/drawingml/2006/main">
+              <a:graphicData uri="http://schemas.openxmlformats.org/drawingml/2006/picture">
+                <pic:pic xmlns:pic="http://schemas.openxmlformats.org/drawingml/2006/picture">
+                  <pic:nvPicPr>
+                    <pic:cNvPr id="1" name=""/>
+                    <pic:cNvPicPr/>
+                  </pic:nvPicPr>
+                  <pic:blipFill>
+                    <a:blip r:embed="rId10" cstate="print">
+                      <a:extLst>
+                        <a:ext uri="{28A0092B-C50C-407E-A947-70E740481C1C}">
+                          <a14:useLocalDpi xmlns:a14="http://schemas.microsoft.com/office/drawing/2010/main" val="0"/>
+                        </a:ext>
+                      </a:extLst>
+                    </a:blip>
+                    <a:stretch>
+                      <a:fillRect/>
+                    </a:stretch>
+                  </pic:blipFill>
+                  <pic:spPr>
+                    <a:xfrm>
+                      <a:off x="0" y="0"/>
+                      <a:ext cx="7480935" cy="3041015"/>
+                    </a:xfrm>
+                    <a:prstGeom prst="rect">
+                      <a:avLst/>
+                    </a:prstGeom>
+                  </pic:spPr>
+                </pic:pic>
+              </a:graphicData>
+            </a:graphic>
+            <wp14:sizeRelH relativeFrom="margin">
+              <wp14:pctWidth>0</wp14:pctWidth>
+            </wp14:sizeRelH>
+            <wp14:sizeRelV relativeFrom="margin">
+              <wp14:pctHeight>0</wp14:pctHeight>
+            </wp14:sizeRelV>
+          </wp:anchor>
+        </w:drawing>
+      </w:r>
+    </w:p>
+    <w:p/>
+    <w:p>
+      <w:pPr>
+        <w:pStyle w:val="Titre1"/>
+        <w:ind w:left="1080"/>
+      </w:pPr>
+      <w:bookmarkStart w:id="18" w:name="_Toc525912797"/>
+    </w:p>
+    <w:p>
+      <w:pPr>
+        <w:pStyle w:val="Titre1"/>
+        <w:numPr>
+          <w:ilvl w:val="0"/>
+          <w:numId w:val="1"/>
+        </w:numPr>
+      </w:pPr>
+      <w:bookmarkStart w:id="19" w:name="_Toc24306774"/>
+      <w:r>
+        <w:t>Three Normal Forms of Database Design &amp; Data Integrity</w:t>
+      </w:r>
+      <w:bookmarkEnd w:id="18"/>
+      <w:bookmarkEnd w:id="19"/>
+    </w:p>
+    <w:p/>
+    <w:p>
+      <w:pPr>
+        <w:spacing w:after="0" w:line="240" w:lineRule="auto"/>
+        <w:ind w:left="360"/>
+        <w:rPr>
+          <w:rFonts w:eastAsia="Times New Roman" w:cstheme="minorHAnsi"/>
+          <w:sz w:val="28"/>
+          <w:szCs w:val="28"/>
+          <w:u w:val="single"/>
+          <w:lang w:eastAsia="fr-FR"/>
+        </w:rPr>
+      </w:pPr>
+      <w:r>
+        <w:rPr>
+          <w:rFonts w:eastAsia="Times New Roman" w:cstheme="minorHAnsi"/>
+          <w:color w:val="000000"/>
+          <w:u w:val="single"/>
+          <w:lang w:eastAsia="fr-FR"/>
+        </w:rPr>
+        <w:t>First Normal Form (1NF):</w:t>
+      </w:r>
+    </w:p>
+    <w:p>
+      <w:pPr>
+        <w:pStyle w:val="Paragraphedeliste"/>
+        <w:spacing w:after="0" w:line="240" w:lineRule="auto"/>
+        <w:ind w:left="1080"/>
+        <w:rPr>
+          <w:rFonts w:eastAsia="Times New Roman" w:cstheme="minorHAnsi"/>
+          <w:color w:val="000000"/>
+          <w:lang w:eastAsia="fr-FR"/>
+        </w:rPr>
+      </w:pPr>
+    </w:p>
+    <w:p>
+      <w:pPr>
+        <w:spacing w:after="0" w:line="240" w:lineRule="auto"/>
+        <w:rPr>
+          <w:rFonts w:eastAsia="Times New Roman" w:cstheme="minorHAnsi"/>
+          <w:color w:val="000000"/>
+          <w:lang w:eastAsia="fr-FR"/>
+        </w:rPr>
+      </w:pPr>
+      <w:r>
+        <w:rPr>
+          <w:rFonts w:eastAsia="Times New Roman" w:cstheme="minorHAnsi"/>
+          <w:color w:val="000000"/>
+          <w:lang w:eastAsia="fr-FR"/>
+        </w:rPr>
+        <w:t>For a table to be in the First Normal Form, we needed to follow the 3 rules:</w:t>
+      </w:r>
+    </w:p>
+    <w:p>
+      <w:pPr>
+        <w:pStyle w:val="Paragraphedeliste"/>
+        <w:numPr>
+          <w:ilvl w:val="0"/>
+          <w:numId w:val="28"/>
+        </w:numPr>
+        <w:spacing w:after="0" w:line="240" w:lineRule="auto"/>
+        <w:rPr>
+          <w:rFonts w:eastAsia="Times New Roman" w:cstheme="minorHAnsi"/>
+          <w:color w:val="000000"/>
+          <w:lang w:eastAsia="fr-FR"/>
+        </w:rPr>
+      </w:pPr>
+      <w:r>
+        <w:rPr>
+          <w:rFonts w:eastAsia="Times New Roman" w:cstheme="minorHAnsi"/>
+          <w:color w:val="000000"/>
+          <w:lang w:eastAsia="fr-FR"/>
+        </w:rPr>
+        <w:t>It must have only attributes/columns of simple (atomic) value.</w:t>
+      </w:r>
+    </w:p>
+    <w:p>
+      <w:pPr>
+        <w:pStyle w:val="Paragraphedeliste"/>
+        <w:numPr>
+          <w:ilvl w:val="0"/>
+          <w:numId w:val="28"/>
+        </w:numPr>
+        <w:spacing w:after="0" w:line="240" w:lineRule="auto"/>
+        <w:rPr>
+          <w:rFonts w:eastAsia="Times New Roman" w:cstheme="minorHAnsi"/>
+          <w:color w:val="000000"/>
+          <w:lang w:eastAsia="fr-FR"/>
+        </w:rPr>
+      </w:pPr>
+      <w:r>
+        <w:rPr>
+          <w:rFonts w:eastAsia="Times New Roman" w:cstheme="minorHAnsi"/>
+          <w:color w:val="000000"/>
+          <w:lang w:eastAsia="fr-FR"/>
+        </w:rPr>
+        <w:t>The values stored in a column must have been of the same domain.</w:t>
+      </w:r>
+    </w:p>
+    <w:p>
+      <w:pPr>
+        <w:pStyle w:val="Paragraphedeliste"/>
+        <w:numPr>
+          <w:ilvl w:val="0"/>
+          <w:numId w:val="28"/>
+        </w:numPr>
+        <w:spacing w:after="0" w:line="240" w:lineRule="auto"/>
+        <w:rPr>
+          <w:rFonts w:eastAsia="Times New Roman" w:cstheme="minorHAnsi"/>
+          <w:color w:val="000000"/>
+          <w:lang w:eastAsia="fr-FR"/>
+        </w:rPr>
+      </w:pPr>
+      <w:r>
+        <w:rPr>
+          <w:rFonts w:eastAsia="Times New Roman" w:cstheme="minorHAnsi"/>
+          <w:color w:val="000000"/>
+          <w:lang w:eastAsia="fr-FR"/>
+        </w:rPr>
+        <w:t>All columns in a table needed to have a unique name.</w:t>
+      </w:r>
+      <w:r>
+        <w:rPr>
+          <w:rFonts w:eastAsia="Times New Roman" w:cstheme="minorHAnsi"/>
+          <w:color w:val="000000"/>
+          <w:sz w:val="16"/>
+          <w:szCs w:val="16"/>
+          <w:lang w:eastAsia="fr-FR"/>
+        </w:rPr>
+        <w:tab/>
+      </w:r>
+    </w:p>
+    <w:p>
+      <w:pPr>
+        <w:pStyle w:val="Paragraphedeliste"/>
+        <w:spacing w:after="0" w:line="240" w:lineRule="auto"/>
+        <w:ind w:left="1080"/>
+        <w:rPr>
+          <w:rFonts w:eastAsia="Times New Roman" w:cstheme="minorHAnsi"/>
+          <w:sz w:val="28"/>
+          <w:szCs w:val="28"/>
+          <w:lang w:eastAsia="fr-FR"/>
+        </w:rPr>
+      </w:pPr>
+    </w:p>
+    <w:p>
+      <w:pPr>
+        <w:spacing w:after="0" w:line="240" w:lineRule="auto"/>
+        <w:rPr>
+          <w:rFonts w:eastAsia="Times New Roman" w:cstheme="minorHAnsi"/>
+          <w:sz w:val="28"/>
+          <w:szCs w:val="28"/>
+          <w:lang w:eastAsia="fr-FR"/>
+        </w:rPr>
+      </w:pPr>
+      <w:r>
+        <w:rPr>
+          <w:rFonts w:eastAsia="Times New Roman" w:cstheme="minorHAnsi"/>
+          <w:color w:val="000000"/>
+          <w:lang w:eastAsia="fr-FR"/>
+        </w:rPr>
+        <w:t>In this form, the order in which the data is stored did not matter. </w:t>
+      </w:r>
+    </w:p>
+    <w:p>
+      <w:pPr>
+        <w:spacing w:after="0" w:line="240" w:lineRule="auto"/>
+        <w:rPr>
+          <w:rFonts w:eastAsia="Times New Roman" w:cstheme="minorHAnsi"/>
+          <w:color w:val="000000"/>
+          <w:lang w:eastAsia="fr-FR"/>
+        </w:rPr>
+      </w:pPr>
+    </w:p>
+    <w:p>
+      <w:pPr>
+        <w:spacing w:after="0" w:line="240" w:lineRule="auto"/>
+        <w:rPr>
+          <w:rFonts w:eastAsia="Times New Roman" w:cstheme="minorHAnsi"/>
+          <w:sz w:val="28"/>
+          <w:szCs w:val="28"/>
+          <w:u w:val="single"/>
+          <w:lang w:eastAsia="fr-FR"/>
+        </w:rPr>
+      </w:pPr>
+      <w:r>
+        <w:rPr>
+          <w:rFonts w:eastAsia="Times New Roman" w:cstheme="minorHAnsi"/>
+          <w:color w:val="000000"/>
+          <w:u w:val="single"/>
+          <w:lang w:eastAsia="fr-FR"/>
+        </w:rPr>
+        <w:t>Second normal form (2NF):</w:t>
+      </w:r>
+    </w:p>
+    <w:p>
+      <w:pPr>
+        <w:pStyle w:val="Paragraphedeliste"/>
+        <w:spacing w:after="0" w:line="240" w:lineRule="auto"/>
+        <w:ind w:left="1080"/>
+        <w:rPr>
+          <w:rFonts w:eastAsia="Times New Roman" w:cstheme="minorHAnsi"/>
+          <w:color w:val="000000"/>
+          <w:lang w:eastAsia="fr-FR"/>
+        </w:rPr>
+      </w:pPr>
+    </w:p>
+    <w:p>
+      <w:pPr>
+        <w:spacing w:after="0" w:line="240" w:lineRule="auto"/>
+        <w:rPr>
+          <w:rFonts w:eastAsia="Times New Roman" w:cstheme="minorHAnsi"/>
+          <w:color w:val="000000"/>
+          <w:lang w:eastAsia="fr-FR"/>
+        </w:rPr>
+      </w:pPr>
+      <w:r>
+        <w:rPr>
+          <w:rFonts w:eastAsia="Times New Roman" w:cstheme="minorHAnsi"/>
+          <w:color w:val="000000"/>
+          <w:lang w:eastAsia="fr-FR"/>
+        </w:rPr>
+        <w:t>For a table to be in the second normal form</w:t>
+      </w:r>
+      <w:r>
+        <w:rPr>
+          <w:rFonts w:eastAsia="Times New Roman" w:cstheme="minorHAnsi"/>
+          <w:color w:val="000000"/>
+          <w:lang w:eastAsia="fr-FR"/>
+        </w:rPr>
+        <w:t>:</w:t>
+      </w:r>
+    </w:p>
+    <w:p>
+      <w:pPr>
+        <w:spacing w:after="0" w:line="240" w:lineRule="auto"/>
+        <w:rPr>
+          <w:rFonts w:eastAsia="Times New Roman" w:cstheme="minorHAnsi"/>
+          <w:color w:val="000000"/>
+          <w:lang w:eastAsia="fr-FR"/>
+        </w:rPr>
+      </w:pPr>
+    </w:p>
+    <w:p>
+      <w:pPr>
+        <w:pStyle w:val="Paragraphedeliste"/>
+        <w:numPr>
+          <w:ilvl w:val="0"/>
+          <w:numId w:val="29"/>
+        </w:numPr>
+        <w:spacing w:after="0" w:line="240" w:lineRule="auto"/>
+        <w:rPr>
+          <w:rFonts w:eastAsia="Times New Roman" w:cstheme="minorHAnsi"/>
+          <w:color w:val="000000"/>
+          <w:lang w:eastAsia="fr-FR"/>
+        </w:rPr>
+      </w:pPr>
+      <w:r>
+        <w:rPr>
+          <w:rFonts w:eastAsia="Times New Roman" w:cstheme="minorHAnsi"/>
+          <w:color w:val="000000"/>
+          <w:lang w:eastAsia="fr-FR"/>
+        </w:rPr>
+        <w:t>It should be in the First Normal form</w:t>
+      </w:r>
+    </w:p>
+    <w:p>
+      <w:pPr>
+        <w:pStyle w:val="Paragraphedeliste"/>
+        <w:numPr>
+          <w:ilvl w:val="0"/>
+          <w:numId w:val="29"/>
+        </w:numPr>
+        <w:spacing w:after="0" w:line="240" w:lineRule="auto"/>
+        <w:rPr>
+          <w:rFonts w:eastAsia="Times New Roman" w:cstheme="minorHAnsi"/>
+          <w:color w:val="000000"/>
+          <w:lang w:eastAsia="fr-FR"/>
+        </w:rPr>
+      </w:pPr>
+      <w:r>
+        <w:rPr>
+          <w:rFonts w:eastAsia="Times New Roman" w:cstheme="minorHAnsi"/>
+          <w:color w:val="000000"/>
+          <w:lang w:eastAsia="fr-FR"/>
+        </w:rPr>
+        <w:t>And, there should be no partial dependence.</w:t>
+      </w:r>
+    </w:p>
+    <w:p>
+      <w:pPr>
+        <w:spacing w:after="0" w:line="240" w:lineRule="auto"/>
+        <w:rPr>
+          <w:rFonts w:eastAsia="Times New Roman" w:cstheme="minorHAnsi"/>
+          <w:lang w:eastAsia="fr-FR"/>
+        </w:rPr>
+      </w:pPr>
+    </w:p>
+    <w:p>
+      <w:pPr>
+        <w:spacing w:after="0" w:line="240" w:lineRule="auto"/>
+        <w:rPr>
+          <w:rFonts w:eastAsia="Times New Roman" w:cstheme="minorHAnsi"/>
+          <w:color w:val="000000"/>
+          <w:lang w:eastAsia="fr-FR"/>
+        </w:rPr>
+      </w:pPr>
+    </w:p>
+    <w:p>
+      <w:pPr>
+        <w:spacing w:after="0" w:line="240" w:lineRule="auto"/>
+        <w:rPr>
+          <w:rFonts w:eastAsia="Times New Roman" w:cstheme="minorHAnsi"/>
+          <w:color w:val="000000"/>
+          <w:lang w:eastAsia="fr-FR"/>
+        </w:rPr>
+      </w:pPr>
+    </w:p>
+    <w:p>
+      <w:pPr>
+        <w:spacing w:after="0" w:line="240" w:lineRule="auto"/>
+        <w:rPr>
+          <w:rFonts w:eastAsia="Times New Roman" w:cstheme="minorHAnsi"/>
+          <w:color w:val="000000"/>
+          <w:lang w:eastAsia="fr-FR"/>
+        </w:rPr>
+      </w:pPr>
+    </w:p>
+    <w:p>
+      <w:pPr>
+        <w:spacing w:after="0" w:line="240" w:lineRule="auto"/>
+        <w:rPr>
+          <w:rFonts w:eastAsia="Times New Roman" w:cstheme="minorHAnsi"/>
+          <w:color w:val="000000"/>
+          <w:lang w:eastAsia="fr-FR"/>
+        </w:rPr>
+      </w:pPr>
+    </w:p>
+    <w:p>
+      <w:pPr>
+        <w:spacing w:after="0" w:line="240" w:lineRule="auto"/>
+        <w:rPr>
+          <w:rFonts w:eastAsia="Times New Roman" w:cstheme="minorHAnsi"/>
+          <w:color w:val="000000"/>
+          <w:lang w:eastAsia="fr-FR"/>
+        </w:rPr>
+      </w:pPr>
+    </w:p>
+    <w:p>
+      <w:pPr>
+        <w:spacing w:after="0" w:line="240" w:lineRule="auto"/>
+        <w:rPr>
+          <w:rFonts w:eastAsia="Times New Roman" w:cstheme="minorHAnsi"/>
+          <w:color w:val="000000"/>
+          <w:lang w:eastAsia="fr-FR"/>
+        </w:rPr>
+      </w:pPr>
+    </w:p>
+    <w:p>
+      <w:pPr>
+        <w:spacing w:after="0" w:line="240" w:lineRule="auto"/>
+        <w:rPr>
+          <w:rFonts w:eastAsia="Times New Roman" w:cstheme="minorHAnsi"/>
+          <w:color w:val="000000"/>
+          <w:lang w:eastAsia="fr-FR"/>
+        </w:rPr>
+      </w:pPr>
+    </w:p>
+    <w:p>
+      <w:pPr>
+        <w:spacing w:after="0" w:line="240" w:lineRule="auto"/>
+        <w:rPr>
+          <w:rFonts w:eastAsia="Times New Roman" w:cstheme="minorHAnsi"/>
+          <w:u w:val="single"/>
+          <w:lang w:eastAsia="fr-FR"/>
+        </w:rPr>
+      </w:pPr>
+      <w:r>
+        <w:rPr>
+          <w:rFonts w:eastAsia="Times New Roman" w:cstheme="minorHAnsi"/>
+          <w:u w:val="single"/>
+          <w:lang w:eastAsia="fr-FR"/>
+        </w:rPr>
+        <w:lastRenderedPageBreak/>
+        <w:t>Third Normal Form (3NF)</w:t>
+      </w:r>
+    </w:p>
+    <w:p>
+      <w:pPr>
+        <w:spacing w:after="0" w:line="240" w:lineRule="auto"/>
+        <w:rPr>
+          <w:rFonts w:eastAsia="Times New Roman" w:cstheme="minorHAnsi"/>
+          <w:u w:val="single"/>
+          <w:lang w:eastAsia="fr-FR"/>
+        </w:rPr>
+      </w:pPr>
+      <w:bookmarkStart w:id="20" w:name="_GoBack"/>
+      <w:bookmarkEnd w:id="20"/>
+    </w:p>
+    <w:p>
+      <w:pPr>
+        <w:spacing w:after="0" w:line="240" w:lineRule="auto"/>
+        <w:rPr>
+          <w:rFonts w:eastAsia="Times New Roman" w:cstheme="minorHAnsi"/>
+          <w:color w:val="000000"/>
+          <w:lang w:eastAsia="fr-FR"/>
+        </w:rPr>
+      </w:pPr>
+      <w:r>
+        <w:rPr>
+          <w:rFonts w:eastAsia="Times New Roman" w:cstheme="minorHAnsi"/>
+          <w:color w:val="000000"/>
+          <w:lang w:eastAsia="fr-FR"/>
+        </w:rPr>
+        <w:t xml:space="preserve">For a table to be in the </w:t>
+      </w:r>
+      <w:r>
+        <w:rPr>
+          <w:rFonts w:eastAsia="Times New Roman" w:cstheme="minorHAnsi"/>
+          <w:color w:val="000000"/>
+          <w:lang w:eastAsia="fr-FR"/>
+        </w:rPr>
+        <w:t>third</w:t>
+      </w:r>
+      <w:r>
+        <w:rPr>
+          <w:rFonts w:eastAsia="Times New Roman" w:cstheme="minorHAnsi"/>
+          <w:color w:val="000000"/>
+          <w:lang w:eastAsia="fr-FR"/>
+        </w:rPr>
+        <w:t xml:space="preserve"> normal form</w:t>
+      </w:r>
+      <w:r>
+        <w:rPr>
+          <w:rFonts w:eastAsia="Times New Roman" w:cstheme="minorHAnsi"/>
+          <w:color w:val="000000"/>
+          <w:lang w:eastAsia="fr-FR"/>
+        </w:rPr>
+        <w:t>:</w:t>
+      </w:r>
+    </w:p>
+    <w:p>
+      <w:pPr>
+        <w:spacing w:after="0" w:line="240" w:lineRule="auto"/>
+        <w:rPr>
+          <w:rFonts w:eastAsia="Times New Roman" w:cstheme="minorHAnsi"/>
+          <w:color w:val="000000"/>
+          <w:lang w:eastAsia="fr-FR"/>
+        </w:rPr>
+      </w:pPr>
+      <w:r>
+        <w:rPr>
+          <w:rFonts w:eastAsia="Times New Roman" w:cstheme="minorHAnsi"/>
+          <w:color w:val="000000"/>
+          <w:lang w:eastAsia="fr-FR"/>
+        </w:rPr>
+        <w:t xml:space="preserve"> </w:t>
+      </w:r>
+    </w:p>
+    <w:p>
+      <w:pPr>
+        <w:pStyle w:val="Paragraphedeliste"/>
+        <w:numPr>
+          <w:ilvl w:val="0"/>
+          <w:numId w:val="32"/>
+        </w:numPr>
+        <w:spacing w:after="0" w:line="240" w:lineRule="auto"/>
+        <w:rPr>
+          <w:rFonts w:eastAsia="Times New Roman" w:cstheme="minorHAnsi"/>
+          <w:color w:val="000000"/>
+          <w:lang w:eastAsia="fr-FR"/>
+        </w:rPr>
+      </w:pPr>
+      <w:r>
+        <w:rPr>
+          <w:rFonts w:eastAsia="Times New Roman" w:cstheme="minorHAnsi"/>
+          <w:color w:val="000000"/>
+          <w:lang w:eastAsia="fr-FR"/>
+        </w:rPr>
+        <w:t>It should be in the second Normal form</w:t>
+      </w:r>
+    </w:p>
+    <w:p>
+      <w:pPr>
+        <w:pStyle w:val="Paragraphedeliste"/>
+        <w:numPr>
+          <w:ilvl w:val="0"/>
+          <w:numId w:val="32"/>
+        </w:numPr>
+        <w:spacing w:after="0" w:line="240" w:lineRule="auto"/>
+        <w:rPr>
+          <w:rFonts w:eastAsia="Times New Roman" w:cstheme="minorHAnsi"/>
+          <w:color w:val="000000"/>
+          <w:lang w:eastAsia="fr-FR"/>
+        </w:rPr>
+      </w:pPr>
+      <w:r>
+        <w:rPr>
+          <w:rFonts w:eastAsia="Times New Roman" w:cstheme="minorHAnsi"/>
+          <w:color w:val="000000"/>
+          <w:lang w:eastAsia="fr-FR"/>
+        </w:rPr>
+        <w:t>It contains only columns that are non-transitively dependent on the primary key</w:t>
+      </w:r>
+    </w:p>
+    <w:p>
+      <w:pPr>
+        <w:spacing w:after="0" w:line="240" w:lineRule="auto"/>
+        <w:ind w:left="360"/>
+        <w:rPr>
+          <w:rFonts w:eastAsia="Times New Roman" w:cstheme="minorHAnsi"/>
+          <w:color w:val="000000"/>
+          <w:lang w:eastAsia="fr-FR"/>
+        </w:rPr>
+      </w:pPr>
+    </w:p>
+    <w:p/>
+    <w:p>
+      <w:pPr>
+        <w:pStyle w:val="Titre1"/>
+        <w:numPr>
+          <w:ilvl w:val="0"/>
+          <w:numId w:val="1"/>
+        </w:numPr>
+      </w:pPr>
+      <w:bookmarkStart w:id="21" w:name="_Toc525912798"/>
+      <w:bookmarkStart w:id="22" w:name="_Toc24306775"/>
+      <w:r>
+        <w:t>Our Working SQL</w:t>
+      </w:r>
+      <w:bookmarkEnd w:id="21"/>
+      <w:bookmarkEnd w:id="22"/>
+    </w:p>
+    <w:p/>
+    <w:p>
+      <w:r>
+        <w:rPr>
+          <w:noProof/>
+        </w:rPr>
+        <w:drawing>
+          <wp:anchor distT="0" distB="0" distL="114300" distR="114300" simplePos="0" relativeHeight="251662336" behindDoc="0" locked="0" layoutInCell="1" allowOverlap="1" wp14:anchorId="1485B6B2">
+            <wp:simplePos x="0" y="0"/>
+            <wp:positionH relativeFrom="column">
+              <wp:posOffset>-88265</wp:posOffset>
+            </wp:positionH>
+            <wp:positionV relativeFrom="paragraph">
+              <wp:posOffset>431690</wp:posOffset>
+            </wp:positionV>
+            <wp:extent cx="5760720" cy="3185795"/>
+            <wp:effectExtent l="0" t="0" r="0" b="0"/>
+            <wp:wrapTopAndBottom/>
+            <wp:docPr id="6" name="Image 6"/>
+            <wp:cNvGraphicFramePr>
+              <a:graphicFrameLocks xmlns:a="http://schemas.openxmlformats.org/drawingml/2006/main" noChangeAspect="1"/>
+            </wp:cNvGraphicFramePr>
+            <a:graphic xmlns:a="http://schemas.openxmlformats.org/drawingml/2006/main">
+              <a:graphicData uri="http://schemas.openxmlformats.org/drawingml/2006/picture">
+                <pic:pic xmlns:pic="http://schemas.openxmlformats.org/drawingml/2006/picture">
+                  <pic:nvPicPr>
+                    <pic:cNvPr id="1" name=""/>
+                    <pic:cNvPicPr/>
+                  </pic:nvPicPr>
+                  <pic:blipFill>
+                    <a:blip r:embed="rId11">
+                      <a:extLst>
+                        <a:ext uri="{28A0092B-C50C-407E-A947-70E740481C1C}">
+                          <a14:useLocalDpi xmlns:a14="http://schemas.microsoft.com/office/drawing/2010/main" val="0"/>
+                        </a:ext>
+                      </a:extLst>
+                    </a:blip>
+                    <a:stretch>
+                      <a:fillRect/>
+                    </a:stretch>
+                  </pic:blipFill>
+                  <pic:spPr>
+                    <a:xfrm>
+                      <a:off x="0" y="0"/>
+                      <a:ext cx="5760720" cy="3185795"/>
+                    </a:xfrm>
+                    <a:prstGeom prst="rect">
+                      <a:avLst/>
+                    </a:prstGeom>
+                  </pic:spPr>
+                </pic:pic>
+              </a:graphicData>
+            </a:graphic>
+          </wp:anchor>
+        </w:drawing>
+      </w:r>
+      <w:r>
+        <w:t>Command to display a customer’s details.</w:t>
+      </w:r>
+    </w:p>
+    <w:p>
+      <w:r>
+        <w:rPr>
+          <w:noProof/>
+        </w:rPr>
+        <w:drawing>
+          <wp:anchor distT="0" distB="0" distL="114300" distR="114300" simplePos="0" relativeHeight="251663360" behindDoc="0" locked="0" layoutInCell="1" allowOverlap="1" wp14:anchorId="4E5C1334">
+            <wp:simplePos x="0" y="0"/>
+            <wp:positionH relativeFrom="column">
+              <wp:posOffset>-88900</wp:posOffset>
+            </wp:positionH>
+            <wp:positionV relativeFrom="paragraph">
+              <wp:posOffset>3536977</wp:posOffset>
+            </wp:positionV>
+            <wp:extent cx="5760720" cy="1891665"/>
+            <wp:effectExtent l="0" t="0" r="0" b="0"/>
+            <wp:wrapTopAndBottom/>
+            <wp:docPr id="7" name="Image 7"/>
+            <wp:cNvGraphicFramePr>
+              <a:graphicFrameLocks xmlns:a="http://schemas.openxmlformats.org/drawingml/2006/main" noChangeAspect="1"/>
+            </wp:cNvGraphicFramePr>
+            <a:graphic xmlns:a="http://schemas.openxmlformats.org/drawingml/2006/main">
+              <a:graphicData uri="http://schemas.openxmlformats.org/drawingml/2006/picture">
+                <pic:pic xmlns:pic="http://schemas.openxmlformats.org/drawingml/2006/picture">
+                  <pic:nvPicPr>
+                    <pic:cNvPr id="1" name=""/>
+                    <pic:cNvPicPr/>
+                  </pic:nvPicPr>
+                  <pic:blipFill>
+                    <a:blip r:embed="rId12">
+                      <a:extLst>
+                        <a:ext uri="{28A0092B-C50C-407E-A947-70E740481C1C}">
+                          <a14:useLocalDpi xmlns:a14="http://schemas.microsoft.com/office/drawing/2010/main" val="0"/>
+                        </a:ext>
+                      </a:extLst>
+                    </a:blip>
+                    <a:stretch>
+                      <a:fillRect/>
+                    </a:stretch>
+                  </pic:blipFill>
+                  <pic:spPr>
+                    <a:xfrm>
+                      <a:off x="0" y="0"/>
+                      <a:ext cx="5760720" cy="1891665"/>
+                    </a:xfrm>
+                    <a:prstGeom prst="rect">
+                      <a:avLst/>
+                    </a:prstGeom>
+                  </pic:spPr>
+                </pic:pic>
+              </a:graphicData>
+            </a:graphic>
+            <wp14:sizeRelH relativeFrom="margin">
+              <wp14:pctWidth>0</wp14:pctWidth>
+            </wp14:sizeRelH>
+            <wp14:sizeRelV relativeFrom="margin">
+              <wp14:pctHeight>0</wp14:pctHeight>
+            </wp14:sizeRelV>
+          </wp:anchor>
+        </w:drawing>
+      </w:r>
+    </w:p>
+    <w:p/>
+    <w:p>
+      <w:r>
+        <w:rPr>
+          <w:noProof/>
+        </w:rPr>
+        <w:lastRenderedPageBreak/>
+        <w:drawing>
+          <wp:anchor distT="0" distB="0" distL="114300" distR="114300" simplePos="0" relativeHeight="251664384" behindDoc="0" locked="0" layoutInCell="1" allowOverlap="1" wp14:anchorId="1E8920F1">
+            <wp:simplePos x="0" y="0"/>
+            <wp:positionH relativeFrom="column">
+              <wp:posOffset>-327578</wp:posOffset>
+            </wp:positionH>
+            <wp:positionV relativeFrom="paragraph">
+              <wp:posOffset>385224</wp:posOffset>
+            </wp:positionV>
+            <wp:extent cx="6550096" cy="2504661"/>
+            <wp:effectExtent l="0" t="0" r="3175" b="0"/>
+            <wp:wrapTopAndBottom/>
+            <wp:docPr id="8" name="Image 8"/>
+            <wp:cNvGraphicFramePr>
+              <a:graphicFrameLocks xmlns:a="http://schemas.openxmlformats.org/drawingml/2006/main" noChangeAspect="1"/>
+            </wp:cNvGraphicFramePr>
+            <a:graphic xmlns:a="http://schemas.openxmlformats.org/drawingml/2006/main">
+              <a:graphicData uri="http://schemas.openxmlformats.org/drawingml/2006/picture">
+                <pic:pic xmlns:pic="http://schemas.openxmlformats.org/drawingml/2006/picture">
+                  <pic:nvPicPr>
+                    <pic:cNvPr id="1" name=""/>
+                    <pic:cNvPicPr/>
+                  </pic:nvPicPr>
+                  <pic:blipFill>
+                    <a:blip r:embed="rId13">
+                      <a:extLst>
+                        <a:ext uri="{28A0092B-C50C-407E-A947-70E740481C1C}">
+                          <a14:useLocalDpi xmlns:a14="http://schemas.microsoft.com/office/drawing/2010/main" val="0"/>
+                        </a:ext>
+                      </a:extLst>
+                    </a:blip>
+                    <a:stretch>
+                      <a:fillRect/>
+                    </a:stretch>
+                  </pic:blipFill>
+                  <pic:spPr>
+                    <a:xfrm>
+                      <a:off x="0" y="0"/>
+                      <a:ext cx="6550096" cy="2504661"/>
+                    </a:xfrm>
+                    <a:prstGeom prst="rect">
+                      <a:avLst/>
+                    </a:prstGeom>
+                  </pic:spPr>
+                </pic:pic>
+              </a:graphicData>
+            </a:graphic>
+          </wp:anchor>
+        </w:drawing>
+      </w:r>
+      <w:r>
+        <w:t>Command to display booking’s information</w:t>
+      </w:r>
+    </w:p>
+    <w:p>
+      <w:r>
+        <w:t>Display the names in the alphabetic order</w:t>
+      </w:r>
+    </w:p>
+    <w:p>
+      <w:r>
+        <w:rPr>
+          <w:noProof/>
+        </w:rPr>
+        <w:drawing>
+          <wp:inline distT="0" distB="0" distL="0" distR="0" wp14:anchorId="5D46B82F" wp14:editId="625DD944">
+            <wp:extent cx="4486275" cy="4343400"/>
+            <wp:effectExtent l="0" t="0" r="9525" b="0"/>
+            <wp:docPr id="9" name="Image 9"/>
+            <wp:cNvGraphicFramePr>
+              <a:graphicFrameLocks xmlns:a="http://schemas.openxmlformats.org/drawingml/2006/main" noChangeAspect="1"/>
+            </wp:cNvGraphicFramePr>
+            <a:graphic xmlns:a="http://schemas.openxmlformats.org/drawingml/2006/main">
+              <a:graphicData uri="http://schemas.openxmlformats.org/drawingml/2006/picture">
+                <pic:pic xmlns:pic="http://schemas.openxmlformats.org/drawingml/2006/picture">
+                  <pic:nvPicPr>
+                    <pic:cNvPr id="1" name=""/>
+                    <pic:cNvPicPr/>
+                  </pic:nvPicPr>
+                  <pic:blipFill>
+                    <a:blip r:embed="rId14"/>
+                    <a:stretch>
+                      <a:fillRect/>
+                    </a:stretch>
+                  </pic:blipFill>
+                  <pic:spPr>
+                    <a:xfrm>
+                      <a:off x="0" y="0"/>
+                      <a:ext cx="4486275" cy="4343400"/>
+                    </a:xfrm>
+                    <a:prstGeom prst="rect">
+                      <a:avLst/>
+                    </a:prstGeom>
+                  </pic:spPr>
+                </pic:pic>
+              </a:graphicData>
+            </a:graphic>
+          </wp:inline>
+        </w:drawing>
+      </w:r>
+    </w:p>
+    <w:p/>
+    <w:p/>
+    <w:p/>
+    <w:p/>
+    <w:p>
+      <w:r>
+        <w:lastRenderedPageBreak/>
+        <w:t>Display the different tables taken at a certain time.</w:t>
+      </w:r>
+    </w:p>
+    <w:p>
+      <w:r>
+        <w:rPr>
+          <w:noProof/>
+        </w:rPr>
+        <w:drawing>
+          <wp:inline distT="0" distB="0" distL="0" distR="0" wp14:anchorId="49B627B4" wp14:editId="2B5D0AEA">
+            <wp:extent cx="5760720" cy="3777615"/>
+            <wp:effectExtent l="0" t="0" r="0" b="0"/>
+            <wp:docPr id="10" name="Image 10"/>
+            <wp:cNvGraphicFramePr>
+              <a:graphicFrameLocks xmlns:a="http://schemas.openxmlformats.org/drawingml/2006/main" noChangeAspect="1"/>
+            </wp:cNvGraphicFramePr>
+            <a:graphic xmlns:a="http://schemas.openxmlformats.org/drawingml/2006/main">
+              <a:graphicData uri="http://schemas.openxmlformats.org/drawingml/2006/picture">
+                <pic:pic xmlns:pic="http://schemas.openxmlformats.org/drawingml/2006/picture">
+                  <pic:nvPicPr>
+                    <pic:cNvPr id="1" name=""/>
+                    <pic:cNvPicPr/>
+                  </pic:nvPicPr>
+                  <pic:blipFill>
+                    <a:blip r:embed="rId15"/>
+                    <a:stretch>
+                      <a:fillRect/>
+                    </a:stretch>
+                  </pic:blipFill>
+                  <pic:spPr>
+                    <a:xfrm>
+                      <a:off x="0" y="0"/>
+                      <a:ext cx="5760720" cy="3777615"/>
+                    </a:xfrm>
+                    <a:prstGeom prst="rect">
+                      <a:avLst/>
+                    </a:prstGeom>
+                  </pic:spPr>
+                </pic:pic>
+              </a:graphicData>
+            </a:graphic>
+          </wp:inline>
+        </w:drawing>
+      </w:r>
+    </w:p>
+    <w:p/>
+    <w:p/>
+    <w:p/>
+    <w:p/>
+    <w:p/>
+    <w:p/>
     <w:p/>
     <w:sectPr>
+      <w:footerReference w:type="default" r:id="rId16"/>
       <w:pgSz w:w="11906" w:h="16838"/>
       <w:pgMar w:top="1417" w:right="1417" w:bottom="1417" w:left="1417" w:header="708" w:footer="708" w:gutter="0"/>
       <w:cols w:space="708"/>
@@ -5356,9 +8311,193 @@
 </w:document>
 </file>
 
+<file path=word/endnotes.xml><?xml version="1.0" encoding="utf-8"?>
+<w:endnotes xmlns:wpc="http://schemas.microsoft.com/office/word/2010/wordprocessingCanvas" xmlns:cx="http://schemas.microsoft.com/office/drawing/2014/chartex" xmlns:cx1="http://schemas.microsoft.com/office/drawing/2015/9/8/chartex" xmlns:cx2="http://schemas.microsoft.com/office/drawing/2015/10/21/chartex" xmlns:cx3="http://schemas.microsoft.com/office/drawing/2016/5/9/chartex" xmlns:cx4="http://schemas.microsoft.com/office/drawing/2016/5/10/chartex" xmlns:cx5="http://schemas.microsoft.com/office/drawing/2016/5/11/chartex" xmlns:cx6="http://schemas.microsoft.com/office/drawing/2016/5/12/chartex" xmlns:cx7="http://schemas.microsoft.com/office/drawing/2016/5/13/chartex" xmlns:cx8="http://schemas.microsoft.com/office/drawing/2016/5/14/chartex" xmlns:mc="http://schemas.openxmlformats.org/markup-compatibility/2006" xmlns:aink="http://schemas.microsoft.com/office/drawing/2016/ink" xmlns:am3d="http://schemas.microsoft.com/office/drawing/2017/model3d" xmlns:o="urn:schemas-microsoft-com:office:office" xmlns:r="http://schemas.openxmlformats.org/officeDocument/2006/relationships" xmlns:m="http://schemas.openxmlformats.org/officeDocument/2006/math" xmlns:v="urn:schemas-microsoft-com:vml" xmlns:wp14="http://schemas.microsoft.com/office/word/2010/wordprocessingDrawing" xmlns:wp="http://schemas.openxmlformats.org/drawingml/2006/wordprocessingDrawing" xmlns:w10="urn:schemas-microsoft-com:office:word" xmlns:w="http://schemas.openxmlformats.org/wordprocessingml/2006/main" xmlns:w14="http://schemas.microsoft.com/office/word/2010/wordml" xmlns:w15="http://schemas.microsoft.com/office/word/2012/wordml" xmlns:w16cid="http://schemas.microsoft.com/office/word/2016/wordml/cid" xmlns:w16se="http://schemas.microsoft.com/office/word/2015/wordml/symex" xmlns:wpg="http://schemas.microsoft.com/office/word/2010/wordprocessingGroup" xmlns:wpi="http://schemas.microsoft.com/office/word/2010/wordprocessingInk" xmlns:wne="http://schemas.microsoft.com/office/word/2006/wordml" xmlns:wps="http://schemas.microsoft.com/office/word/2010/wordprocessingShape" mc:Ignorable="w14 w15 w16se w16cid wp14">
+  <w:endnote w:type="separator" w:id="-1">
+    <w:p>
+      <w:pPr>
+        <w:spacing w:after="0" w:line="240" w:lineRule="auto"/>
+      </w:pPr>
+      <w:r>
+        <w:separator/>
+      </w:r>
+    </w:p>
+  </w:endnote>
+  <w:endnote w:type="continuationSeparator" w:id="0">
+    <w:p>
+      <w:pPr>
+        <w:spacing w:after="0" w:line="240" w:lineRule="auto"/>
+      </w:pPr>
+      <w:r>
+        <w:continuationSeparator/>
+      </w:r>
+    </w:p>
+  </w:endnote>
+</w:endnotes>
+</file>
+
+<file path=word/footer1.xml><?xml version="1.0" encoding="utf-8"?>
+<w:ftr xmlns:wpc="http://schemas.microsoft.com/office/word/2010/wordprocessingCanvas" xmlns:cx="http://schemas.microsoft.com/office/drawing/2014/chartex" xmlns:cx1="http://schemas.microsoft.com/office/drawing/2015/9/8/chartex" xmlns:cx2="http://schemas.microsoft.com/office/drawing/2015/10/21/chartex" xmlns:cx3="http://schemas.microsoft.com/office/drawing/2016/5/9/chartex" xmlns:cx4="http://schemas.microsoft.com/office/drawing/2016/5/10/chartex" xmlns:cx5="http://schemas.microsoft.com/office/drawing/2016/5/11/chartex" xmlns:cx6="http://schemas.microsoft.com/office/drawing/2016/5/12/chartex" xmlns:cx7="http://schemas.microsoft.com/office/drawing/2016/5/13/chartex" xmlns:cx8="http://schemas.microsoft.com/office/drawing/2016/5/14/chartex" xmlns:mc="http://schemas.openxmlformats.org/markup-compatibility/2006" xmlns:aink="http://schemas.microsoft.com/office/drawing/2016/ink" xmlns:am3d="http://schemas.microsoft.com/office/drawing/2017/model3d" xmlns:o="urn:schemas-microsoft-com:office:office" xmlns:r="http://schemas.openxmlformats.org/officeDocument/2006/relationships" xmlns:m="http://schemas.openxmlformats.org/officeDocument/2006/math" xmlns:v="urn:schemas-microsoft-com:vml" xmlns:wp14="http://schemas.microsoft.com/office/word/2010/wordprocessingDrawing" xmlns:wp="http://schemas.openxmlformats.org/drawingml/2006/wordprocessingDrawing" xmlns:w10="urn:schemas-microsoft-com:office:word" xmlns:w="http://schemas.openxmlformats.org/wordprocessingml/2006/main" xmlns:w14="http://schemas.microsoft.com/office/word/2010/wordml" xmlns:w15="http://schemas.microsoft.com/office/word/2012/wordml" xmlns:w16cid="http://schemas.microsoft.com/office/word/2016/wordml/cid" xmlns:w16se="http://schemas.microsoft.com/office/word/2015/wordml/symex" xmlns:wpg="http://schemas.microsoft.com/office/word/2010/wordprocessingGroup" xmlns:wpi="http://schemas.microsoft.com/office/word/2010/wordprocessingInk" xmlns:wne="http://schemas.microsoft.com/office/word/2006/wordml" xmlns:wps="http://schemas.microsoft.com/office/word/2010/wordprocessingShape" mc:Ignorable="w14 w15 w16se w16cid wp14">
+  <w:sdt>
+    <w:sdtPr>
+      <w:id w:val="1470173234"/>
+      <w:docPartObj>
+        <w:docPartGallery w:val="Page Numbers (Bottom of Page)"/>
+        <w:docPartUnique/>
+      </w:docPartObj>
+    </w:sdtPr>
+    <w:sdtContent>
+      <w:p>
+        <w:pPr>
+          <w:pStyle w:val="Pieddepage"/>
+          <w:jc w:val="right"/>
+        </w:pPr>
+        <w:r>
+          <w:fldChar w:fldCharType="begin"/>
+        </w:r>
+        <w:r>
+          <w:instrText>PAGE   \* MERGEFORMAT</w:instrText>
+        </w:r>
+        <w:r>
+          <w:fldChar w:fldCharType="separate"/>
+        </w:r>
+        <w:r>
+          <w:rPr>
+            <w:lang w:val="fr-FR"/>
+          </w:rPr>
+          <w:t>2</w:t>
+        </w:r>
+        <w:r>
+          <w:fldChar w:fldCharType="end"/>
+        </w:r>
+      </w:p>
+    </w:sdtContent>
+  </w:sdt>
+  <w:p>
+    <w:pPr>
+      <w:pStyle w:val="Pieddepage"/>
+    </w:pPr>
+  </w:p>
+</w:ftr>
+</file>
+
+<file path=word/footnotes.xml><?xml version="1.0" encoding="utf-8"?>
+<w:footnotes xmlns:wpc="http://schemas.microsoft.com/office/word/2010/wordprocessingCanvas" xmlns:cx="http://schemas.microsoft.com/office/drawing/2014/chartex" xmlns:cx1="http://schemas.microsoft.com/office/drawing/2015/9/8/chartex" xmlns:cx2="http://schemas.microsoft.com/office/drawing/2015/10/21/chartex" xmlns:cx3="http://schemas.microsoft.com/office/drawing/2016/5/9/chartex" xmlns:cx4="http://schemas.microsoft.com/office/drawing/2016/5/10/chartex" xmlns:cx5="http://schemas.microsoft.com/office/drawing/2016/5/11/chartex" xmlns:cx6="http://schemas.microsoft.com/office/drawing/2016/5/12/chartex" xmlns:cx7="http://schemas.microsoft.com/office/drawing/2016/5/13/chartex" xmlns:cx8="http://schemas.microsoft.com/office/drawing/2016/5/14/chartex" xmlns:mc="http://schemas.openxmlformats.org/markup-compatibility/2006" xmlns:aink="http://schemas.microsoft.com/office/drawing/2016/ink" xmlns:am3d="http://schemas.microsoft.com/office/drawing/2017/model3d" xmlns:o="urn:schemas-microsoft-com:office:office" xmlns:r="http://schemas.openxmlformats.org/officeDocument/2006/relationships" xmlns:m="http://schemas.openxmlformats.org/officeDocument/2006/math" xmlns:v="urn:schemas-microsoft-com:vml" xmlns:wp14="http://schemas.microsoft.com/office/word/2010/wordprocessingDrawing" xmlns:wp="http://schemas.openxmlformats.org/drawingml/2006/wordprocessingDrawing" xmlns:w10="urn:schemas-microsoft-com:office:word" xmlns:w="http://schemas.openxmlformats.org/wordprocessingml/2006/main" xmlns:w14="http://schemas.microsoft.com/office/word/2010/wordml" xmlns:w15="http://schemas.microsoft.com/office/word/2012/wordml" xmlns:w16cid="http://schemas.microsoft.com/office/word/2016/wordml/cid" xmlns:w16se="http://schemas.microsoft.com/office/word/2015/wordml/symex" xmlns:wpg="http://schemas.microsoft.com/office/word/2010/wordprocessingGroup" xmlns:wpi="http://schemas.microsoft.com/office/word/2010/wordprocessingInk" xmlns:wne="http://schemas.microsoft.com/office/word/2006/wordml" xmlns:wps="http://schemas.microsoft.com/office/word/2010/wordprocessingShape" mc:Ignorable="w14 w15 w16se w16cid wp14">
+  <w:footnote w:type="separator" w:id="-1">
+    <w:p>
+      <w:pPr>
+        <w:spacing w:after="0" w:line="240" w:lineRule="auto"/>
+      </w:pPr>
+      <w:r>
+        <w:separator/>
+      </w:r>
+    </w:p>
+  </w:footnote>
+  <w:footnote w:type="continuationSeparator" w:id="0">
+    <w:p>
+      <w:pPr>
+        <w:spacing w:after="0" w:line="240" w:lineRule="auto"/>
+      </w:pPr>
+      <w:r>
+        <w:continuationSeparator/>
+      </w:r>
+    </w:p>
+  </w:footnote>
+</w:footnotes>
+</file>
+
 <file path=word/numbering.xml><?xml version="1.0" encoding="utf-8"?>
 <w:numbering xmlns:wpc="http://schemas.microsoft.com/office/word/2010/wordprocessingCanvas" xmlns:cx="http://schemas.microsoft.com/office/drawing/2014/chartex" xmlns:cx1="http://schemas.microsoft.com/office/drawing/2015/9/8/chartex" xmlns:cx2="http://schemas.microsoft.com/office/drawing/2015/10/21/chartex" xmlns:cx3="http://schemas.microsoft.com/office/drawing/2016/5/9/chartex" xmlns:cx4="http://schemas.microsoft.com/office/drawing/2016/5/10/chartex" xmlns:cx5="http://schemas.microsoft.com/office/drawing/2016/5/11/chartex" xmlns:cx6="http://schemas.microsoft.com/office/drawing/2016/5/12/chartex" xmlns:cx7="http://schemas.microsoft.com/office/drawing/2016/5/13/chartex" xmlns:cx8="http://schemas.microsoft.com/office/drawing/2016/5/14/chartex" xmlns:mc="http://schemas.openxmlformats.org/markup-compatibility/2006" xmlns:aink="http://schemas.microsoft.com/office/drawing/2016/ink" xmlns:am3d="http://schemas.microsoft.com/office/drawing/2017/model3d" xmlns:o="urn:schemas-microsoft-com:office:office" xmlns:r="http://schemas.openxmlformats.org/officeDocument/2006/relationships" xmlns:m="http://schemas.openxmlformats.org/officeDocument/2006/math" xmlns:v="urn:schemas-microsoft-com:vml" xmlns:wp14="http://schemas.microsoft.com/office/word/2010/wordprocessingDrawing" xmlns:wp="http://schemas.openxmlformats.org/drawingml/2006/wordprocessingDrawing" xmlns:w10="urn:schemas-microsoft-com:office:word" xmlns:w="http://schemas.openxmlformats.org/wordprocessingml/2006/main" xmlns:w14="http://schemas.microsoft.com/office/word/2010/wordml" xmlns:w15="http://schemas.microsoft.com/office/word/2012/wordml" xmlns:w16cid="http://schemas.microsoft.com/office/word/2016/wordml/cid" xmlns:w16se="http://schemas.microsoft.com/office/word/2015/wordml/symex" xmlns:wpg="http://schemas.microsoft.com/office/word/2010/wordprocessingGroup" xmlns:wpi="http://schemas.microsoft.com/office/word/2010/wordprocessingInk" xmlns:wne="http://schemas.microsoft.com/office/word/2006/wordml" xmlns:wps="http://schemas.microsoft.com/office/word/2010/wordprocessingShape" mc:Ignorable="w14 w15 w16se w16cid wp14">
   <w:abstractNum w:abstractNumId="0" w15:restartNumberingAfterBreak="0">
+    <w:nsid w:val="01831BC8"/>
+    <w:multiLevelType w:val="hybridMultilevel"/>
+    <w:tmpl w:val="C3089DB6"/>
+    <w:lvl w:ilvl="0" w:tplc="040C0011">
+      <w:start w:val="1"/>
+      <w:numFmt w:val="decimal"/>
+      <w:lvlText w:val="%1)"/>
+      <w:lvlJc w:val="left"/>
+      <w:pPr>
+        <w:ind w:left="720" w:hanging="360"/>
+      </w:pPr>
+      <w:rPr>
+        <w:rFonts w:hint="default"/>
+      </w:rPr>
+    </w:lvl>
+    <w:lvl w:ilvl="1" w:tplc="040C0019" w:tentative="1">
+      <w:start w:val="1"/>
+      <w:numFmt w:val="lowerLetter"/>
+      <w:lvlText w:val="%2."/>
+      <w:lvlJc w:val="left"/>
+      <w:pPr>
+        <w:ind w:left="1440" w:hanging="360"/>
+      </w:pPr>
+    </w:lvl>
+    <w:lvl w:ilvl="2" w:tplc="040C001B" w:tentative="1">
+      <w:start w:val="1"/>
+      <w:numFmt w:val="lowerRoman"/>
+      <w:lvlText w:val="%3."/>
+      <w:lvlJc w:val="right"/>
+      <w:pPr>
+        <w:ind w:left="2160" w:hanging="180"/>
+      </w:pPr>
+    </w:lvl>
+    <w:lvl w:ilvl="3" w:tplc="040C000F" w:tentative="1">
+      <w:start w:val="1"/>
+      <w:numFmt w:val="decimal"/>
+      <w:lvlText w:val="%4."/>
+      <w:lvlJc w:val="left"/>
+      <w:pPr>
+        <w:ind w:left="2880" w:hanging="360"/>
+      </w:pPr>
+    </w:lvl>
+    <w:lvl w:ilvl="4" w:tplc="040C0019" w:tentative="1">
+      <w:start w:val="1"/>
+      <w:numFmt w:val="lowerLetter"/>
+      <w:lvlText w:val="%5."/>
+      <w:lvlJc w:val="left"/>
+      <w:pPr>
+        <w:ind w:left="3600" w:hanging="360"/>
+      </w:pPr>
+    </w:lvl>
+    <w:lvl w:ilvl="5" w:tplc="040C001B" w:tentative="1">
+      <w:start w:val="1"/>
+      <w:numFmt w:val="lowerRoman"/>
+      <w:lvlText w:val="%6."/>
+      <w:lvlJc w:val="right"/>
+      <w:pPr>
+        <w:ind w:left="4320" w:hanging="180"/>
+      </w:pPr>
+    </w:lvl>
+    <w:lvl w:ilvl="6" w:tplc="040C000F" w:tentative="1">
+      <w:start w:val="1"/>
+      <w:numFmt w:val="decimal"/>
+      <w:lvlText w:val="%7."/>
+      <w:lvlJc w:val="left"/>
+      <w:pPr>
+        <w:ind w:left="5040" w:hanging="360"/>
+      </w:pPr>
+    </w:lvl>
+    <w:lvl w:ilvl="7" w:tplc="040C0019" w:tentative="1">
+      <w:start w:val="1"/>
+      <w:numFmt w:val="lowerLetter"/>
+      <w:lvlText w:val="%8."/>
+      <w:lvlJc w:val="left"/>
+      <w:pPr>
+        <w:ind w:left="5760" w:hanging="360"/>
+      </w:pPr>
+    </w:lvl>
+    <w:lvl w:ilvl="8" w:tplc="040C001B" w:tentative="1">
+      <w:start w:val="1"/>
+      <w:numFmt w:val="lowerRoman"/>
+      <w:lvlText w:val="%9."/>
+      <w:lvlJc w:val="right"/>
+      <w:pPr>
+        <w:ind w:left="6480" w:hanging="180"/>
+      </w:pPr>
+    </w:lvl>
+  </w:abstractNum>
+  <w:abstractNum w:abstractNumId="1" w15:restartNumberingAfterBreak="0">
     <w:nsid w:val="0A592780"/>
     <w:multiLevelType w:val="hybridMultilevel"/>
     <w:tmpl w:val="A2344394"/>
@@ -5447,7 +8586,7 @@
       </w:pPr>
     </w:lvl>
   </w:abstractNum>
-  <w:abstractNum w:abstractNumId="1" w15:restartNumberingAfterBreak="0">
+  <w:abstractNum w:abstractNumId="2" w15:restartNumberingAfterBreak="0">
     <w:nsid w:val="136F4E28"/>
     <w:multiLevelType w:val="hybridMultilevel"/>
     <w:tmpl w:val="C714007C"/>
@@ -5536,7 +8675,7 @@
       </w:pPr>
     </w:lvl>
   </w:abstractNum>
-  <w:abstractNum w:abstractNumId="2" w15:restartNumberingAfterBreak="0">
+  <w:abstractNum w:abstractNumId="3" w15:restartNumberingAfterBreak="0">
     <w:nsid w:val="18B2135E"/>
     <w:multiLevelType w:val="hybridMultilevel"/>
     <w:tmpl w:val="936AD31E"/>
@@ -5648,7 +8787,7 @@
       </w:rPr>
     </w:lvl>
   </w:abstractNum>
-  <w:abstractNum w:abstractNumId="3" w15:restartNumberingAfterBreak="0">
+  <w:abstractNum w:abstractNumId="4" w15:restartNumberingAfterBreak="0">
     <w:nsid w:val="1DF73A1A"/>
     <w:multiLevelType w:val="hybridMultilevel"/>
     <w:tmpl w:val="A2344394"/>
@@ -5737,7 +8876,96 @@
       </w:pPr>
     </w:lvl>
   </w:abstractNum>
-  <w:abstractNum w:abstractNumId="4" w15:restartNumberingAfterBreak="0">
+  <w:abstractNum w:abstractNumId="5" w15:restartNumberingAfterBreak="0">
+    <w:nsid w:val="213C21F7"/>
+    <w:multiLevelType w:val="hybridMultilevel"/>
+    <w:tmpl w:val="CB2867A2"/>
+    <w:lvl w:ilvl="0" w:tplc="040C0011">
+      <w:start w:val="1"/>
+      <w:numFmt w:val="decimal"/>
+      <w:lvlText w:val="%1)"/>
+      <w:lvlJc w:val="left"/>
+      <w:pPr>
+        <w:ind w:left="720" w:hanging="360"/>
+      </w:pPr>
+      <w:rPr>
+        <w:rFonts w:hint="default"/>
+      </w:rPr>
+    </w:lvl>
+    <w:lvl w:ilvl="1" w:tplc="040C0019" w:tentative="1">
+      <w:start w:val="1"/>
+      <w:numFmt w:val="lowerLetter"/>
+      <w:lvlText w:val="%2."/>
+      <w:lvlJc w:val="left"/>
+      <w:pPr>
+        <w:ind w:left="1440" w:hanging="360"/>
+      </w:pPr>
+    </w:lvl>
+    <w:lvl w:ilvl="2" w:tplc="040C001B" w:tentative="1">
+      <w:start w:val="1"/>
+      <w:numFmt w:val="lowerRoman"/>
+      <w:lvlText w:val="%3."/>
+      <w:lvlJc w:val="right"/>
+      <w:pPr>
+        <w:ind w:left="2160" w:hanging="180"/>
+      </w:pPr>
+    </w:lvl>
+    <w:lvl w:ilvl="3" w:tplc="040C000F" w:tentative="1">
+      <w:start w:val="1"/>
+      <w:numFmt w:val="decimal"/>
+      <w:lvlText w:val="%4."/>
+      <w:lvlJc w:val="left"/>
+      <w:pPr>
+        <w:ind w:left="2880" w:hanging="360"/>
+      </w:pPr>
+    </w:lvl>
+    <w:lvl w:ilvl="4" w:tplc="040C0019" w:tentative="1">
+      <w:start w:val="1"/>
+      <w:numFmt w:val="lowerLetter"/>
+      <w:lvlText w:val="%5."/>
+      <w:lvlJc w:val="left"/>
+      <w:pPr>
+        <w:ind w:left="3600" w:hanging="360"/>
+      </w:pPr>
+    </w:lvl>
+    <w:lvl w:ilvl="5" w:tplc="040C001B" w:tentative="1">
+      <w:start w:val="1"/>
+      <w:numFmt w:val="lowerRoman"/>
+      <w:lvlText w:val="%6."/>
+      <w:lvlJc w:val="right"/>
+      <w:pPr>
+        <w:ind w:left="4320" w:hanging="180"/>
+      </w:pPr>
+    </w:lvl>
+    <w:lvl w:ilvl="6" w:tplc="040C000F" w:tentative="1">
+      <w:start w:val="1"/>
+      <w:numFmt w:val="decimal"/>
+      <w:lvlText w:val="%7."/>
+      <w:lvlJc w:val="left"/>
+      <w:pPr>
+        <w:ind w:left="5040" w:hanging="360"/>
+      </w:pPr>
+    </w:lvl>
+    <w:lvl w:ilvl="7" w:tplc="040C0019" w:tentative="1">
+      <w:start w:val="1"/>
+      <w:numFmt w:val="lowerLetter"/>
+      <w:lvlText w:val="%8."/>
+      <w:lvlJc w:val="left"/>
+      <w:pPr>
+        <w:ind w:left="5760" w:hanging="360"/>
+      </w:pPr>
+    </w:lvl>
+    <w:lvl w:ilvl="8" w:tplc="040C001B" w:tentative="1">
+      <w:start w:val="1"/>
+      <w:numFmt w:val="lowerRoman"/>
+      <w:lvlText w:val="%9."/>
+      <w:lvlJc w:val="right"/>
+      <w:pPr>
+        <w:ind w:left="6480" w:hanging="180"/>
+      </w:pPr>
+    </w:lvl>
+  </w:abstractNum>
+  <w:abstractNum w:abstractNumId="6" w15:restartNumberingAfterBreak="0">
     <w:nsid w:val="21712BE8"/>
     <w:multiLevelType w:val="hybridMultilevel"/>
     <w:tmpl w:val="4E86C0FA"/>
@@ -5827,7 +9055,7 @@
       </w:pPr>
     </w:lvl>
   </w:abstractNum>
-  <w:abstractNum w:abstractNumId="5" w15:restartNumberingAfterBreak="0">
+  <w:abstractNum w:abstractNumId="7" w15:restartNumberingAfterBreak="0">
     <w:nsid w:val="221F2772"/>
     <w:multiLevelType w:val="hybridMultilevel"/>
     <w:tmpl w:val="6E9A7D8E"/>
@@ -5843,7 +9071,7 @@
         <w:rFonts w:ascii="Symbol" w:hAnsi="Symbol" w:hint="default"/>
       </w:rPr>
     </w:lvl>
-    <w:lvl w:ilvl="1" w:tplc="08090003" w:tentative="1">
+    <w:lvl w:ilvl="1" w:tplc="08090003">
       <w:start w:val="1"/>
       <w:numFmt w:val="bullet"/>
       <w:lvlText w:val="o"/>
@@ -5855,7 +9083,7 @@
         <w:rFonts w:ascii="Courier New" w:hAnsi="Courier New" w:cs="Courier New" w:hint="default"/>
       </w:rPr>
     </w:lvl>
-    <w:lvl w:ilvl="2" w:tplc="08090005" w:tentative="1">
+    <w:lvl w:ilvl="2" w:tplc="08090005">
       <w:start w:val="1"/>
       <w:numFmt w:val="bullet"/>
       <w:lvlText w:val=""/>
@@ -5940,7 +9168,7 @@
       </w:rPr>
     </w:lvl>
   </w:abstractNum>
-  <w:abstractNum w:abstractNumId="6" w15:restartNumberingAfterBreak="0">
+  <w:abstractNum w:abstractNumId="8" w15:restartNumberingAfterBreak="0">
     <w:nsid w:val="288B1FEA"/>
     <w:multiLevelType w:val="hybridMultilevel"/>
     <w:tmpl w:val="E87463A4"/>
@@ -6029,7 +9257,7 @@
       </w:pPr>
     </w:lvl>
   </w:abstractNum>
-  <w:abstractNum w:abstractNumId="7" w15:restartNumberingAfterBreak="0">
+  <w:abstractNum w:abstractNumId="9" w15:restartNumberingAfterBreak="0">
     <w:nsid w:val="28FE513D"/>
     <w:multiLevelType w:val="hybridMultilevel"/>
     <w:tmpl w:val="4CE8C0A6"/>
@@ -6118,7 +9346,7 @@
       </w:pPr>
     </w:lvl>
   </w:abstractNum>
-  <w:abstractNum w:abstractNumId="8" w15:restartNumberingAfterBreak="0">
+  <w:abstractNum w:abstractNumId="10" w15:restartNumberingAfterBreak="0">
     <w:nsid w:val="2D1D7B97"/>
     <w:multiLevelType w:val="hybridMultilevel"/>
     <w:tmpl w:val="52421A32"/>
@@ -6207,13 +9435,13 @@
       </w:pPr>
     </w:lvl>
   </w:abstractNum>
-  <w:abstractNum w:abstractNumId="9" w15:restartNumberingAfterBreak="0">
+  <w:abstractNum w:abstractNumId="11" w15:restartNumberingAfterBreak="0">
     <w:nsid w:val="2D351170"/>
     <w:multiLevelType w:val="hybridMultilevel"/>
-    <w:tmpl w:val="EDA0C254"/>
-    <w:lvl w:ilvl="0" w:tplc="EB8019D2">
-      <w:start w:val="1"/>
-      <w:numFmt w:val="upperRoman"/>
+    <w:tmpl w:val="31D8B992"/>
+    <w:lvl w:ilvl="0" w:tplc="040C0011">
+      <w:start w:val="1"/>
+      <w:numFmt w:val="decimal"/>
       <w:lvlText w:val="%1)"/>
       <w:lvlJc w:val="left"/>
       <w:pPr>
@@ -6296,7 +9524,7 @@
       </w:pPr>
     </w:lvl>
   </w:abstractNum>
-  <w:abstractNum w:abstractNumId="10" w15:restartNumberingAfterBreak="0">
+  <w:abstractNum w:abstractNumId="12" w15:restartNumberingAfterBreak="0">
     <w:nsid w:val="330B5999"/>
     <w:multiLevelType w:val="hybridMultilevel"/>
     <w:tmpl w:val="4BA433D6"/>
@@ -6385,7 +9613,96 @@
       </w:pPr>
     </w:lvl>
   </w:abstractNum>
-  <w:abstractNum w:abstractNumId="11" w15:restartNumberingAfterBreak="0">
+  <w:abstractNum w:abstractNumId="13" w15:restartNumberingAfterBreak="0">
+    <w:nsid w:val="44E26080"/>
+    <w:multiLevelType w:val="hybridMultilevel"/>
+    <w:tmpl w:val="B0206436"/>
+    <w:lvl w:ilvl="0" w:tplc="040C0011">
+      <w:start w:val="1"/>
+      <w:numFmt w:val="decimal"/>
+      <w:lvlText w:val="%1)"/>
+      <w:lvlJc w:val="left"/>
+      <w:pPr>
+        <w:ind w:left="720" w:hanging="360"/>
+      </w:pPr>
+      <w:rPr>
+        <w:rFonts w:hint="default"/>
+      </w:rPr>
+    </w:lvl>
+    <w:lvl w:ilvl="1" w:tplc="040C0019" w:tentative="1">
+      <w:start w:val="1"/>
+      <w:numFmt w:val="lowerLetter"/>
+      <w:lvlText w:val="%2."/>
+      <w:lvlJc w:val="left"/>
+      <w:pPr>
+        <w:ind w:left="1440" w:hanging="360"/>
+      </w:pPr>
+    </w:lvl>
+    <w:lvl w:ilvl="2" w:tplc="040C001B" w:tentative="1">
+      <w:start w:val="1"/>
+      <w:numFmt w:val="lowerRoman"/>
+      <w:lvlText w:val="%3."/>
+      <w:lvlJc w:val="right"/>
+      <w:pPr>
+        <w:ind w:left="2160" w:hanging="180"/>
+      </w:pPr>
+    </w:lvl>
+    <w:lvl w:ilvl="3" w:tplc="040C000F" w:tentative="1">
+      <w:start w:val="1"/>
+      <w:numFmt w:val="decimal"/>
+      <w:lvlText w:val="%4."/>
+      <w:lvlJc w:val="left"/>
+      <w:pPr>
+        <w:ind w:left="2880" w:hanging="360"/>
+      </w:pPr>
+    </w:lvl>
+    <w:lvl w:ilvl="4" w:tplc="040C0019" w:tentative="1">
+      <w:start w:val="1"/>
+      <w:numFmt w:val="lowerLetter"/>
+      <w:lvlText w:val="%5."/>
+      <w:lvlJc w:val="left"/>
+      <w:pPr>
+        <w:ind w:left="3600" w:hanging="360"/>
+      </w:pPr>
+    </w:lvl>
+    <w:lvl w:ilvl="5" w:tplc="040C001B" w:tentative="1">
+      <w:start w:val="1"/>
+      <w:numFmt w:val="lowerRoman"/>
+      <w:lvlText w:val="%6."/>
+      <w:lvlJc w:val="right"/>
+      <w:pPr>
+        <w:ind w:left="4320" w:hanging="180"/>
+      </w:pPr>
+    </w:lvl>
+    <w:lvl w:ilvl="6" w:tplc="040C000F" w:tentative="1">
+      <w:start w:val="1"/>
+      <w:numFmt w:val="decimal"/>
+      <w:lvlText w:val="%7."/>
+      <w:lvlJc w:val="left"/>
+      <w:pPr>
+        <w:ind w:left="5040" w:hanging="360"/>
+      </w:pPr>
+    </w:lvl>
+    <w:lvl w:ilvl="7" w:tplc="040C0019" w:tentative="1">
+      <w:start w:val="1"/>
+      <w:numFmt w:val="lowerLetter"/>
+      <w:lvlText w:val="%8."/>
+      <w:lvlJc w:val="left"/>
+      <w:pPr>
+        <w:ind w:left="5760" w:hanging="360"/>
+      </w:pPr>
+    </w:lvl>
+    <w:lvl w:ilvl="8" w:tplc="040C001B" w:tentative="1">
+      <w:start w:val="1"/>
+      <w:numFmt w:val="lowerRoman"/>
+      <w:lvlText w:val="%9."/>
+      <w:lvlJc w:val="right"/>
+      <w:pPr>
+        <w:ind w:left="6480" w:hanging="180"/>
+      </w:pPr>
+    </w:lvl>
+  </w:abstractNum>
+  <w:abstractNum w:abstractNumId="14" w15:restartNumberingAfterBreak="0">
     <w:nsid w:val="495E592C"/>
     <w:multiLevelType w:val="hybridMultilevel"/>
     <w:tmpl w:val="A2344394"/>
@@ -6474,7 +9791,98 @@
       </w:pPr>
     </w:lvl>
   </w:abstractNum>
-  <w:abstractNum w:abstractNumId="12" w15:restartNumberingAfterBreak="0">
+  <w:abstractNum w:abstractNumId="15" w15:restartNumberingAfterBreak="0">
+    <w:nsid w:val="55AF5BF8"/>
+    <w:multiLevelType w:val="hybridMultilevel"/>
+    <w:tmpl w:val="3DE849E2"/>
+    <w:lvl w:ilvl="0" w:tplc="855C8148">
+      <w:start w:val="1"/>
+      <w:numFmt w:val="decimal"/>
+      <w:lvlText w:val="%1)"/>
+      <w:lvlJc w:val="left"/>
+      <w:pPr>
+        <w:ind w:left="720" w:hanging="360"/>
+      </w:pPr>
+      <w:rPr>
+        <w:rFonts w:hint="default"/>
+        <w:color w:val="auto"/>
+        <w:sz w:val="28"/>
+      </w:rPr>
+    </w:lvl>
+    <w:lvl w:ilvl="1" w:tplc="040C0019" w:tentative="1">
+      <w:start w:val="1"/>
+      <w:numFmt w:val="lowerLetter"/>
+      <w:lvlText w:val="%2."/>
+      <w:lvlJc w:val="left"/>
+      <w:pPr>
+        <w:ind w:left="1440" w:hanging="360"/>
+      </w:pPr>
+    </w:lvl>
+    <w:lvl w:ilvl="2" w:tplc="040C001B" w:tentative="1">
+      <w:start w:val="1"/>
+      <w:numFmt w:val="lowerRoman"/>
+      <w:lvlText w:val="%3."/>
+      <w:lvlJc w:val="right"/>
+      <w:pPr>
+        <w:ind w:left="2160" w:hanging="180"/>
+      </w:pPr>
+    </w:lvl>
+    <w:lvl w:ilvl="3" w:tplc="040C000F" w:tentative="1">
+      <w:start w:val="1"/>
+      <w:numFmt w:val="decimal"/>
+      <w:lvlText w:val="%4."/>
+      <w:lvlJc w:val="left"/>
+      <w:pPr>
+        <w:ind w:left="2880" w:hanging="360"/>
+      </w:pPr>
+    </w:lvl>
+    <w:lvl w:ilvl="4" w:tplc="040C0019" w:tentative="1">
+      <w:start w:val="1"/>
+      <w:numFmt w:val="lowerLetter"/>
+      <w:lvlText w:val="%5."/>
+      <w:lvlJc w:val="left"/>
+      <w:pPr>
+        <w:ind w:left="3600" w:hanging="360"/>
+      </w:pPr>
+    </w:lvl>
+    <w:lvl w:ilvl="5" w:tplc="040C001B" w:tentative="1">
+      <w:start w:val="1"/>
+      <w:numFmt w:val="lowerRoman"/>
+      <w:lvlText w:val="%6."/>
+      <w:lvlJc w:val="right"/>
+      <w:pPr>
+        <w:ind w:left="4320" w:hanging="180"/>
+      </w:pPr>
+    </w:lvl>
+    <w:lvl w:ilvl="6" w:tplc="040C000F" w:tentative="1">
+      <w:start w:val="1"/>
+      <w:numFmt w:val="decimal"/>
+      <w:lvlText w:val="%7."/>
+      <w:lvlJc w:val="left"/>
+      <w:pPr>
+        <w:ind w:left="5040" w:hanging="360"/>
+      </w:pPr>
+    </w:lvl>
+    <w:lvl w:ilvl="7" w:tplc="040C0019" w:tentative="1">
+      <w:start w:val="1"/>
+      <w:numFmt w:val="lowerLetter"/>
+      <w:lvlText w:val="%8."/>
+      <w:lvlJc w:val="left"/>
+      <w:pPr>
+        <w:ind w:left="5760" w:hanging="360"/>
+      </w:pPr>
+    </w:lvl>
+    <w:lvl w:ilvl="8" w:tplc="040C001B" w:tentative="1">
+      <w:start w:val="1"/>
+      <w:numFmt w:val="lowerRoman"/>
+      <w:lvlText w:val="%9."/>
+      <w:lvlJc w:val="right"/>
+      <w:pPr>
+        <w:ind w:left="6480" w:hanging="180"/>
+      </w:pPr>
+    </w:lvl>
+  </w:abstractNum>
+  <w:abstractNum w:abstractNumId="16" w15:restartNumberingAfterBreak="0">
     <w:nsid w:val="57B03A7B"/>
     <w:multiLevelType w:val="hybridMultilevel"/>
     <w:tmpl w:val="4CE8C0A6"/>
@@ -6560,7 +9968,7 @@
       </w:pPr>
     </w:lvl>
   </w:abstractNum>
-  <w:abstractNum w:abstractNumId="13" w15:restartNumberingAfterBreak="0">
+  <w:abstractNum w:abstractNumId="17" w15:restartNumberingAfterBreak="0">
     <w:nsid w:val="5DB10B85"/>
     <w:multiLevelType w:val="hybridMultilevel"/>
     <w:tmpl w:val="A2344394"/>
@@ -6649,7 +10057,7 @@
       </w:pPr>
     </w:lvl>
   </w:abstractNum>
-  <w:abstractNum w:abstractNumId="14" w15:restartNumberingAfterBreak="0">
+  <w:abstractNum w:abstractNumId="18" w15:restartNumberingAfterBreak="0">
     <w:nsid w:val="5E732F8B"/>
     <w:multiLevelType w:val="hybridMultilevel"/>
     <w:tmpl w:val="A2344394"/>
@@ -6738,7 +10146,96 @@
       </w:pPr>
     </w:lvl>
   </w:abstractNum>
-  <w:abstractNum w:abstractNumId="15" w15:restartNumberingAfterBreak="0">
+  <w:abstractNum w:abstractNumId="19" w15:restartNumberingAfterBreak="0">
+    <w:nsid w:val="611A6AFC"/>
+    <w:multiLevelType w:val="hybridMultilevel"/>
+    <w:tmpl w:val="CADCEE84"/>
+    <w:lvl w:ilvl="0" w:tplc="040C0011">
+      <w:start w:val="1"/>
+      <w:numFmt w:val="decimal"/>
+      <w:lvlText w:val="%1)"/>
+      <w:lvlJc w:val="left"/>
+      <w:pPr>
+        <w:ind w:left="720" w:hanging="360"/>
+      </w:pPr>
+      <w:rPr>
+        <w:rFonts w:hint="default"/>
+      </w:rPr>
+    </w:lvl>
+    <w:lvl w:ilvl="1" w:tplc="040C0019">
+      <w:start w:val="1"/>
+      <w:numFmt w:val="lowerLetter"/>
+      <w:lvlText w:val="%2."/>
+      <w:lvlJc w:val="left"/>
+      <w:pPr>
+        <w:ind w:left="1440" w:hanging="360"/>
+      </w:pPr>
+    </w:lvl>
+    <w:lvl w:ilvl="2" w:tplc="040C001B" w:tentative="1">
+      <w:start w:val="1"/>
+      <w:numFmt w:val="lowerRoman"/>
+      <w:lvlText w:val="%3."/>
+      <w:lvlJc w:val="right"/>
+      <w:pPr>
+        <w:ind w:left="2160" w:hanging="180"/>
+      </w:pPr>
+    </w:lvl>
+    <w:lvl w:ilvl="3" w:tplc="040C000F" w:tentative="1">
+      <w:start w:val="1"/>
+      <w:numFmt w:val="decimal"/>
+      <w:lvlText w:val="%4."/>
+      <w:lvlJc w:val="left"/>
+      <w:pPr>
+        <w:ind w:left="2880" w:hanging="360"/>
+      </w:pPr>
+    </w:lvl>
+    <w:lvl w:ilvl="4" w:tplc="040C0019" w:tentative="1">
+      <w:start w:val="1"/>
+      <w:numFmt w:val="lowerLetter"/>
+      <w:lvlText w:val="%5."/>
+      <w:lvlJc w:val="left"/>
+      <w:pPr>
+        <w:ind w:left="3600" w:hanging="360"/>
+      </w:pPr>
+    </w:lvl>
+    <w:lvl w:ilvl="5" w:tplc="040C001B" w:tentative="1">
+      <w:start w:val="1"/>
+      <w:numFmt w:val="lowerRoman"/>
+      <w:lvlText w:val="%6."/>
+      <w:lvlJc w:val="right"/>
+      <w:pPr>
+        <w:ind w:left="4320" w:hanging="180"/>
+      </w:pPr>
+    </w:lvl>
+    <w:lvl w:ilvl="6" w:tplc="040C000F" w:tentative="1">
+      <w:start w:val="1"/>
+      <w:numFmt w:val="decimal"/>
+      <w:lvlText w:val="%7."/>
+      <w:lvlJc w:val="left"/>
+      <w:pPr>
+        <w:ind w:left="5040" w:hanging="360"/>
+      </w:pPr>
+    </w:lvl>
+    <w:lvl w:ilvl="7" w:tplc="040C0019" w:tentative="1">
+      <w:start w:val="1"/>
+      <w:numFmt w:val="lowerLetter"/>
+      <w:lvlText w:val="%8."/>
+      <w:lvlJc w:val="left"/>
+      <w:pPr>
+        <w:ind w:left="5760" w:hanging="360"/>
+      </w:pPr>
+    </w:lvl>
+    <w:lvl w:ilvl="8" w:tplc="040C001B" w:tentative="1">
+      <w:start w:val="1"/>
+      <w:numFmt w:val="lowerRoman"/>
+      <w:lvlText w:val="%9."/>
+      <w:lvlJc w:val="right"/>
+      <w:pPr>
+        <w:ind w:left="6480" w:hanging="180"/>
+      </w:pPr>
+    </w:lvl>
+  </w:abstractNum>
+  <w:abstractNum w:abstractNumId="20" w15:restartNumberingAfterBreak="0">
     <w:nsid w:val="67F20418"/>
     <w:multiLevelType w:val="hybridMultilevel"/>
     <w:tmpl w:val="4CE8C0A6"/>
@@ -6824,7 +10321,96 @@
       </w:pPr>
     </w:lvl>
   </w:abstractNum>
-  <w:abstractNum w:abstractNumId="16" w15:restartNumberingAfterBreak="0">
+  <w:abstractNum w:abstractNumId="21" w15:restartNumberingAfterBreak="0">
+    <w:nsid w:val="6A2901BD"/>
+    <w:multiLevelType w:val="hybridMultilevel"/>
+    <w:tmpl w:val="01DA7BAE"/>
+    <w:lvl w:ilvl="0" w:tplc="49FA49C2">
+      <w:start w:val="1"/>
+      <w:numFmt w:val="decimal"/>
+      <w:lvlText w:val="%1)"/>
+      <w:lvlJc w:val="left"/>
+      <w:pPr>
+        <w:ind w:left="1440" w:hanging="360"/>
+      </w:pPr>
+      <w:rPr>
+        <w:rFonts w:hint="default"/>
+      </w:rPr>
+    </w:lvl>
+    <w:lvl w:ilvl="1" w:tplc="040C0019">
+      <w:start w:val="1"/>
+      <w:numFmt w:val="lowerLetter"/>
+      <w:lvlText w:val="%2."/>
+      <w:lvlJc w:val="left"/>
+      <w:pPr>
+        <w:ind w:left="2160" w:hanging="360"/>
+      </w:pPr>
+    </w:lvl>
+    <w:lvl w:ilvl="2" w:tplc="040C001B" w:tentative="1">
+      <w:start w:val="1"/>
+      <w:numFmt w:val="lowerRoman"/>
+      <w:lvlText w:val="%3."/>
+      <w:lvlJc w:val="right"/>
+      <w:pPr>
+        <w:ind w:left="2880" w:hanging="180"/>
+      </w:pPr>
+    </w:lvl>
+    <w:lvl w:ilvl="3" w:tplc="040C000F" w:tentative="1">
+      <w:start w:val="1"/>
+      <w:numFmt w:val="decimal"/>
+      <w:lvlText w:val="%4."/>
+      <w:lvlJc w:val="left"/>
+      <w:pPr>
+        <w:ind w:left="3600" w:hanging="360"/>
+      </w:pPr>
+    </w:lvl>
+    <w:lvl w:ilvl="4" w:tplc="040C0019" w:tentative="1">
+      <w:start w:val="1"/>
+      <w:numFmt w:val="lowerLetter"/>
+      <w:lvlText w:val="%5."/>
+      <w:lvlJc w:val="left"/>
+      <w:pPr>
+        <w:ind w:left="4320" w:hanging="360"/>
+      </w:pPr>
+    </w:lvl>
+    <w:lvl w:ilvl="5" w:tplc="040C001B" w:tentative="1">
+      <w:start w:val="1"/>
+      <w:numFmt w:val="lowerRoman"/>
+      <w:lvlText w:val="%6."/>
+      <w:lvlJc w:val="right"/>
+      <w:pPr>
+        <w:ind w:left="5040" w:hanging="180"/>
+      </w:pPr>
+    </w:lvl>
+    <w:lvl w:ilvl="6" w:tplc="040C000F" w:tentative="1">
+      <w:start w:val="1"/>
+      <w:numFmt w:val="decimal"/>
+      <w:lvlText w:val="%7."/>
+      <w:lvlJc w:val="left"/>
+      <w:pPr>
+        <w:ind w:left="5760" w:hanging="360"/>
+      </w:pPr>
+    </w:lvl>
+    <w:lvl w:ilvl="7" w:tplc="040C0019" w:tentative="1">
+      <w:start w:val="1"/>
+      <w:numFmt w:val="lowerLetter"/>
+      <w:lvlText w:val="%8."/>
+      <w:lvlJc w:val="left"/>
+      <w:pPr>
+        <w:ind w:left="6480" w:hanging="360"/>
+      </w:pPr>
+    </w:lvl>
+    <w:lvl w:ilvl="8" w:tplc="040C001B" w:tentative="1">
+      <w:start w:val="1"/>
+      <w:numFmt w:val="lowerRoman"/>
+      <w:lvlText w:val="%9."/>
+      <w:lvlJc w:val="right"/>
+      <w:pPr>
+        <w:ind w:left="7200" w:hanging="180"/>
+      </w:pPr>
+    </w:lvl>
+  </w:abstractNum>
+  <w:abstractNum w:abstractNumId="22" w15:restartNumberingAfterBreak="0">
     <w:nsid w:val="6D6E554E"/>
     <w:multiLevelType w:val="hybridMultilevel"/>
     <w:tmpl w:val="D8B07158"/>
@@ -6910,7 +10496,96 @@
       </w:pPr>
     </w:lvl>
   </w:abstractNum>
-  <w:abstractNum w:abstractNumId="17" w15:restartNumberingAfterBreak="0">
+  <w:abstractNum w:abstractNumId="23" w15:restartNumberingAfterBreak="0">
+    <w:nsid w:val="6DB5116D"/>
+    <w:multiLevelType w:val="hybridMultilevel"/>
+    <w:tmpl w:val="2716ECDE"/>
+    <w:lvl w:ilvl="0" w:tplc="040C0011">
+      <w:start w:val="1"/>
+      <w:numFmt w:val="decimal"/>
+      <w:lvlText w:val="%1)"/>
+      <w:lvlJc w:val="left"/>
+      <w:pPr>
+        <w:ind w:left="720" w:hanging="360"/>
+      </w:pPr>
+      <w:rPr>
+        <w:rFonts w:hint="default"/>
+      </w:rPr>
+    </w:lvl>
+    <w:lvl w:ilvl="1" w:tplc="040C0019" w:tentative="1">
+      <w:start w:val="1"/>
+      <w:numFmt w:val="lowerLetter"/>
+      <w:lvlText w:val="%2."/>
+      <w:lvlJc w:val="left"/>
+      <w:pPr>
+        <w:ind w:left="1440" w:hanging="360"/>
+      </w:pPr>
+    </w:lvl>
+    <w:lvl w:ilvl="2" w:tplc="040C001B" w:tentative="1">
+      <w:start w:val="1"/>
+      <w:numFmt w:val="lowerRoman"/>
+      <w:lvlText w:val="%3."/>
+      <w:lvlJc w:val="right"/>
+      <w:pPr>
+        <w:ind w:left="2160" w:hanging="180"/>
+      </w:pPr>
+    </w:lvl>
+    <w:lvl w:ilvl="3" w:tplc="040C000F" w:tentative="1">
+      <w:start w:val="1"/>
+      <w:numFmt w:val="decimal"/>
+      <w:lvlText w:val="%4."/>
+      <w:lvlJc w:val="left"/>
+      <w:pPr>
+        <w:ind w:left="2880" w:hanging="360"/>
+      </w:pPr>
+    </w:lvl>
+    <w:lvl w:ilvl="4" w:tplc="040C0019" w:tentative="1">
+      <w:start w:val="1"/>
+      <w:numFmt w:val="lowerLetter"/>
+      <w:lvlText w:val="%5."/>
+      <w:lvlJc w:val="left"/>
+      <w:pPr>
+        <w:ind w:left="3600" w:hanging="360"/>
+      </w:pPr>
+    </w:lvl>
+    <w:lvl w:ilvl="5" w:tplc="040C001B" w:tentative="1">
+      <w:start w:val="1"/>
+      <w:numFmt w:val="lowerRoman"/>
+      <w:lvlText w:val="%6."/>
+      <w:lvlJc w:val="right"/>
+      <w:pPr>
+        <w:ind w:left="4320" w:hanging="180"/>
+      </w:pPr>
+    </w:lvl>
+    <w:lvl w:ilvl="6" w:tplc="040C000F" w:tentative="1">
+      <w:start w:val="1"/>
+      <w:numFmt w:val="decimal"/>
+      <w:lvlText w:val="%7."/>
+      <w:lvlJc w:val="left"/>
+      <w:pPr>
+        <w:ind w:left="5040" w:hanging="360"/>
+      </w:pPr>
+    </w:lvl>
+    <w:lvl w:ilvl="7" w:tplc="040C0019" w:tentative="1">
+      <w:start w:val="1"/>
+      <w:numFmt w:val="lowerLetter"/>
+      <w:lvlText w:val="%8."/>
+      <w:lvlJc w:val="left"/>
+      <w:pPr>
+        <w:ind w:left="5760" w:hanging="360"/>
+      </w:pPr>
+    </w:lvl>
+    <w:lvl w:ilvl="8" w:tplc="040C001B" w:tentative="1">
+      <w:start w:val="1"/>
+      <w:numFmt w:val="lowerRoman"/>
+      <w:lvlText w:val="%9."/>
+      <w:lvlJc w:val="right"/>
+      <w:pPr>
+        <w:ind w:left="6480" w:hanging="180"/>
+      </w:pPr>
+    </w:lvl>
+  </w:abstractNum>
+  <w:abstractNum w:abstractNumId="24" w15:restartNumberingAfterBreak="0">
     <w:nsid w:val="6DDA0A92"/>
     <w:multiLevelType w:val="hybridMultilevel"/>
     <w:tmpl w:val="4CE8C0A6"/>
@@ -6996,7 +10671,96 @@
       </w:pPr>
     </w:lvl>
   </w:abstractNum>
-  <w:abstractNum w:abstractNumId="18" w15:restartNumberingAfterBreak="0">
+  <w:abstractNum w:abstractNumId="25" w15:restartNumberingAfterBreak="0">
+    <w:nsid w:val="6DDD110F"/>
+    <w:multiLevelType w:val="hybridMultilevel"/>
+    <w:tmpl w:val="94702C36"/>
+    <w:lvl w:ilvl="0" w:tplc="040C0017">
+      <w:start w:val="1"/>
+      <w:numFmt w:val="lowerLetter"/>
+      <w:lvlText w:val="%1)"/>
+      <w:lvlJc w:val="left"/>
+      <w:pPr>
+        <w:ind w:left="720" w:hanging="360"/>
+      </w:pPr>
+      <w:rPr>
+        <w:rFonts w:hint="default"/>
+      </w:rPr>
+    </w:lvl>
+    <w:lvl w:ilvl="1" w:tplc="040C0019" w:tentative="1">
+      <w:start w:val="1"/>
+      <w:numFmt w:val="lowerLetter"/>
+      <w:lvlText w:val="%2."/>
+      <w:lvlJc w:val="left"/>
+      <w:pPr>
+        <w:ind w:left="1440" w:hanging="360"/>
+      </w:pPr>
+    </w:lvl>
+    <w:lvl w:ilvl="2" w:tplc="040C001B" w:tentative="1">
+      <w:start w:val="1"/>
+      <w:numFmt w:val="lowerRoman"/>
+      <w:lvlText w:val="%3."/>
+      <w:lvlJc w:val="right"/>
+      <w:pPr>
+        <w:ind w:left="2160" w:hanging="180"/>
+      </w:pPr>
+    </w:lvl>
+    <w:lvl w:ilvl="3" w:tplc="040C000F" w:tentative="1">
+      <w:start w:val="1"/>
+      <w:numFmt w:val="decimal"/>
+      <w:lvlText w:val="%4."/>
+      <w:lvlJc w:val="left"/>
+      <w:pPr>
+        <w:ind w:left="2880" w:hanging="360"/>
+      </w:pPr>
+    </w:lvl>
+    <w:lvl w:ilvl="4" w:tplc="040C0019" w:tentative="1">
+      <w:start w:val="1"/>
+      <w:numFmt w:val="lowerLetter"/>
+      <w:lvlText w:val="%5."/>
+      <w:lvlJc w:val="left"/>
+      <w:pPr>
+        <w:ind w:left="3600" w:hanging="360"/>
+      </w:pPr>
+    </w:lvl>
+    <w:lvl w:ilvl="5" w:tplc="040C001B" w:tentative="1">
+      <w:start w:val="1"/>
+      <w:numFmt w:val="lowerRoman"/>
+      <w:lvlText w:val="%6."/>
+      <w:lvlJc w:val="right"/>
+      <w:pPr>
+        <w:ind w:left="4320" w:hanging="180"/>
+      </w:pPr>
+    </w:lvl>
+    <w:lvl w:ilvl="6" w:tplc="040C000F" w:tentative="1">
+      <w:start w:val="1"/>
+      <w:numFmt w:val="decimal"/>
+      <w:lvlText w:val="%7."/>
+      <w:lvlJc w:val="left"/>
+      <w:pPr>
+        <w:ind w:left="5040" w:hanging="360"/>
+      </w:pPr>
+    </w:lvl>
+    <w:lvl w:ilvl="7" w:tplc="040C0019" w:tentative="1">
+      <w:start w:val="1"/>
+      <w:numFmt w:val="lowerLetter"/>
+      <w:lvlText w:val="%8."/>
+      <w:lvlJc w:val="left"/>
+      <w:pPr>
+        <w:ind w:left="5760" w:hanging="360"/>
+      </w:pPr>
+    </w:lvl>
+    <w:lvl w:ilvl="8" w:tplc="040C001B" w:tentative="1">
+      <w:start w:val="1"/>
+      <w:numFmt w:val="lowerRoman"/>
+      <w:lvlText w:val="%9."/>
+      <w:lvlJc w:val="right"/>
+      <w:pPr>
+        <w:ind w:left="6480" w:hanging="180"/>
+      </w:pPr>
+    </w:lvl>
+  </w:abstractNum>
+  <w:abstractNum w:abstractNumId="26" w15:restartNumberingAfterBreak="0">
     <w:nsid w:val="7A58432F"/>
     <w:multiLevelType w:val="hybridMultilevel"/>
     <w:tmpl w:val="2F28733E"/>
@@ -7085,7 +10849,7 @@
       </w:pPr>
     </w:lvl>
   </w:abstractNum>
-  <w:abstractNum w:abstractNumId="19" w15:restartNumberingAfterBreak="0">
+  <w:abstractNum w:abstractNumId="27" w15:restartNumberingAfterBreak="0">
     <w:nsid w:val="7CB02E17"/>
     <w:multiLevelType w:val="hybridMultilevel"/>
     <w:tmpl w:val="C5503F04"/>
@@ -7176,55 +10940,46 @@
     </w:lvl>
   </w:abstractNum>
   <w:num w:numId="1">
+    <w:abstractNumId w:val="11"/>
+  </w:num>
+  <w:num w:numId="2">
+    <w:abstractNumId w:val="26"/>
+  </w:num>
+  <w:num w:numId="3">
+    <w:abstractNumId w:val="7"/>
+  </w:num>
+  <w:num w:numId="4">
+    <w:abstractNumId w:val="6"/>
+  </w:num>
+  <w:num w:numId="5">
+    <w:abstractNumId w:val="27"/>
+  </w:num>
+  <w:num w:numId="6">
+    <w:abstractNumId w:val="4"/>
+  </w:num>
+  <w:num w:numId="7">
+    <w:abstractNumId w:val="3"/>
+  </w:num>
+  <w:num w:numId="8">
+    <w:abstractNumId w:val="8"/>
+  </w:num>
+  <w:num w:numId="9">
+    <w:abstractNumId w:val="2"/>
+  </w:num>
+  <w:num w:numId="10">
     <w:abstractNumId w:val="9"/>
   </w:num>
-  <w:num w:numId="2">
-    <w:abstractNumId w:val="18"/>
+  <w:num w:numId="11">
+    <w:abstractNumId w:val="14"/>
   </w:num>
-  <w:num w:numId="3">
-    <w:abstractNumId w:val="5"/>
+  <w:num w:numId="12">
+    <w:abstractNumId w:val="1"/>
   </w:num>
-  <w:num w:numId="4">
-    <w:abstractNumId w:val="4"/>
-  </w:num>
-  <w:num w:numId="5">
-    <w:abstractNumId w:val="19"/>
-  </w:num>
-  <w:num w:numId="6">
+  <w:num w:numId="13">
     <w:abstractNumId w:val="3"/>
   </w:num>
-  <w:num w:numId="7">
-    <w:abstractNumId w:val="2"/>
-  </w:num>
-  <w:num w:numId="8">
-    <w:abstractNumId w:val="6"/>
-  </w:num>
-  <w:num w:numId="9">
-    <w:abstractNumId w:val="1"/>
-  </w:num>
-  <w:num w:numId="10">
-    <w:abstractNumId w:val="7"/>
-  </w:num>
-  <w:num w:numId="11">
-    <w:abstractNumId w:val="11"/>
-  </w:num>
-  <w:num w:numId="12">
-    <w:abstractNumId w:val="0"/>
-  </w:num>
-  <w:num w:numId="13">
-    <w:abstractNumId w:val="2"/>
-    <w:lvlOverride w:ilvl="0"/>
-    <w:lvlOverride w:ilvl="1"/>
-    <w:lvlOverride w:ilvl="2"/>
-    <w:lvlOverride w:ilvl="3"/>
-    <w:lvlOverride w:ilvl="4"/>
-    <w:lvlOverride w:ilvl="5"/>
-    <w:lvlOverride w:ilvl="6"/>
-    <w:lvlOverride w:ilvl="7"/>
-    <w:lvlOverride w:ilvl="8"/>
-  </w:num>
   <w:num w:numId="14">
-    <w:abstractNumId w:val="6"/>
+    <w:abstractNumId w:val="8"/>
     <w:lvlOverride w:ilvl="0">
       <w:startOverride w:val="1"/>
     </w:lvlOverride>
@@ -7254,7 +11009,7 @@
     </w:lvlOverride>
   </w:num>
   <w:num w:numId="15">
-    <w:abstractNumId w:val="1"/>
+    <w:abstractNumId w:val="2"/>
     <w:lvlOverride w:ilvl="0">
       <w:startOverride w:val="1"/>
     </w:lvlOverride>
@@ -7284,7 +11039,7 @@
     </w:lvlOverride>
   </w:num>
   <w:num w:numId="16">
-    <w:abstractNumId w:val="7"/>
+    <w:abstractNumId w:val="9"/>
     <w:lvlOverride w:ilvl="0">
       <w:startOverride w:val="1"/>
     </w:lvlOverride>
@@ -7314,7 +11069,7 @@
     </w:lvlOverride>
   </w:num>
   <w:num w:numId="17">
-    <w:abstractNumId w:val="17"/>
+    <w:abstractNumId w:val="24"/>
     <w:lvlOverride w:ilvl="0">
       <w:startOverride w:val="1"/>
     </w:lvlOverride>
@@ -7344,7 +11099,7 @@
     </w:lvlOverride>
   </w:num>
   <w:num w:numId="18">
-    <w:abstractNumId w:val="12"/>
+    <w:abstractNumId w:val="16"/>
     <w:lvlOverride w:ilvl="0">
       <w:startOverride w:val="1"/>
     </w:lvlOverride>
@@ -7374,7 +11129,7 @@
     </w:lvlOverride>
   </w:num>
   <w:num w:numId="19">
-    <w:abstractNumId w:val="15"/>
+    <w:abstractNumId w:val="20"/>
     <w:lvlOverride w:ilvl="0">
       <w:startOverride w:val="1"/>
     </w:lvlOverride>
@@ -7404,19 +11159,19 @@
     </w:lvlOverride>
   </w:num>
   <w:num w:numId="20">
-    <w:abstractNumId w:val="14"/>
+    <w:abstractNumId w:val="18"/>
   </w:num>
   <w:num w:numId="21">
-    <w:abstractNumId w:val="8"/>
+    <w:abstractNumId w:val="10"/>
   </w:num>
   <w:num w:numId="22">
-    <w:abstractNumId w:val="10"/>
+    <w:abstractNumId w:val="12"/>
   </w:num>
   <w:num w:numId="23">
-    <w:abstractNumId w:val="13"/>
+    <w:abstractNumId w:val="17"/>
   </w:num>
   <w:num w:numId="24">
-    <w:abstractNumId w:val="16"/>
+    <w:abstractNumId w:val="22"/>
     <w:lvlOverride w:ilvl="0">
       <w:startOverride w:val="1"/>
     </w:lvlOverride>
@@ -7444,6 +11199,30 @@
     <w:lvlOverride w:ilvl="8">
       <w:startOverride w:val="1"/>
     </w:lvlOverride>
+  </w:num>
+  <w:num w:numId="25">
+    <w:abstractNumId w:val="25"/>
+  </w:num>
+  <w:num w:numId="26">
+    <w:abstractNumId w:val="21"/>
+  </w:num>
+  <w:num w:numId="27">
+    <w:abstractNumId w:val="15"/>
+  </w:num>
+  <w:num w:numId="28">
+    <w:abstractNumId w:val="19"/>
+  </w:num>
+  <w:num w:numId="29">
+    <w:abstractNumId w:val="5"/>
+  </w:num>
+  <w:num w:numId="30">
+    <w:abstractNumId w:val="23"/>
+  </w:num>
+  <w:num w:numId="31">
+    <w:abstractNumId w:val="13"/>
+  </w:num>
+  <w:num w:numId="32">
+    <w:abstractNumId w:val="0"/>
   </w:num>
 </w:numbering>
 </file>
@@ -7571,6 +11350,7 @@
     <w:lsdException w:name="HTML Sample" w:semiHidden="1" w:unhideWhenUsed="1"/>
     <w:lsdException w:name="HTML Typewriter" w:semiHidden="1" w:unhideWhenUsed="1"/>
     <w:lsdException w:name="HTML Variable" w:semiHidden="1" w:unhideWhenUsed="1"/>
+    <w:lsdException w:name="Normal Table" w:semiHidden="1" w:unhideWhenUsed="1"/>
     <w:lsdException w:name="annotation subject" w:semiHidden="1" w:unhideWhenUsed="1"/>
     <w:lsdException w:name="No List" w:semiHidden="1" w:unhideWhenUsed="1"/>
     <w:lsdException w:name="Outline List 1" w:semiHidden="1" w:unhideWhenUsed="1"/>
@@ -7617,8 +11397,10 @@
     <w:lsdException w:name="Table Subtle 2" w:semiHidden="1" w:unhideWhenUsed="1"/>
     <w:lsdException w:name="Table Web 1" w:semiHidden="1" w:unhideWhenUsed="1"/>
     <w:lsdException w:name="Table Web 2" w:semiHidden="1" w:unhideWhenUsed="1"/>
+    <w:lsdException w:name="Table Web 3" w:semiHidden="1" w:unhideWhenUsed="1"/>
     <w:lsdException w:name="Balloon Text" w:semiHidden="1" w:unhideWhenUsed="1"/>
     <w:lsdException w:name="Table Grid" w:uiPriority="39"/>
+    <w:lsdException w:name="Table Theme" w:semiHidden="1" w:unhideWhenUsed="1"/>
     <w:lsdException w:name="Placeholder Text" w:semiHidden="1"/>
     <w:lsdException w:name="No Spacing" w:uiPriority="1" w:qFormat="1"/>
     <w:lsdException w:name="Light Shading" w:uiPriority="60"/>
@@ -8009,8 +11791,12 @@
     <w:autoRedefine/>
     <w:uiPriority w:val="39"/>
     <w:unhideWhenUsed/>
-    <w:rsid w:val="00E65B8E"/>
+    <w:rsid w:val="007972F3"/>
     <w:pPr>
+      <w:tabs>
+        <w:tab w:val="left" w:pos="440"/>
+        <w:tab w:val="right" w:leader="dot" w:pos="9062"/>
+      </w:tabs>
       <w:spacing w:after="100"/>
     </w:pPr>
   </w:style>
@@ -8089,6 +11875,78 @@
       <w:spacing w:after="100"/>
       <w:ind w:left="440"/>
     </w:pPr>
+  </w:style>
+  <w:style w:type="paragraph" w:styleId="En-tte">
+    <w:name w:val="header"/>
+    <w:basedOn w:val="Normal"/>
+    <w:link w:val="En-tteCar"/>
+    <w:uiPriority w:val="99"/>
+    <w:unhideWhenUsed/>
+    <w:rsid w:val="00902B8C"/>
+    <w:pPr>
+      <w:tabs>
+        <w:tab w:val="center" w:pos="4536"/>
+        <w:tab w:val="right" w:pos="9072"/>
+      </w:tabs>
+      <w:spacing w:after="0" w:line="240" w:lineRule="auto"/>
+    </w:pPr>
+  </w:style>
+  <w:style w:type="character" w:customStyle="1" w:styleId="En-tteCar">
+    <w:name w:val="En-tête Car"/>
+    <w:basedOn w:val="Policepardfaut"/>
+    <w:link w:val="En-tte"/>
+    <w:uiPriority w:val="99"/>
+    <w:rsid w:val="00902B8C"/>
+    <w:rPr>
+      <w:lang w:val="en-US"/>
+    </w:rPr>
+  </w:style>
+  <w:style w:type="paragraph" w:styleId="Pieddepage">
+    <w:name w:val="footer"/>
+    <w:basedOn w:val="Normal"/>
+    <w:link w:val="PieddepageCar"/>
+    <w:uiPriority w:val="99"/>
+    <w:unhideWhenUsed/>
+    <w:rsid w:val="00902B8C"/>
+    <w:pPr>
+      <w:tabs>
+        <w:tab w:val="center" w:pos="4536"/>
+        <w:tab w:val="right" w:pos="9072"/>
+      </w:tabs>
+      <w:spacing w:after="0" w:line="240" w:lineRule="auto"/>
+    </w:pPr>
+  </w:style>
+  <w:style w:type="character" w:customStyle="1" w:styleId="PieddepageCar">
+    <w:name w:val="Pied de page Car"/>
+    <w:basedOn w:val="Policepardfaut"/>
+    <w:link w:val="Pieddepage"/>
+    <w:uiPriority w:val="99"/>
+    <w:rsid w:val="00902B8C"/>
+    <w:rPr>
+      <w:lang w:val="en-US"/>
+    </w:rPr>
+  </w:style>
+  <w:style w:type="paragraph" w:styleId="NormalWeb">
+    <w:name w:val="Normal (Web)"/>
+    <w:basedOn w:val="Normal"/>
+    <w:uiPriority w:val="99"/>
+    <w:semiHidden/>
+    <w:unhideWhenUsed/>
+    <w:rsid w:val="00E93958"/>
+    <w:pPr>
+      <w:spacing w:before="100" w:beforeAutospacing="1" w:after="100" w:afterAutospacing="1" w:line="240" w:lineRule="auto"/>
+    </w:pPr>
+    <w:rPr>
+      <w:rFonts w:ascii="Times New Roman" w:eastAsia="Times New Roman" w:hAnsi="Times New Roman" w:cs="Times New Roman"/>
+      <w:sz w:val="24"/>
+      <w:szCs w:val="24"/>
+      <w:lang w:val="fr-FR" w:eastAsia="fr-FR"/>
+    </w:rPr>
+  </w:style>
+  <w:style w:type="character" w:customStyle="1" w:styleId="apple-tab-span">
+    <w:name w:val="apple-tab-span"/>
+    <w:basedOn w:val="Policepardfaut"/>
+    <w:rsid w:val="00C80926"/>
   </w:style>
 </w:styles>
 </file>

--- a/Database Restaurant Report.docx
+++ b/Database Restaurant Report.docx
@@ -10,6 +10,7 @@
           <w:bCs/>
           <w:sz w:val="32"/>
           <w:szCs w:val="32"/>
+          <w:lang w:val="fr-FR"/>
         </w:rPr>
       </w:pPr>
       <w:r>
@@ -18,6 +19,7 @@
           <w:bCs/>
           <w:sz w:val="32"/>
           <w:szCs w:val="32"/>
+          <w:lang w:val="fr-FR"/>
         </w:rPr>
         <w:t>Data</w:t>
       </w:r>
@@ -27,6 +29,7 @@
           <w:bCs/>
           <w:sz w:val="32"/>
           <w:szCs w:val="32"/>
+          <w:lang w:val="fr-FR"/>
         </w:rPr>
         <w:t xml:space="preserve"> </w:t>
       </w:r>
@@ -36,6 +39,7 @@
           <w:bCs/>
           <w:sz w:val="32"/>
           <w:szCs w:val="32"/>
+          <w:lang w:val="fr-FR"/>
         </w:rPr>
         <w:t>base Restaurant Report</w:t>
       </w:r>
@@ -48,6 +52,7 @@
           <w:bCs/>
           <w:sz w:val="32"/>
           <w:szCs w:val="32"/>
+          <w:lang w:val="fr-FR"/>
         </w:rPr>
       </w:pPr>
       <w:r>
@@ -123,6 +128,7 @@
         <w:rPr>
           <w:sz w:val="32"/>
           <w:szCs w:val="32"/>
+          <w:lang w:val="fr-FR"/>
         </w:rPr>
       </w:pPr>
     </w:p>
@@ -131,6 +137,7 @@
         <w:rPr>
           <w:sz w:val="32"/>
           <w:szCs w:val="32"/>
+          <w:lang w:val="fr-FR"/>
         </w:rPr>
       </w:pPr>
     </w:p>
@@ -139,82 +146,92 @@
         <w:rPr>
           <w:sz w:val="32"/>
           <w:szCs w:val="32"/>
-        </w:rPr>
-      </w:pPr>
-      <w:proofErr w:type="spellStart"/>
+          <w:lang w:val="fr-FR"/>
+        </w:rPr>
+      </w:pPr>
       <w:r>
         <w:rPr>
           <w:sz w:val="32"/>
           <w:szCs w:val="32"/>
-        </w:rPr>
-        <w:t>Aurélien</w:t>
-      </w:r>
-      <w:proofErr w:type="spellEnd"/>
+          <w:lang w:val="fr-FR"/>
+        </w:rPr>
+        <w:t xml:space="preserve">Aurélien </w:t>
+      </w:r>
       <w:r>
         <w:rPr>
           <w:sz w:val="32"/>
           <w:szCs w:val="32"/>
-        </w:rPr>
-        <w:t xml:space="preserve"> </w:t>
-      </w:r>
-      <w:r>
+          <w:lang w:val="fr-FR"/>
+        </w:rPr>
+        <w:t>GARNIER</w:t>
+      </w:r>
+    </w:p>
+    <w:p>
+      <w:pPr>
         <w:rPr>
           <w:sz w:val="32"/>
           <w:szCs w:val="32"/>
-        </w:rPr>
-        <w:t>GARNIER</w:t>
-      </w:r>
-    </w:p>
-    <w:p>
-      <w:pPr>
+          <w:lang w:val="fr-FR"/>
+        </w:rPr>
+      </w:pPr>
+      <w:r>
         <w:rPr>
           <w:sz w:val="32"/>
           <w:szCs w:val="32"/>
-        </w:rPr>
-      </w:pPr>
-      <w:r>
+          <w:lang w:val="fr-FR"/>
+        </w:rPr>
+        <w:t>Adam NOURI</w:t>
+      </w:r>
+    </w:p>
+    <w:p>
+      <w:pPr>
         <w:rPr>
           <w:sz w:val="32"/>
           <w:szCs w:val="32"/>
-        </w:rPr>
-        <w:t>Adam NOURI</w:t>
-      </w:r>
-    </w:p>
-    <w:p>
-      <w:pPr>
+          <w:lang w:val="fr-FR"/>
+        </w:rPr>
+      </w:pPr>
+      <w:r>
         <w:rPr>
           <w:sz w:val="32"/>
           <w:szCs w:val="32"/>
-        </w:rPr>
-      </w:pPr>
-      <w:r>
+          <w:lang w:val="fr-FR"/>
+        </w:rPr>
+        <w:t>Dan LELLOUCHE</w:t>
+      </w:r>
+    </w:p>
+    <w:p>
+      <w:pPr>
         <w:rPr>
           <w:sz w:val="32"/>
           <w:szCs w:val="32"/>
-        </w:rPr>
-        <w:t>Dan LELLOUCHE</w:t>
-      </w:r>
-    </w:p>
-    <w:p>
-      <w:pPr>
+          <w:lang w:val="fr-FR"/>
+        </w:rPr>
+      </w:pPr>
+      <w:r>
         <w:rPr>
           <w:sz w:val="32"/>
           <w:szCs w:val="32"/>
-        </w:rPr>
-      </w:pPr>
-      <w:r>
+          <w:lang w:val="fr-FR"/>
+        </w:rPr>
+        <w:t>Médéric ROYER</w:t>
+      </w:r>
+    </w:p>
+    <w:p>
+      <w:pPr>
         <w:rPr>
           <w:sz w:val="32"/>
           <w:szCs w:val="32"/>
-        </w:rPr>
-        <w:t>Médéric ROYER</w:t>
-      </w:r>
+          <w:lang w:val="fr-FR"/>
+        </w:rPr>
+      </w:pPr>
     </w:p>
     <w:p>
       <w:pPr>
         <w:rPr>
           <w:sz w:val="32"/>
           <w:szCs w:val="32"/>
+          <w:lang w:val="fr-FR"/>
         </w:rPr>
       </w:pPr>
     </w:p>
@@ -223,6 +240,7 @@
         <w:rPr>
           <w:sz w:val="32"/>
           <w:szCs w:val="32"/>
+          <w:lang w:val="fr-FR"/>
         </w:rPr>
       </w:pPr>
     </w:p>
@@ -231,6 +249,7 @@
         <w:rPr>
           <w:sz w:val="32"/>
           <w:szCs w:val="32"/>
+          <w:lang w:val="fr-FR"/>
         </w:rPr>
       </w:pPr>
     </w:p>
@@ -239,14 +258,7 @@
         <w:rPr>
           <w:sz w:val="32"/>
           <w:szCs w:val="32"/>
-        </w:rPr>
-      </w:pPr>
-    </w:p>
-    <w:p>
-      <w:pPr>
-        <w:rPr>
-          <w:sz w:val="32"/>
-          <w:szCs w:val="32"/>
+          <w:lang w:val="fr-FR"/>
         </w:rPr>
       </w:pPr>
     </w:p>
@@ -3386,7 +3398,15 @@
       <w:bookmarkStart w:id="2" w:name="_Toc24306760"/>
       <w:r>
         <w:lastRenderedPageBreak/>
-        <w:t>List of User Stories For Each Actor</w:t>
+        <w:t xml:space="preserve">List of User Stories </w:t>
+      </w:r>
+      <w:proofErr w:type="gramStart"/>
+      <w:r>
+        <w:t>For</w:t>
+      </w:r>
+      <w:proofErr w:type="gramEnd"/>
+      <w:r>
+        <w:t xml:space="preserve"> Each Actor</w:t>
       </w:r>
       <w:bookmarkEnd w:id="1"/>
       <w:bookmarkEnd w:id="2"/>
@@ -4573,6 +4593,7 @@
         </w:rPr>
         <w:t>3A2</w:t>
       </w:r>
+      <w:proofErr w:type="gramStart"/>
       <w:r>
         <w:t xml:space="preserve">: </w:t>
       </w:r>
@@ -4581,7 +4602,15 @@
           <w:b/>
           <w:bCs/>
         </w:rPr>
-        <w:t xml:space="preserve">: </w:t>
+        <w:t>:</w:t>
+      </w:r>
+      <w:proofErr w:type="gramEnd"/>
+      <w:r>
+        <w:rPr>
+          <w:b/>
+          <w:bCs/>
+        </w:rPr>
+        <w:t xml:space="preserve"> </w:t>
       </w:r>
       <w:r>
         <w:t>the requested time is not available, so the restaurant proposes other options that the client does not accept</w:t>
@@ -6218,6 +6247,7 @@
         </w:rPr>
         <w:t>3A2</w:t>
       </w:r>
+      <w:proofErr w:type="gramStart"/>
       <w:r>
         <w:t xml:space="preserve">: </w:t>
       </w:r>
@@ -6226,7 +6256,15 @@
           <w:b/>
           <w:bCs/>
         </w:rPr>
-        <w:t xml:space="preserve">: </w:t>
+        <w:t>:</w:t>
+      </w:r>
+      <w:proofErr w:type="gramEnd"/>
+      <w:r>
+        <w:rPr>
+          <w:b/>
+          <w:bCs/>
+        </w:rPr>
+        <w:t xml:space="preserve"> </w:t>
       </w:r>
       <w:r>
         <w:t>the new requested booking is not available, so the restaurant proposes other options that the client does not accept</w:t>
@@ -6412,18 +6450,18 @@
         </w:rPr>
         <w:lastRenderedPageBreak/>
         <w:drawing>
-          <wp:anchor distT="0" distB="0" distL="114300" distR="114300" simplePos="0" relativeHeight="251660288" behindDoc="0" locked="0" layoutInCell="1" allowOverlap="1" wp14:anchorId="2B00D527">
+          <wp:anchor distT="0" distB="0" distL="114300" distR="114300" simplePos="0" relativeHeight="251665408" behindDoc="0" locked="0" layoutInCell="1" allowOverlap="1" wp14:anchorId="278533A7">
             <wp:simplePos x="0" y="0"/>
             <wp:positionH relativeFrom="column">
-              <wp:posOffset>-490220</wp:posOffset>
+              <wp:posOffset>-521335</wp:posOffset>
             </wp:positionH>
             <wp:positionV relativeFrom="paragraph">
-              <wp:posOffset>326390</wp:posOffset>
+              <wp:posOffset>468630</wp:posOffset>
             </wp:positionV>
-            <wp:extent cx="6528009" cy="8562975"/>
-            <wp:effectExtent l="0" t="0" r="6350" b="0"/>
+            <wp:extent cx="6494145" cy="8421199"/>
+            <wp:effectExtent l="0" t="0" r="1905" b="0"/>
             <wp:wrapTopAndBottom/>
-            <wp:docPr id="3" name="Image 3"/>
+            <wp:docPr id="4" name="Image 4"/>
             <wp:cNvGraphicFramePr>
               <a:graphicFrameLocks xmlns:a="http://schemas.openxmlformats.org/drawingml/2006/main" noChangeAspect="1"/>
             </wp:cNvGraphicFramePr>
@@ -6449,7 +6487,7 @@
                   <pic:spPr>
                     <a:xfrm>
                       <a:off x="0" y="0"/>
-                      <a:ext cx="6528009" cy="8562975"/>
+                      <a:ext cx="6494145" cy="8421199"/>
                     </a:xfrm>
                     <a:prstGeom prst="rect">
                       <a:avLst/>
@@ -6458,20 +6496,22 @@
                 </pic:pic>
               </a:graphicData>
             </a:graphic>
-            <wp14:sizeRelH relativeFrom="margin">
-              <wp14:pctWidth>0</wp14:pctWidth>
-            </wp14:sizeRelH>
-            <wp14:sizeRelV relativeFrom="margin">
-              <wp14:pctHeight>0</wp14:pctHeight>
-            </wp14:sizeRelV>
           </wp:anchor>
         </w:drawing>
       </w:r>
       <w:r>
+        <w:rPr>
+          <w:noProof/>
+        </w:rPr>
+        <w:t xml:space="preserve"> </w:t>
+      </w:r>
+      <w:r>
         <w:t>One Example of a Sequence Diagram</w:t>
       </w:r>
+      <w:bookmarkStart w:id="14" w:name="_GoBack"/>
       <w:bookmarkEnd w:id="12"/>
       <w:bookmarkEnd w:id="13"/>
+      <w:bookmarkEnd w:id="14"/>
     </w:p>
     <w:p>
       <w:pPr>
@@ -6481,12 +6521,12 @@
           <w:numId w:val="1"/>
         </w:numPr>
       </w:pPr>
-      <w:bookmarkStart w:id="14" w:name="_Toc24306770"/>
+      <w:bookmarkStart w:id="15" w:name="_Toc24306770"/>
       <w:r>
         <w:lastRenderedPageBreak/>
         <w:t>Assumptions</w:t>
       </w:r>
-      <w:bookmarkEnd w:id="14"/>
+      <w:bookmarkEnd w:id="15"/>
     </w:p>
     <w:p/>
     <w:p>
@@ -7011,11 +7051,11 @@
           <w:numId w:val="1"/>
         </w:numPr>
       </w:pPr>
-      <w:bookmarkStart w:id="15" w:name="_Toc24306771"/>
+      <w:bookmarkStart w:id="16" w:name="_Toc24306771"/>
       <w:r>
         <w:t>GPDR Requirements</w:t>
       </w:r>
-      <w:bookmarkEnd w:id="15"/>
+      <w:bookmarkEnd w:id="16"/>
     </w:p>
     <w:p/>
     <w:p>
@@ -7122,12 +7162,12 @@
           <w:numId w:val="1"/>
         </w:numPr>
       </w:pPr>
-      <w:bookmarkStart w:id="16" w:name="_Toc24306772"/>
+      <w:bookmarkStart w:id="17" w:name="_Toc24306772"/>
       <w:r>
         <w:lastRenderedPageBreak/>
         <w:t>The ACID principle</w:t>
       </w:r>
-      <w:bookmarkEnd w:id="16"/>
+      <w:bookmarkEnd w:id="17"/>
     </w:p>
     <w:p/>
     <w:p>
@@ -7386,12 +7426,12 @@
           <w:numId w:val="1"/>
         </w:numPr>
       </w:pPr>
-      <w:bookmarkStart w:id="17" w:name="_Toc24306773"/>
+      <w:bookmarkStart w:id="18" w:name="_Toc24306773"/>
       <w:r>
         <w:lastRenderedPageBreak/>
         <w:t>ERD Diagram</w:t>
       </w:r>
-      <w:bookmarkEnd w:id="17"/>
+      <w:bookmarkEnd w:id="18"/>
     </w:p>
     <w:p>
       <w:r>
@@ -7461,7 +7501,7 @@
         <w:pStyle w:val="Titre1"/>
         <w:ind w:left="1080"/>
       </w:pPr>
-      <w:bookmarkStart w:id="18" w:name="_Toc525912797"/>
+      <w:bookmarkStart w:id="19" w:name="_Toc525912797"/>
     </w:p>
     <w:p>
       <w:pPr>
@@ -7471,12 +7511,12 @@
           <w:numId w:val="1"/>
         </w:numPr>
       </w:pPr>
-      <w:bookmarkStart w:id="19" w:name="_Toc24306774"/>
+      <w:bookmarkStart w:id="20" w:name="_Toc24306774"/>
       <w:r>
         <w:t>Three Normal Forms of Database Design &amp; Data Integrity</w:t>
       </w:r>
-      <w:bookmarkEnd w:id="18"/>
       <w:bookmarkEnd w:id="19"/>
+      <w:bookmarkEnd w:id="20"/>
     </w:p>
     <w:p/>
     <w:p>
@@ -7874,8 +7914,6 @@
           <w:lang w:eastAsia="fr-FR"/>
         </w:rPr>
       </w:pPr>
-      <w:bookmarkStart w:id="20" w:name="_GoBack"/>
-      <w:bookmarkEnd w:id="20"/>
     </w:p>
     <w:p>
       <w:pPr>
@@ -8346,6 +8384,7 @@
         <w:docPartUnique/>
       </w:docPartObj>
     </w:sdtPr>
+    <w:sdtEndPr/>
     <w:sdtContent>
       <w:p>
         <w:pPr>

--- a/Database Restaurant Report.docx
+++ b/Database Restaurant Report.docx
@@ -60,7 +60,7 @@
           <w:noProof/>
         </w:rPr>
         <w:drawing>
-          <wp:anchor distT="0" distB="0" distL="114300" distR="114300" simplePos="0" relativeHeight="251658240" behindDoc="0" locked="0" layoutInCell="1" allowOverlap="1">
+          <wp:anchor distT="0" distB="0" distL="114300" distR="114300" simplePos="0" relativeHeight="251658240" behindDoc="0" locked="0" layoutInCell="1" allowOverlap="1" wp14:anchorId="0655EE7E" wp14:editId="29AB1BF6">
             <wp:simplePos x="0" y="0"/>
             <wp:positionH relativeFrom="column">
               <wp:posOffset>-261620</wp:posOffset>
@@ -3398,15 +3398,7 @@
       <w:bookmarkStart w:id="2" w:name="_Toc24306760"/>
       <w:r>
         <w:lastRenderedPageBreak/>
-        <w:t xml:space="preserve">List of User Stories </w:t>
-      </w:r>
-      <w:proofErr w:type="gramStart"/>
-      <w:r>
-        <w:t>For</w:t>
-      </w:r>
-      <w:proofErr w:type="gramEnd"/>
-      <w:r>
-        <w:t xml:space="preserve"> Each Actor</w:t>
+        <w:t>List of User Stories For Each Actor</w:t>
       </w:r>
       <w:bookmarkEnd w:id="1"/>
       <w:bookmarkEnd w:id="2"/>
@@ -4007,7 +3999,7 @@
           <w:noProof/>
         </w:rPr>
         <w:drawing>
-          <wp:anchor distT="0" distB="0" distL="114300" distR="114300" simplePos="0" relativeHeight="251659264" behindDoc="0" locked="0" layoutInCell="1" allowOverlap="1" wp14:anchorId="69D6D7C1">
+          <wp:anchor distT="0" distB="0" distL="114300" distR="114300" simplePos="0" relativeHeight="251659264" behindDoc="0" locked="0" layoutInCell="1" allowOverlap="1" wp14:anchorId="245C6B16" wp14:editId="0884DFBF">
             <wp:simplePos x="0" y="0"/>
             <wp:positionH relativeFrom="column">
               <wp:posOffset>-661670</wp:posOffset>
@@ -4593,7 +4585,6 @@
         </w:rPr>
         <w:t>3A2</w:t>
       </w:r>
-      <w:proofErr w:type="gramStart"/>
       <w:r>
         <w:t xml:space="preserve">: </w:t>
       </w:r>
@@ -4602,15 +4593,7 @@
           <w:b/>
           <w:bCs/>
         </w:rPr>
-        <w:t>:</w:t>
-      </w:r>
-      <w:proofErr w:type="gramEnd"/>
-      <w:r>
-        <w:rPr>
-          <w:b/>
-          <w:bCs/>
-        </w:rPr>
-        <w:t xml:space="preserve"> </w:t>
+        <w:t xml:space="preserve">: </w:t>
       </w:r>
       <w:r>
         <w:t>the requested time is not available, so the restaurant proposes other options that the client does not accept</w:t>
@@ -6247,7 +6230,6 @@
         </w:rPr>
         <w:t>3A2</w:t>
       </w:r>
-      <w:proofErr w:type="gramStart"/>
       <w:r>
         <w:t xml:space="preserve">: </w:t>
       </w:r>
@@ -6256,15 +6238,7 @@
           <w:b/>
           <w:bCs/>
         </w:rPr>
-        <w:t>:</w:t>
-      </w:r>
-      <w:proofErr w:type="gramEnd"/>
-      <w:r>
-        <w:rPr>
-          <w:b/>
-          <w:bCs/>
-        </w:rPr>
-        <w:t xml:space="preserve"> </w:t>
+        <w:t xml:space="preserve">: </w:t>
       </w:r>
       <w:r>
         <w:t>the new requested booking is not available, so the restaurant proposes other options that the client does not accept</w:t>
@@ -6450,7 +6424,7 @@
         </w:rPr>
         <w:lastRenderedPageBreak/>
         <w:drawing>
-          <wp:anchor distT="0" distB="0" distL="114300" distR="114300" simplePos="0" relativeHeight="251665408" behindDoc="0" locked="0" layoutInCell="1" allowOverlap="1" wp14:anchorId="278533A7">
+          <wp:anchor distT="0" distB="0" distL="114300" distR="114300" simplePos="0" relativeHeight="251665408" behindDoc="0" locked="0" layoutInCell="1" allowOverlap="1" wp14:anchorId="6C885111" wp14:editId="449AD93C">
             <wp:simplePos x="0" y="0"/>
             <wp:positionH relativeFrom="column">
               <wp:posOffset>-521335</wp:posOffset>
@@ -7439,7 +7413,7 @@
           <w:noProof/>
         </w:rPr>
         <w:drawing>
-          <wp:anchor distT="0" distB="0" distL="114300" distR="114300" simplePos="0" relativeHeight="251661312" behindDoc="0" locked="0" layoutInCell="1" allowOverlap="1" wp14:anchorId="79E25F69">
+          <wp:anchor distT="0" distB="0" distL="114300" distR="114300" simplePos="0" relativeHeight="251661312" behindDoc="0" locked="0" layoutInCell="1" allowOverlap="1" wp14:anchorId="038CA78B" wp14:editId="460443AE">
             <wp:simplePos x="0" y="0"/>
             <wp:positionH relativeFrom="column">
               <wp:posOffset>-826135</wp:posOffset>
@@ -8056,7 +8030,7 @@
           <w:noProof/>
         </w:rPr>
         <w:drawing>
-          <wp:anchor distT="0" distB="0" distL="114300" distR="114300" simplePos="0" relativeHeight="251662336" behindDoc="0" locked="0" layoutInCell="1" allowOverlap="1" wp14:anchorId="1485B6B2">
+          <wp:anchor distT="0" distB="0" distL="114300" distR="114300" simplePos="0" relativeHeight="251662336" behindDoc="0" locked="0" layoutInCell="1" allowOverlap="1" wp14:anchorId="2CA54F4A" wp14:editId="5CDFA4FF">
             <wp:simplePos x="0" y="0"/>
             <wp:positionH relativeFrom="column">
               <wp:posOffset>-88265</wp:posOffset>
@@ -8115,7 +8089,7 @@
           <w:noProof/>
         </w:rPr>
         <w:drawing>
-          <wp:anchor distT="0" distB="0" distL="114300" distR="114300" simplePos="0" relativeHeight="251663360" behindDoc="0" locked="0" layoutInCell="1" allowOverlap="1" wp14:anchorId="4E5C1334">
+          <wp:anchor distT="0" distB="0" distL="114300" distR="114300" simplePos="0" relativeHeight="251663360" behindDoc="0" locked="0" layoutInCell="1" allowOverlap="1" wp14:anchorId="0AC99FAF" wp14:editId="73FFB644">
             <wp:simplePos x="0" y="0"/>
             <wp:positionH relativeFrom="column">
               <wp:posOffset>-88900</wp:posOffset>
@@ -8179,7 +8153,7 @@
         </w:rPr>
         <w:lastRenderedPageBreak/>
         <w:drawing>
-          <wp:anchor distT="0" distB="0" distL="114300" distR="114300" simplePos="0" relativeHeight="251664384" behindDoc="0" locked="0" layoutInCell="1" allowOverlap="1" wp14:anchorId="1E8920F1">
+          <wp:anchor distT="0" distB="0" distL="114300" distR="114300" simplePos="0" relativeHeight="251664384" behindDoc="0" locked="0" layoutInCell="1" allowOverlap="1" wp14:anchorId="340049A9" wp14:editId="0A16B516">
             <wp:simplePos x="0" y="0"/>
             <wp:positionH relativeFrom="column">
               <wp:posOffset>-327578</wp:posOffset>
@@ -8243,7 +8217,7 @@
           <w:noProof/>
         </w:rPr>
         <w:drawing>
-          <wp:inline distT="0" distB="0" distL="0" distR="0" wp14:anchorId="5D46B82F" wp14:editId="625DD944">
+          <wp:inline distT="0" distB="0" distL="0" distR="0" wp14:anchorId="242DB48E" wp14:editId="087481D5">
             <wp:extent cx="4486275" cy="4343400"/>
             <wp:effectExtent l="0" t="0" r="9525" b="0"/>
             <wp:docPr id="9" name="Image 9"/>
@@ -8295,7 +8269,7 @@
           <w:noProof/>
         </w:rPr>
         <w:drawing>
-          <wp:inline distT="0" distB="0" distL="0" distR="0" wp14:anchorId="49B627B4" wp14:editId="2B5D0AEA">
+          <wp:inline distT="0" distB="0" distL="0" distR="0" wp14:anchorId="78A57E79" wp14:editId="7FF1EDB3">
             <wp:extent cx="5760720" cy="3777615"/>
             <wp:effectExtent l="0" t="0" r="0" b="0"/>
             <wp:docPr id="10" name="Image 10"/>

--- a/Database Restaurant Report.docx
+++ b/Database Restaurant Report.docx
@@ -180,7 +180,7 @@
           <w:szCs w:val="32"/>
           <w:lang w:val="fr-FR"/>
         </w:rPr>
-        <w:t>Adam NOURI</w:t>
+        <w:t>Dan LELLOUCHE</w:t>
       </w:r>
     </w:p>
     <w:p>
@@ -197,7 +197,7 @@
           <w:szCs w:val="32"/>
           <w:lang w:val="fr-FR"/>
         </w:rPr>
-        <w:t>Dan LELLOUCHE</w:t>
+        <w:t>Adam NOURI</w:t>
       </w:r>
     </w:p>
     <w:p>
@@ -287,14 +287,8 @@
         <w:p>
           <w:pPr>
             <w:pStyle w:val="En-ttedetabledesmatires"/>
-            <w:rPr>
-              <w:lang w:val="en-US"/>
-            </w:rPr>
           </w:pPr>
           <w:r>
-            <w:rPr>
-              <w:lang w:val="en-US"/>
-            </w:rPr>
             <w:t>Table des matières</w:t>
           </w:r>
         </w:p>
@@ -3398,7 +3392,15 @@
       <w:bookmarkStart w:id="2" w:name="_Toc24306760"/>
       <w:r>
         <w:lastRenderedPageBreak/>
-        <w:t>List of User Stories For Each Actor</w:t>
+        <w:t xml:space="preserve">List of User Stories </w:t>
+      </w:r>
+      <w:proofErr w:type="gramStart"/>
+      <w:r>
+        <w:t>For</w:t>
+      </w:r>
+      <w:proofErr w:type="gramEnd"/>
+      <w:r>
+        <w:t xml:space="preserve"> Each Actor</w:t>
       </w:r>
       <w:bookmarkEnd w:id="1"/>
       <w:bookmarkEnd w:id="2"/>
@@ -4586,14 +4588,17 @@
         <w:t>3A2</w:t>
       </w:r>
       <w:r>
-        <w:t xml:space="preserve">: </w:t>
+        <w:t>:</w:t>
+      </w:r>
+      <w:r>
+        <w:t xml:space="preserve"> </w:t>
       </w:r>
       <w:r>
         <w:rPr>
           <w:b/>
           <w:bCs/>
         </w:rPr>
-        <w:t xml:space="preserve">: </w:t>
+        <w:t xml:space="preserve"> </w:t>
       </w:r>
       <w:r>
         <w:t>the requested time is not available, so the restaurant proposes other options that the client does not accept</w:t>
@@ -4896,40 +4901,43 @@
         <w:pStyle w:val="Paragraphedeliste"/>
         <w:numPr>
           <w:ilvl w:val="0"/>
-          <w:numId w:val="8"/>
+          <w:numId w:val="36"/>
+        </w:numPr>
+        <w:jc w:val="both"/>
+        <w:rPr>
+          <w:b/>
+          <w:bCs/>
+        </w:rPr>
+      </w:pPr>
+      <w:r>
+        <w:t>The customer wants to cancel his booking</w:t>
+      </w:r>
+    </w:p>
+    <w:p>
+      <w:pPr>
+        <w:pStyle w:val="Paragraphedeliste"/>
+        <w:numPr>
+          <w:ilvl w:val="0"/>
+          <w:numId w:val="36"/>
         </w:numPr>
         <w:spacing w:after="0" w:line="240" w:lineRule="auto"/>
         <w:jc w:val="both"/>
       </w:pPr>
       <w:r>
-        <w:t>The customer wants to cancel his booking</w:t>
-      </w:r>
-    </w:p>
-    <w:p>
-      <w:pPr>
-        <w:pStyle w:val="Paragraphedeliste"/>
-        <w:numPr>
-          <w:ilvl w:val="0"/>
-          <w:numId w:val="8"/>
+        <w:t>The restaurant asks for the customer booking details</w:t>
+      </w:r>
+    </w:p>
+    <w:p>
+      <w:pPr>
+        <w:pStyle w:val="Paragraphedeliste"/>
+        <w:numPr>
+          <w:ilvl w:val="0"/>
+          <w:numId w:val="36"/>
         </w:numPr>
         <w:spacing w:after="0" w:line="240" w:lineRule="auto"/>
         <w:jc w:val="both"/>
       </w:pPr>
       <w:r>
-        <w:t>The restaurant asks for the customer booking details</w:t>
-      </w:r>
-    </w:p>
-    <w:p>
-      <w:pPr>
-        <w:pStyle w:val="Paragraphedeliste"/>
-        <w:numPr>
-          <w:ilvl w:val="0"/>
-          <w:numId w:val="8"/>
-        </w:numPr>
-        <w:spacing w:after="0" w:line="240" w:lineRule="auto"/>
-        <w:jc w:val="both"/>
-      </w:pPr>
-      <w:r>
         <w:t>The restaurant frees the old table booked</w:t>
       </w:r>
     </w:p>
@@ -4938,7 +4946,7 @@
         <w:pStyle w:val="Paragraphedeliste"/>
         <w:numPr>
           <w:ilvl w:val="0"/>
-          <w:numId w:val="8"/>
+          <w:numId w:val="36"/>
         </w:numPr>
         <w:spacing w:after="0" w:line="240" w:lineRule="auto"/>
         <w:jc w:val="both"/>
@@ -5449,95 +5457,25 @@
           <w:bCs/>
         </w:rPr>
         <w:lastRenderedPageBreak/>
-        <w:t>3A122123</w:t>
-      </w:r>
-      <w:r>
-        <w:t>: The restaurant is full for this time, so the restaurant proposes other options that the client accepts</w:t>
-      </w:r>
-    </w:p>
-    <w:p>
-      <w:pPr>
-        <w:pStyle w:val="Paragraphedeliste"/>
-        <w:numPr>
-          <w:ilvl w:val="0"/>
-          <w:numId w:val="17"/>
-        </w:numPr>
-        <w:spacing w:after="0" w:line="240" w:lineRule="auto"/>
-        <w:jc w:val="both"/>
-      </w:pPr>
-      <w:r>
-        <w:t xml:space="preserve">The system shows all the available tables at given times </w:t>
-      </w:r>
-    </w:p>
-    <w:p>
-      <w:pPr>
-        <w:pStyle w:val="Paragraphedeliste"/>
-        <w:numPr>
-          <w:ilvl w:val="0"/>
-          <w:numId w:val="17"/>
-        </w:numPr>
-        <w:spacing w:after="0" w:line="240" w:lineRule="auto"/>
-        <w:jc w:val="both"/>
-      </w:pPr>
-      <w:r>
-        <w:t>The table is not available at the time requested, the restaurant proposes alternative choices</w:t>
-      </w:r>
-    </w:p>
-    <w:p>
-      <w:pPr>
-        <w:pStyle w:val="Paragraphedeliste"/>
-        <w:numPr>
-          <w:ilvl w:val="0"/>
-          <w:numId w:val="17"/>
-        </w:numPr>
-        <w:spacing w:after="0" w:line="240" w:lineRule="auto"/>
-        <w:jc w:val="both"/>
-      </w:pPr>
-      <w:r>
-        <w:t>The customer finds a suitable option and confirms his booking.</w:t>
-      </w:r>
-    </w:p>
-    <w:p>
-      <w:pPr>
-        <w:pStyle w:val="Paragraphedeliste"/>
-        <w:numPr>
-          <w:ilvl w:val="0"/>
-          <w:numId w:val="17"/>
-        </w:numPr>
-        <w:spacing w:after="0" w:line="240" w:lineRule="auto"/>
-        <w:jc w:val="both"/>
-      </w:pPr>
-      <w:r>
-        <w:t>The restaurant saves the table booked in the system</w:t>
-      </w:r>
-    </w:p>
-    <w:p>
-      <w:pPr>
-        <w:pStyle w:val="Paragraphedeliste"/>
-        <w:jc w:val="both"/>
-      </w:pPr>
-    </w:p>
-    <w:p>
-      <w:pPr>
-        <w:jc w:val="both"/>
-      </w:pPr>
+        <w:t>5</w:t>
+      </w:r>
       <w:r>
         <w:rPr>
           <w:b/>
           <w:bCs/>
         </w:rPr>
-        <w:t xml:space="preserve">3A122123: </w:t>
-      </w:r>
-      <w:r>
-        <w:t>The restaurant is available for this time, but with conditions that the client accepts.</w:t>
-      </w:r>
-    </w:p>
-    <w:p>
-      <w:pPr>
-        <w:pStyle w:val="Paragraphedeliste"/>
-        <w:numPr>
-          <w:ilvl w:val="0"/>
-          <w:numId w:val="18"/>
+        <w:t>A1</w:t>
+      </w:r>
+      <w:r>
+        <w:t>: The restaurant is full for this time, so the restaurant proposes other options that the client accepts</w:t>
+      </w:r>
+    </w:p>
+    <w:p>
+      <w:pPr>
+        <w:pStyle w:val="Paragraphedeliste"/>
+        <w:numPr>
+          <w:ilvl w:val="0"/>
+          <w:numId w:val="17"/>
         </w:numPr>
         <w:spacing w:after="0" w:line="240" w:lineRule="auto"/>
         <w:jc w:val="both"/>
@@ -5551,79 +5489,46 @@
         <w:pStyle w:val="Paragraphedeliste"/>
         <w:numPr>
           <w:ilvl w:val="0"/>
-          <w:numId w:val="18"/>
+          <w:numId w:val="17"/>
         </w:numPr>
         <w:spacing w:after="0" w:line="240" w:lineRule="auto"/>
         <w:jc w:val="both"/>
       </w:pPr>
       <w:r>
-        <w:t>The table is available at the time requested, but shows that other clients have booked this table for later</w:t>
-      </w:r>
-    </w:p>
-    <w:p>
-      <w:pPr>
-        <w:pStyle w:val="Paragraphedeliste"/>
-        <w:numPr>
-          <w:ilvl w:val="0"/>
-          <w:numId w:val="18"/>
+        <w:t>The table is not available at the time requested, the restaurant proposes alternative choices</w:t>
+      </w:r>
+    </w:p>
+    <w:p>
+      <w:pPr>
+        <w:pStyle w:val="Paragraphedeliste"/>
+        <w:numPr>
+          <w:ilvl w:val="0"/>
+          <w:numId w:val="17"/>
         </w:numPr>
         <w:spacing w:after="0" w:line="240" w:lineRule="auto"/>
         <w:jc w:val="both"/>
       </w:pPr>
       <w:r>
-        <w:t>The restaurant proposes the condition to the customer (that he has to free the table at a given time)</w:t>
-      </w:r>
-    </w:p>
-    <w:p>
-      <w:pPr>
-        <w:pStyle w:val="Paragraphedeliste"/>
-        <w:numPr>
-          <w:ilvl w:val="0"/>
-          <w:numId w:val="18"/>
+        <w:t>The customer finds a suitable option and confirms his booking.</w:t>
+      </w:r>
+    </w:p>
+    <w:p>
+      <w:pPr>
+        <w:pStyle w:val="Paragraphedeliste"/>
+        <w:numPr>
+          <w:ilvl w:val="0"/>
+          <w:numId w:val="17"/>
         </w:numPr>
         <w:spacing w:after="0" w:line="240" w:lineRule="auto"/>
         <w:jc w:val="both"/>
       </w:pPr>
       <w:r>
-        <w:t>The customer finds this option good enough.</w:t>
-      </w:r>
-    </w:p>
-    <w:p>
-      <w:pPr>
-        <w:pStyle w:val="Paragraphedeliste"/>
-        <w:numPr>
-          <w:ilvl w:val="0"/>
-          <w:numId w:val="18"/>
-        </w:numPr>
-        <w:spacing w:after="0" w:line="240" w:lineRule="auto"/>
-        <w:jc w:val="both"/>
-      </w:pPr>
-      <w:r>
-        <w:t>The restaurant welcomes the customer</w:t>
-      </w:r>
-    </w:p>
-    <w:p>
-      <w:pPr>
-        <w:pStyle w:val="Paragraphedeliste"/>
-        <w:numPr>
-          <w:ilvl w:val="0"/>
-          <w:numId w:val="18"/>
-        </w:numPr>
-        <w:spacing w:after="0" w:line="240" w:lineRule="auto"/>
-        <w:jc w:val="both"/>
-      </w:pPr>
-      <w:r>
         <w:t>The restaurant saves the table booked in the system</w:t>
       </w:r>
     </w:p>
     <w:p>
       <w:pPr>
         <w:pStyle w:val="Paragraphedeliste"/>
-        <w:jc w:val="both"/>
-      </w:pPr>
-    </w:p>
-    <w:p>
-      <w:pPr>
         <w:jc w:val="both"/>
       </w:pPr>
     </w:p>
@@ -5636,7 +5541,145 @@
           <w:b/>
           <w:bCs/>
         </w:rPr>
-        <w:t xml:space="preserve">3A122123: </w:t>
+        <w:t>5</w:t>
+      </w:r>
+      <w:r>
+        <w:rPr>
+          <w:b/>
+          <w:bCs/>
+        </w:rPr>
+        <w:t>A</w:t>
+      </w:r>
+      <w:r>
+        <w:rPr>
+          <w:b/>
+          <w:bCs/>
+        </w:rPr>
+        <w:t>2</w:t>
+      </w:r>
+      <w:r>
+        <w:rPr>
+          <w:b/>
+          <w:bCs/>
+        </w:rPr>
+        <w:t xml:space="preserve">: </w:t>
+      </w:r>
+      <w:r>
+        <w:t>The restaurant is available for this time, but with conditions that the client accepts.</w:t>
+      </w:r>
+    </w:p>
+    <w:p>
+      <w:pPr>
+        <w:pStyle w:val="Paragraphedeliste"/>
+        <w:numPr>
+          <w:ilvl w:val="0"/>
+          <w:numId w:val="18"/>
+        </w:numPr>
+        <w:spacing w:after="0" w:line="240" w:lineRule="auto"/>
+        <w:jc w:val="both"/>
+      </w:pPr>
+      <w:r>
+        <w:t xml:space="preserve">The system shows all the available tables at given times </w:t>
+      </w:r>
+    </w:p>
+    <w:p>
+      <w:pPr>
+        <w:pStyle w:val="Paragraphedeliste"/>
+        <w:numPr>
+          <w:ilvl w:val="0"/>
+          <w:numId w:val="18"/>
+        </w:numPr>
+        <w:spacing w:after="0" w:line="240" w:lineRule="auto"/>
+        <w:jc w:val="both"/>
+      </w:pPr>
+      <w:r>
+        <w:t>The table is available at the time requested, but shows that other clients have booked this table for later</w:t>
+      </w:r>
+    </w:p>
+    <w:p>
+      <w:pPr>
+        <w:pStyle w:val="Paragraphedeliste"/>
+        <w:numPr>
+          <w:ilvl w:val="0"/>
+          <w:numId w:val="18"/>
+        </w:numPr>
+        <w:spacing w:after="0" w:line="240" w:lineRule="auto"/>
+        <w:jc w:val="both"/>
+      </w:pPr>
+      <w:r>
+        <w:t>The restaurant proposes the condition to the customer (that he has to free the table at a given time)</w:t>
+      </w:r>
+    </w:p>
+    <w:p>
+      <w:pPr>
+        <w:pStyle w:val="Paragraphedeliste"/>
+        <w:numPr>
+          <w:ilvl w:val="0"/>
+          <w:numId w:val="18"/>
+        </w:numPr>
+        <w:spacing w:after="0" w:line="240" w:lineRule="auto"/>
+        <w:jc w:val="both"/>
+      </w:pPr>
+      <w:r>
+        <w:t>The customer finds this option good enough.</w:t>
+      </w:r>
+    </w:p>
+    <w:p>
+      <w:pPr>
+        <w:pStyle w:val="Paragraphedeliste"/>
+        <w:numPr>
+          <w:ilvl w:val="0"/>
+          <w:numId w:val="18"/>
+        </w:numPr>
+        <w:spacing w:after="0" w:line="240" w:lineRule="auto"/>
+        <w:jc w:val="both"/>
+      </w:pPr>
+      <w:r>
+        <w:t>The restaurant welcomes the customer</w:t>
+      </w:r>
+    </w:p>
+    <w:p>
+      <w:pPr>
+        <w:pStyle w:val="Paragraphedeliste"/>
+        <w:numPr>
+          <w:ilvl w:val="0"/>
+          <w:numId w:val="18"/>
+        </w:numPr>
+        <w:spacing w:after="0" w:line="240" w:lineRule="auto"/>
+        <w:jc w:val="both"/>
+      </w:pPr>
+      <w:r>
+        <w:t>The restaurant saves the table booked in the system</w:t>
+      </w:r>
+    </w:p>
+    <w:p>
+      <w:pPr>
+        <w:pStyle w:val="Paragraphedeliste"/>
+        <w:jc w:val="both"/>
+      </w:pPr>
+    </w:p>
+    <w:p>
+      <w:pPr>
+        <w:jc w:val="both"/>
+      </w:pPr>
+    </w:p>
+    <w:p>
+      <w:pPr>
+        <w:jc w:val="both"/>
+      </w:pPr>
+      <w:r>
+        <w:rPr>
+          <w:b/>
+          <w:bCs/>
+        </w:rPr>
+        <w:t>5A3</w:t>
+      </w:r>
+      <w:r>
+        <w:rPr>
+          <w:b/>
+          <w:bCs/>
+        </w:rPr>
+        <w:t xml:space="preserve">: </w:t>
       </w:r>
       <w:r>
         <w:t>The restaurant is available for this time, but with conditions that the client declines.</w:t>
@@ -5742,6 +5785,7 @@
     <w:p/>
     <w:p/>
     <w:p/>
+    <w:p/>
     <w:p>
       <w:pPr>
         <w:pStyle w:val="Titre3"/>
@@ -6230,6 +6274,7 @@
         </w:rPr>
         <w:t>3A2</w:t>
       </w:r>
+      <w:proofErr w:type="gramStart"/>
       <w:r>
         <w:t xml:space="preserve">: </w:t>
       </w:r>
@@ -6238,7 +6283,15 @@
           <w:b/>
           <w:bCs/>
         </w:rPr>
-        <w:t xml:space="preserve">: </w:t>
+        <w:t>:</w:t>
+      </w:r>
+      <w:proofErr w:type="gramEnd"/>
+      <w:r>
+        <w:rPr>
+          <w:b/>
+          <w:bCs/>
+        </w:rPr>
+        <w:t xml:space="preserve"> </w:t>
       </w:r>
       <w:r>
         <w:t>the new requested booking is not available, so the restaurant proposes other options that the client does not accept</w:t>
@@ -6482,10 +6535,8 @@
       <w:r>
         <w:t>One Example of a Sequence Diagram</w:t>
       </w:r>
-      <w:bookmarkStart w:id="14" w:name="_GoBack"/>
       <w:bookmarkEnd w:id="12"/>
       <w:bookmarkEnd w:id="13"/>
-      <w:bookmarkEnd w:id="14"/>
     </w:p>
     <w:p>
       <w:pPr>
@@ -6495,12 +6546,12 @@
           <w:numId w:val="1"/>
         </w:numPr>
       </w:pPr>
-      <w:bookmarkStart w:id="15" w:name="_Toc24306770"/>
+      <w:bookmarkStart w:id="14" w:name="_Toc24306770"/>
       <w:r>
         <w:lastRenderedPageBreak/>
         <w:t>Assumptions</w:t>
       </w:r>
-      <w:bookmarkEnd w:id="15"/>
+      <w:bookmarkEnd w:id="14"/>
     </w:p>
     <w:p/>
     <w:p>
@@ -7025,11 +7076,11 @@
           <w:numId w:val="1"/>
         </w:numPr>
       </w:pPr>
-      <w:bookmarkStart w:id="16" w:name="_Toc24306771"/>
+      <w:bookmarkStart w:id="15" w:name="_Toc24306771"/>
       <w:r>
         <w:t>GPDR Requirements</w:t>
       </w:r>
-      <w:bookmarkEnd w:id="16"/>
+      <w:bookmarkEnd w:id="15"/>
     </w:p>
     <w:p/>
     <w:p>
@@ -7136,12 +7187,12 @@
           <w:numId w:val="1"/>
         </w:numPr>
       </w:pPr>
-      <w:bookmarkStart w:id="17" w:name="_Toc24306772"/>
+      <w:bookmarkStart w:id="16" w:name="_Toc24306772"/>
       <w:r>
         <w:lastRenderedPageBreak/>
         <w:t>The ACID principle</w:t>
       </w:r>
-      <w:bookmarkEnd w:id="17"/>
+      <w:bookmarkEnd w:id="16"/>
     </w:p>
     <w:p/>
     <w:p>
@@ -7400,12 +7451,12 @@
           <w:numId w:val="1"/>
         </w:numPr>
       </w:pPr>
-      <w:bookmarkStart w:id="18" w:name="_Toc24306773"/>
+      <w:bookmarkStart w:id="17" w:name="_Toc24306773"/>
       <w:r>
         <w:lastRenderedPageBreak/>
         <w:t>ERD Diagram</w:t>
       </w:r>
-      <w:bookmarkEnd w:id="18"/>
+      <w:bookmarkEnd w:id="17"/>
     </w:p>
     <w:p>
       <w:r>
@@ -7475,7 +7526,7 @@
         <w:pStyle w:val="Titre1"/>
         <w:ind w:left="1080"/>
       </w:pPr>
-      <w:bookmarkStart w:id="19" w:name="_Toc525912797"/>
+      <w:bookmarkStart w:id="18" w:name="_Toc525912797"/>
     </w:p>
     <w:p>
       <w:pPr>
@@ -7485,12 +7536,12 @@
           <w:numId w:val="1"/>
         </w:numPr>
       </w:pPr>
-      <w:bookmarkStart w:id="20" w:name="_Toc24306774"/>
+      <w:bookmarkStart w:id="19" w:name="_Toc24306774"/>
       <w:r>
         <w:t>Three Normal Forms of Database Design &amp; Data Integrity</w:t>
       </w:r>
+      <w:bookmarkEnd w:id="18"/>
       <w:bookmarkEnd w:id="19"/>
-      <w:bookmarkEnd w:id="20"/>
     </w:p>
     <w:p/>
     <w:p>
@@ -8015,13 +8066,13 @@
           <w:numId w:val="1"/>
         </w:numPr>
       </w:pPr>
-      <w:bookmarkStart w:id="21" w:name="_Toc525912798"/>
-      <w:bookmarkStart w:id="22" w:name="_Toc24306775"/>
+      <w:bookmarkStart w:id="20" w:name="_Toc525912798"/>
+      <w:bookmarkStart w:id="21" w:name="_Toc24306775"/>
       <w:r>
         <w:t>Our Working SQL</w:t>
       </w:r>
+      <w:bookmarkEnd w:id="20"/>
       <w:bookmarkEnd w:id="21"/>
-      <w:bookmarkEnd w:id="22"/>
     </w:p>
     <w:p/>
     <w:p>
@@ -8260,7 +8311,12 @@
     <w:p>
       <w:r>
         <w:lastRenderedPageBreak/>
-        <w:t>Display the different tables taken at a certain time.</w:t>
+        <w:t>Display the</w:t>
+      </w:r>
+      <w:bookmarkStart w:id="22" w:name="_GoBack"/>
+      <w:bookmarkEnd w:id="22"/>
+      <w:r>
+        <w:t xml:space="preserve"> different tables taken at a certain time.</w:t>
       </w:r>
     </w:p>
     <w:p>
@@ -8511,6 +8567,95 @@
     </w:lvl>
   </w:abstractNum>
   <w:abstractNum w:abstractNumId="1" w15:restartNumberingAfterBreak="0">
+    <w:nsid w:val="08EE34D1"/>
+    <w:multiLevelType w:val="hybridMultilevel"/>
+    <w:tmpl w:val="ED64B870"/>
+    <w:lvl w:ilvl="0" w:tplc="040C0011">
+      <w:start w:val="1"/>
+      <w:numFmt w:val="decimal"/>
+      <w:lvlText w:val="%1)"/>
+      <w:lvlJc w:val="left"/>
+      <w:pPr>
+        <w:ind w:left="720" w:hanging="360"/>
+      </w:pPr>
+      <w:rPr>
+        <w:rFonts w:hint="default"/>
+      </w:rPr>
+    </w:lvl>
+    <w:lvl w:ilvl="1" w:tplc="040C0019" w:tentative="1">
+      <w:start w:val="1"/>
+      <w:numFmt w:val="lowerLetter"/>
+      <w:lvlText w:val="%2."/>
+      <w:lvlJc w:val="left"/>
+      <w:pPr>
+        <w:ind w:left="1440" w:hanging="360"/>
+      </w:pPr>
+    </w:lvl>
+    <w:lvl w:ilvl="2" w:tplc="040C001B" w:tentative="1">
+      <w:start w:val="1"/>
+      <w:numFmt w:val="lowerRoman"/>
+      <w:lvlText w:val="%3."/>
+      <w:lvlJc w:val="right"/>
+      <w:pPr>
+        <w:ind w:left="2160" w:hanging="180"/>
+      </w:pPr>
+    </w:lvl>
+    <w:lvl w:ilvl="3" w:tplc="040C000F" w:tentative="1">
+      <w:start w:val="1"/>
+      <w:numFmt w:val="decimal"/>
+      <w:lvlText w:val="%4."/>
+      <w:lvlJc w:val="left"/>
+      <w:pPr>
+        <w:ind w:left="2880" w:hanging="360"/>
+      </w:pPr>
+    </w:lvl>
+    <w:lvl w:ilvl="4" w:tplc="040C0019" w:tentative="1">
+      <w:start w:val="1"/>
+      <w:numFmt w:val="lowerLetter"/>
+      <w:lvlText w:val="%5."/>
+      <w:lvlJc w:val="left"/>
+      <w:pPr>
+        <w:ind w:left="3600" w:hanging="360"/>
+      </w:pPr>
+    </w:lvl>
+    <w:lvl w:ilvl="5" w:tplc="040C001B" w:tentative="1">
+      <w:start w:val="1"/>
+      <w:numFmt w:val="lowerRoman"/>
+      <w:lvlText w:val="%6."/>
+      <w:lvlJc w:val="right"/>
+      <w:pPr>
+        <w:ind w:left="4320" w:hanging="180"/>
+      </w:pPr>
+    </w:lvl>
+    <w:lvl w:ilvl="6" w:tplc="040C000F" w:tentative="1">
+      <w:start w:val="1"/>
+      <w:numFmt w:val="decimal"/>
+      <w:lvlText w:val="%7."/>
+      <w:lvlJc w:val="left"/>
+      <w:pPr>
+        <w:ind w:left="5040" w:hanging="360"/>
+      </w:pPr>
+    </w:lvl>
+    <w:lvl w:ilvl="7" w:tplc="040C0019" w:tentative="1">
+      <w:start w:val="1"/>
+      <w:numFmt w:val="lowerLetter"/>
+      <w:lvlText w:val="%8."/>
+      <w:lvlJc w:val="left"/>
+      <w:pPr>
+        <w:ind w:left="5760" w:hanging="360"/>
+      </w:pPr>
+    </w:lvl>
+    <w:lvl w:ilvl="8" w:tplc="040C001B" w:tentative="1">
+      <w:start w:val="1"/>
+      <w:numFmt w:val="lowerRoman"/>
+      <w:lvlText w:val="%9."/>
+      <w:lvlJc w:val="right"/>
+      <w:pPr>
+        <w:ind w:left="6480" w:hanging="180"/>
+      </w:pPr>
+    </w:lvl>
+  </w:abstractNum>
+  <w:abstractNum w:abstractNumId="2" w15:restartNumberingAfterBreak="0">
     <w:nsid w:val="0A592780"/>
     <w:multiLevelType w:val="hybridMultilevel"/>
     <w:tmpl w:val="A2344394"/>
@@ -8599,7 +8744,7 @@
       </w:pPr>
     </w:lvl>
   </w:abstractNum>
-  <w:abstractNum w:abstractNumId="2" w15:restartNumberingAfterBreak="0">
+  <w:abstractNum w:abstractNumId="3" w15:restartNumberingAfterBreak="0">
     <w:nsid w:val="136F4E28"/>
     <w:multiLevelType w:val="hybridMultilevel"/>
     <w:tmpl w:val="C714007C"/>
@@ -8688,7 +8833,96 @@
       </w:pPr>
     </w:lvl>
   </w:abstractNum>
-  <w:abstractNum w:abstractNumId="3" w15:restartNumberingAfterBreak="0">
+  <w:abstractNum w:abstractNumId="4" w15:restartNumberingAfterBreak="0">
+    <w:nsid w:val="15B73FAA"/>
+    <w:multiLevelType w:val="hybridMultilevel"/>
+    <w:tmpl w:val="380A284A"/>
+    <w:lvl w:ilvl="0" w:tplc="040C0011">
+      <w:start w:val="1"/>
+      <w:numFmt w:val="decimal"/>
+      <w:lvlText w:val="%1)"/>
+      <w:lvlJc w:val="left"/>
+      <w:pPr>
+        <w:ind w:left="720" w:hanging="360"/>
+      </w:pPr>
+      <w:rPr>
+        <w:rFonts w:hint="default"/>
+      </w:rPr>
+    </w:lvl>
+    <w:lvl w:ilvl="1" w:tplc="040C0019" w:tentative="1">
+      <w:start w:val="1"/>
+      <w:numFmt w:val="lowerLetter"/>
+      <w:lvlText w:val="%2."/>
+      <w:lvlJc w:val="left"/>
+      <w:pPr>
+        <w:ind w:left="1440" w:hanging="360"/>
+      </w:pPr>
+    </w:lvl>
+    <w:lvl w:ilvl="2" w:tplc="040C001B" w:tentative="1">
+      <w:start w:val="1"/>
+      <w:numFmt w:val="lowerRoman"/>
+      <w:lvlText w:val="%3."/>
+      <w:lvlJc w:val="right"/>
+      <w:pPr>
+        <w:ind w:left="2160" w:hanging="180"/>
+      </w:pPr>
+    </w:lvl>
+    <w:lvl w:ilvl="3" w:tplc="040C000F" w:tentative="1">
+      <w:start w:val="1"/>
+      <w:numFmt w:val="decimal"/>
+      <w:lvlText w:val="%4."/>
+      <w:lvlJc w:val="left"/>
+      <w:pPr>
+        <w:ind w:left="2880" w:hanging="360"/>
+      </w:pPr>
+    </w:lvl>
+    <w:lvl w:ilvl="4" w:tplc="040C0019" w:tentative="1">
+      <w:start w:val="1"/>
+      <w:numFmt w:val="lowerLetter"/>
+      <w:lvlText w:val="%5."/>
+      <w:lvlJc w:val="left"/>
+      <w:pPr>
+        <w:ind w:left="3600" w:hanging="360"/>
+      </w:pPr>
+    </w:lvl>
+    <w:lvl w:ilvl="5" w:tplc="040C001B" w:tentative="1">
+      <w:start w:val="1"/>
+      <w:numFmt w:val="lowerRoman"/>
+      <w:lvlText w:val="%6."/>
+      <w:lvlJc w:val="right"/>
+      <w:pPr>
+        <w:ind w:left="4320" w:hanging="180"/>
+      </w:pPr>
+    </w:lvl>
+    <w:lvl w:ilvl="6" w:tplc="040C000F" w:tentative="1">
+      <w:start w:val="1"/>
+      <w:numFmt w:val="decimal"/>
+      <w:lvlText w:val="%7."/>
+      <w:lvlJc w:val="left"/>
+      <w:pPr>
+        <w:ind w:left="5040" w:hanging="360"/>
+      </w:pPr>
+    </w:lvl>
+    <w:lvl w:ilvl="7" w:tplc="040C0019" w:tentative="1">
+      <w:start w:val="1"/>
+      <w:numFmt w:val="lowerLetter"/>
+      <w:lvlText w:val="%8."/>
+      <w:lvlJc w:val="left"/>
+      <w:pPr>
+        <w:ind w:left="5760" w:hanging="360"/>
+      </w:pPr>
+    </w:lvl>
+    <w:lvl w:ilvl="8" w:tplc="040C001B" w:tentative="1">
+      <w:start w:val="1"/>
+      <w:numFmt w:val="lowerRoman"/>
+      <w:lvlText w:val="%9."/>
+      <w:lvlJc w:val="right"/>
+      <w:pPr>
+        <w:ind w:left="6480" w:hanging="180"/>
+      </w:pPr>
+    </w:lvl>
+  </w:abstractNum>
+  <w:abstractNum w:abstractNumId="5" w15:restartNumberingAfterBreak="0">
     <w:nsid w:val="18B2135E"/>
     <w:multiLevelType w:val="hybridMultilevel"/>
     <w:tmpl w:val="936AD31E"/>
@@ -8800,7 +9034,7 @@
       </w:rPr>
     </w:lvl>
   </w:abstractNum>
-  <w:abstractNum w:abstractNumId="4" w15:restartNumberingAfterBreak="0">
+  <w:abstractNum w:abstractNumId="6" w15:restartNumberingAfterBreak="0">
     <w:nsid w:val="1DF73A1A"/>
     <w:multiLevelType w:val="hybridMultilevel"/>
     <w:tmpl w:val="A2344394"/>
@@ -8889,7 +9123,7 @@
       </w:pPr>
     </w:lvl>
   </w:abstractNum>
-  <w:abstractNum w:abstractNumId="5" w15:restartNumberingAfterBreak="0">
+  <w:abstractNum w:abstractNumId="7" w15:restartNumberingAfterBreak="0">
     <w:nsid w:val="213C21F7"/>
     <w:multiLevelType w:val="hybridMultilevel"/>
     <w:tmpl w:val="CB2867A2"/>
@@ -8978,7 +9212,7 @@
       </w:pPr>
     </w:lvl>
   </w:abstractNum>
-  <w:abstractNum w:abstractNumId="6" w15:restartNumberingAfterBreak="0">
+  <w:abstractNum w:abstractNumId="8" w15:restartNumberingAfterBreak="0">
     <w:nsid w:val="21712BE8"/>
     <w:multiLevelType w:val="hybridMultilevel"/>
     <w:tmpl w:val="4E86C0FA"/>
@@ -9068,7 +9302,7 @@
       </w:pPr>
     </w:lvl>
   </w:abstractNum>
-  <w:abstractNum w:abstractNumId="7" w15:restartNumberingAfterBreak="0">
+  <w:abstractNum w:abstractNumId="9" w15:restartNumberingAfterBreak="0">
     <w:nsid w:val="221F2772"/>
     <w:multiLevelType w:val="hybridMultilevel"/>
     <w:tmpl w:val="6E9A7D8E"/>
@@ -9181,7 +9415,7 @@
       </w:rPr>
     </w:lvl>
   </w:abstractNum>
-  <w:abstractNum w:abstractNumId="8" w15:restartNumberingAfterBreak="0">
+  <w:abstractNum w:abstractNumId="10" w15:restartNumberingAfterBreak="0">
     <w:nsid w:val="288B1FEA"/>
     <w:multiLevelType w:val="hybridMultilevel"/>
     <w:tmpl w:val="E87463A4"/>
@@ -9270,7 +9504,7 @@
       </w:pPr>
     </w:lvl>
   </w:abstractNum>
-  <w:abstractNum w:abstractNumId="9" w15:restartNumberingAfterBreak="0">
+  <w:abstractNum w:abstractNumId="11" w15:restartNumberingAfterBreak="0">
     <w:nsid w:val="28FE513D"/>
     <w:multiLevelType w:val="hybridMultilevel"/>
     <w:tmpl w:val="4CE8C0A6"/>
@@ -9359,7 +9593,7 @@
       </w:pPr>
     </w:lvl>
   </w:abstractNum>
-  <w:abstractNum w:abstractNumId="10" w15:restartNumberingAfterBreak="0">
+  <w:abstractNum w:abstractNumId="12" w15:restartNumberingAfterBreak="0">
     <w:nsid w:val="2D1D7B97"/>
     <w:multiLevelType w:val="hybridMultilevel"/>
     <w:tmpl w:val="52421A32"/>
@@ -9448,7 +9682,7 @@
       </w:pPr>
     </w:lvl>
   </w:abstractNum>
-  <w:abstractNum w:abstractNumId="11" w15:restartNumberingAfterBreak="0">
+  <w:abstractNum w:abstractNumId="13" w15:restartNumberingAfterBreak="0">
     <w:nsid w:val="2D351170"/>
     <w:multiLevelType w:val="hybridMultilevel"/>
     <w:tmpl w:val="31D8B992"/>
@@ -9537,7 +9771,97 @@
       </w:pPr>
     </w:lvl>
   </w:abstractNum>
-  <w:abstractNum w:abstractNumId="12" w15:restartNumberingAfterBreak="0">
+  <w:abstractNum w:abstractNumId="14" w15:restartNumberingAfterBreak="0">
+    <w:nsid w:val="321E6CF5"/>
+    <w:multiLevelType w:val="hybridMultilevel"/>
+    <w:tmpl w:val="0400C46E"/>
+    <w:lvl w:ilvl="0" w:tplc="040C0011">
+      <w:start w:val="1"/>
+      <w:numFmt w:val="decimal"/>
+      <w:lvlText w:val="%1)"/>
+      <w:lvlJc w:val="left"/>
+      <w:pPr>
+        <w:ind w:left="720" w:hanging="360"/>
+      </w:pPr>
+      <w:rPr>
+        <w:rFonts w:hint="default"/>
+        <w:b w:val="0"/>
+      </w:rPr>
+    </w:lvl>
+    <w:lvl w:ilvl="1" w:tplc="040C0019" w:tentative="1">
+      <w:start w:val="1"/>
+      <w:numFmt w:val="lowerLetter"/>
+      <w:lvlText w:val="%2."/>
+      <w:lvlJc w:val="left"/>
+      <w:pPr>
+        <w:ind w:left="1440" w:hanging="360"/>
+      </w:pPr>
+    </w:lvl>
+    <w:lvl w:ilvl="2" w:tplc="040C001B" w:tentative="1">
+      <w:start w:val="1"/>
+      <w:numFmt w:val="lowerRoman"/>
+      <w:lvlText w:val="%3."/>
+      <w:lvlJc w:val="right"/>
+      <w:pPr>
+        <w:ind w:left="2160" w:hanging="180"/>
+      </w:pPr>
+    </w:lvl>
+    <w:lvl w:ilvl="3" w:tplc="040C000F" w:tentative="1">
+      <w:start w:val="1"/>
+      <w:numFmt w:val="decimal"/>
+      <w:lvlText w:val="%4."/>
+      <w:lvlJc w:val="left"/>
+      <w:pPr>
+        <w:ind w:left="2880" w:hanging="360"/>
+      </w:pPr>
+    </w:lvl>
+    <w:lvl w:ilvl="4" w:tplc="040C0019" w:tentative="1">
+      <w:start w:val="1"/>
+      <w:numFmt w:val="lowerLetter"/>
+      <w:lvlText w:val="%5."/>
+      <w:lvlJc w:val="left"/>
+      <w:pPr>
+        <w:ind w:left="3600" w:hanging="360"/>
+      </w:pPr>
+    </w:lvl>
+    <w:lvl w:ilvl="5" w:tplc="040C001B" w:tentative="1">
+      <w:start w:val="1"/>
+      <w:numFmt w:val="lowerRoman"/>
+      <w:lvlText w:val="%6."/>
+      <w:lvlJc w:val="right"/>
+      <w:pPr>
+        <w:ind w:left="4320" w:hanging="180"/>
+      </w:pPr>
+    </w:lvl>
+    <w:lvl w:ilvl="6" w:tplc="040C000F" w:tentative="1">
+      <w:start w:val="1"/>
+      <w:numFmt w:val="decimal"/>
+      <w:lvlText w:val="%7."/>
+      <w:lvlJc w:val="left"/>
+      <w:pPr>
+        <w:ind w:left="5040" w:hanging="360"/>
+      </w:pPr>
+    </w:lvl>
+    <w:lvl w:ilvl="7" w:tplc="040C0019" w:tentative="1">
+      <w:start w:val="1"/>
+      <w:numFmt w:val="lowerLetter"/>
+      <w:lvlText w:val="%8."/>
+      <w:lvlJc w:val="left"/>
+      <w:pPr>
+        <w:ind w:left="5760" w:hanging="360"/>
+      </w:pPr>
+    </w:lvl>
+    <w:lvl w:ilvl="8" w:tplc="040C001B" w:tentative="1">
+      <w:start w:val="1"/>
+      <w:numFmt w:val="lowerRoman"/>
+      <w:lvlText w:val="%9."/>
+      <w:lvlJc w:val="right"/>
+      <w:pPr>
+        <w:ind w:left="6480" w:hanging="180"/>
+      </w:pPr>
+    </w:lvl>
+  </w:abstractNum>
+  <w:abstractNum w:abstractNumId="15" w15:restartNumberingAfterBreak="0">
     <w:nsid w:val="330B5999"/>
     <w:multiLevelType w:val="hybridMultilevel"/>
     <w:tmpl w:val="4BA433D6"/>
@@ -9626,7 +9950,7 @@
       </w:pPr>
     </w:lvl>
   </w:abstractNum>
-  <w:abstractNum w:abstractNumId="13" w15:restartNumberingAfterBreak="0">
+  <w:abstractNum w:abstractNumId="16" w15:restartNumberingAfterBreak="0">
     <w:nsid w:val="44E26080"/>
     <w:multiLevelType w:val="hybridMultilevel"/>
     <w:tmpl w:val="B0206436"/>
@@ -9715,7 +10039,7 @@
       </w:pPr>
     </w:lvl>
   </w:abstractNum>
-  <w:abstractNum w:abstractNumId="14" w15:restartNumberingAfterBreak="0">
+  <w:abstractNum w:abstractNumId="17" w15:restartNumberingAfterBreak="0">
     <w:nsid w:val="495E592C"/>
     <w:multiLevelType w:val="hybridMultilevel"/>
     <w:tmpl w:val="A2344394"/>
@@ -9804,7 +10128,7 @@
       </w:pPr>
     </w:lvl>
   </w:abstractNum>
-  <w:abstractNum w:abstractNumId="15" w15:restartNumberingAfterBreak="0">
+  <w:abstractNum w:abstractNumId="18" w15:restartNumberingAfterBreak="0">
     <w:nsid w:val="55AF5BF8"/>
     <w:multiLevelType w:val="hybridMultilevel"/>
     <w:tmpl w:val="3DE849E2"/>
@@ -9895,7 +10219,7 @@
       </w:pPr>
     </w:lvl>
   </w:abstractNum>
-  <w:abstractNum w:abstractNumId="16" w15:restartNumberingAfterBreak="0">
+  <w:abstractNum w:abstractNumId="19" w15:restartNumberingAfterBreak="0">
     <w:nsid w:val="57B03A7B"/>
     <w:multiLevelType w:val="hybridMultilevel"/>
     <w:tmpl w:val="4CE8C0A6"/>
@@ -9981,7 +10305,7 @@
       </w:pPr>
     </w:lvl>
   </w:abstractNum>
-  <w:abstractNum w:abstractNumId="17" w15:restartNumberingAfterBreak="0">
+  <w:abstractNum w:abstractNumId="20" w15:restartNumberingAfterBreak="0">
     <w:nsid w:val="5DB10B85"/>
     <w:multiLevelType w:val="hybridMultilevel"/>
     <w:tmpl w:val="A2344394"/>
@@ -10070,7 +10394,7 @@
       </w:pPr>
     </w:lvl>
   </w:abstractNum>
-  <w:abstractNum w:abstractNumId="18" w15:restartNumberingAfterBreak="0">
+  <w:abstractNum w:abstractNumId="21" w15:restartNumberingAfterBreak="0">
     <w:nsid w:val="5E732F8B"/>
     <w:multiLevelType w:val="hybridMultilevel"/>
     <w:tmpl w:val="A2344394"/>
@@ -10159,7 +10483,7 @@
       </w:pPr>
     </w:lvl>
   </w:abstractNum>
-  <w:abstractNum w:abstractNumId="19" w15:restartNumberingAfterBreak="0">
+  <w:abstractNum w:abstractNumId="22" w15:restartNumberingAfterBreak="0">
     <w:nsid w:val="611A6AFC"/>
     <w:multiLevelType w:val="hybridMultilevel"/>
     <w:tmpl w:val="CADCEE84"/>
@@ -10248,7 +10572,7 @@
       </w:pPr>
     </w:lvl>
   </w:abstractNum>
-  <w:abstractNum w:abstractNumId="20" w15:restartNumberingAfterBreak="0">
+  <w:abstractNum w:abstractNumId="23" w15:restartNumberingAfterBreak="0">
     <w:nsid w:val="67F20418"/>
     <w:multiLevelType w:val="hybridMultilevel"/>
     <w:tmpl w:val="4CE8C0A6"/>
@@ -10334,7 +10658,7 @@
       </w:pPr>
     </w:lvl>
   </w:abstractNum>
-  <w:abstractNum w:abstractNumId="21" w15:restartNumberingAfterBreak="0">
+  <w:abstractNum w:abstractNumId="24" w15:restartNumberingAfterBreak="0">
     <w:nsid w:val="6A2901BD"/>
     <w:multiLevelType w:val="hybridMultilevel"/>
     <w:tmpl w:val="01DA7BAE"/>
@@ -10423,7 +10747,7 @@
       </w:pPr>
     </w:lvl>
   </w:abstractNum>
-  <w:abstractNum w:abstractNumId="22" w15:restartNumberingAfterBreak="0">
+  <w:abstractNum w:abstractNumId="25" w15:restartNumberingAfterBreak="0">
     <w:nsid w:val="6D6E554E"/>
     <w:multiLevelType w:val="hybridMultilevel"/>
     <w:tmpl w:val="D8B07158"/>
@@ -10509,7 +10833,7 @@
       </w:pPr>
     </w:lvl>
   </w:abstractNum>
-  <w:abstractNum w:abstractNumId="23" w15:restartNumberingAfterBreak="0">
+  <w:abstractNum w:abstractNumId="26" w15:restartNumberingAfterBreak="0">
     <w:nsid w:val="6DB5116D"/>
     <w:multiLevelType w:val="hybridMultilevel"/>
     <w:tmpl w:val="2716ECDE"/>
@@ -10598,7 +10922,7 @@
       </w:pPr>
     </w:lvl>
   </w:abstractNum>
-  <w:abstractNum w:abstractNumId="24" w15:restartNumberingAfterBreak="0">
+  <w:abstractNum w:abstractNumId="27" w15:restartNumberingAfterBreak="0">
     <w:nsid w:val="6DDA0A92"/>
     <w:multiLevelType w:val="hybridMultilevel"/>
     <w:tmpl w:val="4CE8C0A6"/>
@@ -10684,7 +11008,7 @@
       </w:pPr>
     </w:lvl>
   </w:abstractNum>
-  <w:abstractNum w:abstractNumId="25" w15:restartNumberingAfterBreak="0">
+  <w:abstractNum w:abstractNumId="28" w15:restartNumberingAfterBreak="0">
     <w:nsid w:val="6DDD110F"/>
     <w:multiLevelType w:val="hybridMultilevel"/>
     <w:tmpl w:val="94702C36"/>
@@ -10773,7 +11097,7 @@
       </w:pPr>
     </w:lvl>
   </w:abstractNum>
-  <w:abstractNum w:abstractNumId="26" w15:restartNumberingAfterBreak="0">
+  <w:abstractNum w:abstractNumId="29" w15:restartNumberingAfterBreak="0">
     <w:nsid w:val="7A58432F"/>
     <w:multiLevelType w:val="hybridMultilevel"/>
     <w:tmpl w:val="2F28733E"/>
@@ -10862,7 +11186,96 @@
       </w:pPr>
     </w:lvl>
   </w:abstractNum>
-  <w:abstractNum w:abstractNumId="27" w15:restartNumberingAfterBreak="0">
+  <w:abstractNum w:abstractNumId="30" w15:restartNumberingAfterBreak="0">
+    <w:nsid w:val="7CAF191C"/>
+    <w:multiLevelType w:val="hybridMultilevel"/>
+    <w:tmpl w:val="75B62914"/>
+    <w:lvl w:ilvl="0" w:tplc="040C0011">
+      <w:start w:val="1"/>
+      <w:numFmt w:val="decimal"/>
+      <w:lvlText w:val="%1)"/>
+      <w:lvlJc w:val="left"/>
+      <w:pPr>
+        <w:ind w:left="720" w:hanging="360"/>
+      </w:pPr>
+      <w:rPr>
+        <w:rFonts w:hint="default"/>
+      </w:rPr>
+    </w:lvl>
+    <w:lvl w:ilvl="1" w:tplc="040C0019" w:tentative="1">
+      <w:start w:val="1"/>
+      <w:numFmt w:val="lowerLetter"/>
+      <w:lvlText w:val="%2."/>
+      <w:lvlJc w:val="left"/>
+      <w:pPr>
+        <w:ind w:left="1440" w:hanging="360"/>
+      </w:pPr>
+    </w:lvl>
+    <w:lvl w:ilvl="2" w:tplc="040C001B" w:tentative="1">
+      <w:start w:val="1"/>
+      <w:numFmt w:val="lowerRoman"/>
+      <w:lvlText w:val="%3."/>
+      <w:lvlJc w:val="right"/>
+      <w:pPr>
+        <w:ind w:left="2160" w:hanging="180"/>
+      </w:pPr>
+    </w:lvl>
+    <w:lvl w:ilvl="3" w:tplc="040C000F" w:tentative="1">
+      <w:start w:val="1"/>
+      <w:numFmt w:val="decimal"/>
+      <w:lvlText w:val="%4."/>
+      <w:lvlJc w:val="left"/>
+      <w:pPr>
+        <w:ind w:left="2880" w:hanging="360"/>
+      </w:pPr>
+    </w:lvl>
+    <w:lvl w:ilvl="4" w:tplc="040C0019" w:tentative="1">
+      <w:start w:val="1"/>
+      <w:numFmt w:val="lowerLetter"/>
+      <w:lvlText w:val="%5."/>
+      <w:lvlJc w:val="left"/>
+      <w:pPr>
+        <w:ind w:left="3600" w:hanging="360"/>
+      </w:pPr>
+    </w:lvl>
+    <w:lvl w:ilvl="5" w:tplc="040C001B" w:tentative="1">
+      <w:start w:val="1"/>
+      <w:numFmt w:val="lowerRoman"/>
+      <w:lvlText w:val="%6."/>
+      <w:lvlJc w:val="right"/>
+      <w:pPr>
+        <w:ind w:left="4320" w:hanging="180"/>
+      </w:pPr>
+    </w:lvl>
+    <w:lvl w:ilvl="6" w:tplc="040C000F" w:tentative="1">
+      <w:start w:val="1"/>
+      <w:numFmt w:val="decimal"/>
+      <w:lvlText w:val="%7."/>
+      <w:lvlJc w:val="left"/>
+      <w:pPr>
+        <w:ind w:left="5040" w:hanging="360"/>
+      </w:pPr>
+    </w:lvl>
+    <w:lvl w:ilvl="7" w:tplc="040C0019" w:tentative="1">
+      <w:start w:val="1"/>
+      <w:numFmt w:val="lowerLetter"/>
+      <w:lvlText w:val="%8."/>
+      <w:lvlJc w:val="left"/>
+      <w:pPr>
+        <w:ind w:left="5760" w:hanging="360"/>
+      </w:pPr>
+    </w:lvl>
+    <w:lvl w:ilvl="8" w:tplc="040C001B" w:tentative="1">
+      <w:start w:val="1"/>
+      <w:numFmt w:val="lowerRoman"/>
+      <w:lvlText w:val="%9."/>
+      <w:lvlJc w:val="right"/>
+      <w:pPr>
+        <w:ind w:left="6480" w:hanging="180"/>
+      </w:pPr>
+    </w:lvl>
+  </w:abstractNum>
+  <w:abstractNum w:abstractNumId="31" w15:restartNumberingAfterBreak="0">
     <w:nsid w:val="7CB02E17"/>
     <w:multiLevelType w:val="hybridMultilevel"/>
     <w:tmpl w:val="C5503F04"/>
@@ -10953,46 +11366,46 @@
     </w:lvl>
   </w:abstractNum>
   <w:num w:numId="1">
+    <w:abstractNumId w:val="13"/>
+  </w:num>
+  <w:num w:numId="2">
+    <w:abstractNumId w:val="29"/>
+  </w:num>
+  <w:num w:numId="3">
+    <w:abstractNumId w:val="9"/>
+  </w:num>
+  <w:num w:numId="4">
+    <w:abstractNumId w:val="8"/>
+  </w:num>
+  <w:num w:numId="5">
+    <w:abstractNumId w:val="31"/>
+  </w:num>
+  <w:num w:numId="6">
+    <w:abstractNumId w:val="6"/>
+  </w:num>
+  <w:num w:numId="7">
+    <w:abstractNumId w:val="5"/>
+  </w:num>
+  <w:num w:numId="8">
+    <w:abstractNumId w:val="10"/>
+  </w:num>
+  <w:num w:numId="9">
+    <w:abstractNumId w:val="3"/>
+  </w:num>
+  <w:num w:numId="10">
     <w:abstractNumId w:val="11"/>
   </w:num>
-  <w:num w:numId="2">
-    <w:abstractNumId w:val="26"/>
+  <w:num w:numId="11">
+    <w:abstractNumId w:val="17"/>
   </w:num>
-  <w:num w:numId="3">
-    <w:abstractNumId w:val="7"/>
-  </w:num>
-  <w:num w:numId="4">
-    <w:abstractNumId w:val="6"/>
-  </w:num>
-  <w:num w:numId="5">
-    <w:abstractNumId w:val="27"/>
-  </w:num>
-  <w:num w:numId="6">
-    <w:abstractNumId w:val="4"/>
-  </w:num>
-  <w:num w:numId="7">
-    <w:abstractNumId w:val="3"/>
-  </w:num>
-  <w:num w:numId="8">
-    <w:abstractNumId w:val="8"/>
-  </w:num>
-  <w:num w:numId="9">
+  <w:num w:numId="12">
     <w:abstractNumId w:val="2"/>
   </w:num>
-  <w:num w:numId="10">
-    <w:abstractNumId w:val="9"/>
-  </w:num>
-  <w:num w:numId="11">
-    <w:abstractNumId w:val="14"/>
-  </w:num>
-  <w:num w:numId="12">
-    <w:abstractNumId w:val="1"/>
-  </w:num>
   <w:num w:numId="13">
-    <w:abstractNumId w:val="3"/>
+    <w:abstractNumId w:val="5"/>
   </w:num>
   <w:num w:numId="14">
-    <w:abstractNumId w:val="8"/>
+    <w:abstractNumId w:val="10"/>
     <w:lvlOverride w:ilvl="0">
       <w:startOverride w:val="1"/>
     </w:lvlOverride>
@@ -11022,7 +11435,7 @@
     </w:lvlOverride>
   </w:num>
   <w:num w:numId="15">
-    <w:abstractNumId w:val="2"/>
+    <w:abstractNumId w:val="3"/>
     <w:lvlOverride w:ilvl="0">
       <w:startOverride w:val="1"/>
     </w:lvlOverride>
@@ -11052,7 +11465,7 @@
     </w:lvlOverride>
   </w:num>
   <w:num w:numId="16">
-    <w:abstractNumId w:val="9"/>
+    <w:abstractNumId w:val="11"/>
     <w:lvlOverride w:ilvl="0">
       <w:startOverride w:val="1"/>
     </w:lvlOverride>
@@ -11082,7 +11495,7 @@
     </w:lvlOverride>
   </w:num>
   <w:num w:numId="17">
-    <w:abstractNumId w:val="24"/>
+    <w:abstractNumId w:val="27"/>
     <w:lvlOverride w:ilvl="0">
       <w:startOverride w:val="1"/>
     </w:lvlOverride>
@@ -11112,7 +11525,7 @@
     </w:lvlOverride>
   </w:num>
   <w:num w:numId="18">
-    <w:abstractNumId w:val="16"/>
+    <w:abstractNumId w:val="19"/>
     <w:lvlOverride w:ilvl="0">
       <w:startOverride w:val="1"/>
     </w:lvlOverride>
@@ -11142,7 +11555,7 @@
     </w:lvlOverride>
   </w:num>
   <w:num w:numId="19">
-    <w:abstractNumId w:val="20"/>
+    <w:abstractNumId w:val="23"/>
     <w:lvlOverride w:ilvl="0">
       <w:startOverride w:val="1"/>
     </w:lvlOverride>
@@ -11172,19 +11585,19 @@
     </w:lvlOverride>
   </w:num>
   <w:num w:numId="20">
-    <w:abstractNumId w:val="18"/>
+    <w:abstractNumId w:val="21"/>
   </w:num>
   <w:num w:numId="21">
-    <w:abstractNumId w:val="10"/>
+    <w:abstractNumId w:val="12"/>
   </w:num>
   <w:num w:numId="22">
-    <w:abstractNumId w:val="12"/>
+    <w:abstractNumId w:val="15"/>
   </w:num>
   <w:num w:numId="23">
-    <w:abstractNumId w:val="17"/>
+    <w:abstractNumId w:val="20"/>
   </w:num>
   <w:num w:numId="24">
-    <w:abstractNumId w:val="22"/>
+    <w:abstractNumId w:val="25"/>
     <w:lvlOverride w:ilvl="0">
       <w:startOverride w:val="1"/>
     </w:lvlOverride>
@@ -11214,28 +11627,40 @@
     </w:lvlOverride>
   </w:num>
   <w:num w:numId="25">
-    <w:abstractNumId w:val="25"/>
+    <w:abstractNumId w:val="28"/>
   </w:num>
   <w:num w:numId="26">
-    <w:abstractNumId w:val="21"/>
+    <w:abstractNumId w:val="24"/>
   </w:num>
   <w:num w:numId="27">
-    <w:abstractNumId w:val="15"/>
+    <w:abstractNumId w:val="18"/>
   </w:num>
   <w:num w:numId="28">
-    <w:abstractNumId w:val="19"/>
+    <w:abstractNumId w:val="22"/>
   </w:num>
   <w:num w:numId="29">
-    <w:abstractNumId w:val="5"/>
+    <w:abstractNumId w:val="7"/>
   </w:num>
   <w:num w:numId="30">
-    <w:abstractNumId w:val="23"/>
+    <w:abstractNumId w:val="26"/>
   </w:num>
   <w:num w:numId="31">
-    <w:abstractNumId w:val="13"/>
+    <w:abstractNumId w:val="16"/>
   </w:num>
   <w:num w:numId="32">
     <w:abstractNumId w:val="0"/>
+  </w:num>
+  <w:num w:numId="33">
+    <w:abstractNumId w:val="4"/>
+  </w:num>
+  <w:num w:numId="34">
+    <w:abstractNumId w:val="30"/>
+  </w:num>
+  <w:num w:numId="35">
+    <w:abstractNumId w:val="1"/>
+  </w:num>
+  <w:num w:numId="36">
+    <w:abstractNumId w:val="14"/>
   </w:num>
 </w:numbering>
 </file>
